--- a/template/EE-14699_Back Camera Signal integrity (MIPI, I2C).docx
+++ b/template/EE-14699_Back Camera Signal integrity (MIPI, I2C).docx
@@ -1529,7 +1529,7 @@
                   <v:path o:extrusionok="f" gradientshapeok="t" o:connecttype="rect"/>
                   <o:lock v:ext="edit" aspectratio="t"/>
                 </v:shapetype>
-                <v:shape id="_x0000_i1025" type="#_x0000_t75" style="width:157.65pt;height:113.35pt">
+                <v:shape id="_x0000_i1025" type="#_x0000_t75" style="width:157.5pt;height:113.25pt">
                   <v:imagedata r:id="rId13" o:title="56E92A1A"/>
                 </v:shape>
               </w:pict>
@@ -3190,11 +3190,19 @@
             </w:pPr>
             <w:r>
               <w:rPr>
+                <w:rFonts w:ascii="Arial" w:hAnsi="Arial" w:cs="Arial"/>
+                <w:sz w:val="20"/>
+                <w:szCs w:val="20"/>
+              </w:rPr>
+              <w:t>{{CL_F</w:t>
+            </w:r>
+            <w:r>
+              <w:rPr>
                 <w:rFonts w:ascii="Arial" w:hAnsi="Arial" w:cs="Arial" w:hint="eastAsia"/>
                 <w:sz w:val="20"/>
                 <w:szCs w:val="20"/>
               </w:rPr>
-              <w:t>tHD</w:t>
+              <w:t>3</w:t>
             </w:r>
             <w:r>
               <w:rPr>
@@ -3202,15 +3210,7 @@
                 <w:sz w:val="20"/>
                 <w:szCs w:val="20"/>
               </w:rPr>
-              <w:t>;</w:t>
-            </w:r>
-            <w:r>
-              <w:rPr>
-                <w:rFonts w:ascii="Arial" w:hAnsi="Arial" w:cs="Arial" w:hint="eastAsia"/>
-                <w:sz w:val="20"/>
-                <w:szCs w:val="20"/>
-              </w:rPr>
-              <w:t>STA</w:t>
+              <w:t>}}</w:t>
             </w:r>
           </w:p>
         </w:tc>
@@ -5183,21 +5183,21 @@
             </w:pPr>
             <w:r>
               <w:rPr>
+                <w:rFonts w:ascii="Calibri" w:hAnsi="Calibri" w:cs="Calibri" w:hint="eastAsia"/>
+                <w:bCs/>
+              </w:rPr>
+              <w:t>{{i</w:t>
+            </w:r>
+            <w:r>
+              <w:rPr>
                 <w:rFonts w:ascii="Calibri" w:hAnsi="Calibri" w:cs="Calibri"/>
                 <w:bCs/>
               </w:rPr>
-              <w:t>{{image_</w:t>
+              <w:t>mage_1</w:t>
             </w:r>
             <w:r>
               <w:rPr>
                 <w:rFonts w:ascii="Calibri" w:hAnsi="Calibri" w:cs="Calibri" w:hint="eastAsia"/>
-                <w:bCs/>
-              </w:rPr>
-              <w:t>1</w:t>
-            </w:r>
-            <w:r>
-              <w:rPr>
-                <w:rFonts w:ascii="Calibri" w:hAnsi="Calibri" w:cs="Calibri"/>
                 <w:bCs/>
               </w:rPr>
               <w:t>}}</w:t>
@@ -12620,17 +12620,6 @@
 </file>
 
 <file path=customXml/item1.xml><?xml version="1.0" encoding="utf-8"?>
-<p:properties xmlns:p="http://schemas.microsoft.com/office/2006/metadata/properties" xmlns:xsi="http://www.w3.org/2001/XMLSchema-instance" xmlns:pc="http://schemas.microsoft.com/office/infopath/2007/PartnerControls">
-  <documentManagement>
-    <lcf76f155ced4ddcb4097134ff3c332f xmlns="cdfe6d6e-8518-481c-b645-5d5404e95fb6">
-      <Terms xmlns="http://schemas.microsoft.com/office/infopath/2007/PartnerControls"/>
-    </lcf76f155ced4ddcb4097134ff3c332f>
-    <TaxCatchAll xmlns="0cdb401a-146b-4568-9c4d-c508aab72428" xsi:nil="true"/>
-  </documentManagement>
-</p:properties>
-</file>
-
-<file path=customXml/item2.xml><?xml version="1.0" encoding="utf-8"?>
 <ct:contentTypeSchema xmlns:ct="http://schemas.microsoft.com/office/2006/metadata/contentType" xmlns:ma="http://schemas.microsoft.com/office/2006/metadata/properties/metaAttributes" ct:_="" ma:_="" ma:contentTypeName="文件" ma:contentTypeID="0x0101001C85365A587CE64A89DF087874D45A0F" ma:contentTypeVersion="16" ma:contentTypeDescription="建立新的文件。" ma:contentTypeScope="" ma:versionID="92c4055100fcdfce26aed90a4c5ad841">
   <xsd:schema xmlns:xsd="http://www.w3.org/2001/XMLSchema" xmlns:xs="http://www.w3.org/2001/XMLSchema" xmlns:p="http://schemas.microsoft.com/office/2006/metadata/properties" xmlns:ns2="cdfe6d6e-8518-481c-b645-5d5404e95fb6" xmlns:ns3="0cdb401a-146b-4568-9c4d-c508aab72428" targetNamespace="http://schemas.microsoft.com/office/2006/metadata/properties" ma:root="true" ma:fieldsID="46597fc4fb9f4fca8b66d0afe3761bae" ns2:_="" ns3:_="">
     <xsd:import namespace="cdfe6d6e-8518-481c-b645-5d5404e95fb6"/>
@@ -12867,8 +12856,19 @@
 </ct:contentTypeSchema>
 </file>
 
+<file path=customXml/item2.xml><?xml version="1.0" encoding="utf-8"?>
+<p:properties xmlns:p="http://schemas.microsoft.com/office/2006/metadata/properties" xmlns:xsi="http://www.w3.org/2001/XMLSchema-instance" xmlns:pc="http://schemas.microsoft.com/office/infopath/2007/PartnerControls">
+  <documentManagement>
+    <lcf76f155ced4ddcb4097134ff3c332f xmlns="cdfe6d6e-8518-481c-b645-5d5404e95fb6">
+      <Terms xmlns="http://schemas.microsoft.com/office/infopath/2007/PartnerControls"/>
+    </lcf76f155ced4ddcb4097134ff3c332f>
+    <TaxCatchAll xmlns="0cdb401a-146b-4568-9c4d-c508aab72428" xsi:nil="true"/>
+  </documentManagement>
+</p:properties>
+</file>
+
 <file path=customXml/item3.xml><?xml version="1.0" encoding="utf-8"?>
-<LongProperties xmlns="http://schemas.microsoft.com/office/2006/metadata/longProperties"/>
+<b:Sources xmlns:b="http://schemas.openxmlformats.org/officeDocument/2006/bibliography" xmlns="http://schemas.openxmlformats.org/officeDocument/2006/bibliography" SelectedStyle="\APA.XSL" StyleName="APA"/>
 </file>
 
 <file path=customXml/item4.xml><?xml version="1.0" encoding="utf-8"?>
@@ -12881,21 +12881,10 @@
 </file>
 
 <file path=customXml/item5.xml><?xml version="1.0" encoding="utf-8"?>
-<b:Sources xmlns:b="http://schemas.openxmlformats.org/officeDocument/2006/bibliography" xmlns="http://schemas.openxmlformats.org/officeDocument/2006/bibliography" SelectedStyle="\APA.XSL" StyleName="APA"/>
+<LongProperties xmlns="http://schemas.microsoft.com/office/2006/metadata/longProperties"/>
 </file>
 
 <file path=customXml/itemProps1.xml><?xml version="1.0" encoding="utf-8"?>
-<ds:datastoreItem xmlns:ds="http://schemas.openxmlformats.org/officeDocument/2006/customXml" ds:itemID="{788FDD83-9A37-4D8D-B871-A7B23534F8E2}">
-  <ds:schemaRefs>
-    <ds:schemaRef ds:uri="http://schemas.microsoft.com/office/2006/metadata/properties"/>
-    <ds:schemaRef ds:uri="http://schemas.microsoft.com/office/infopath/2007/PartnerControls"/>
-    <ds:schemaRef ds:uri="cdfe6d6e-8518-481c-b645-5d5404e95fb6"/>
-    <ds:schemaRef ds:uri="0cdb401a-146b-4568-9c4d-c508aab72428"/>
-  </ds:schemaRefs>
-</ds:datastoreItem>
-</file>
-
-<file path=customXml/itemProps2.xml><?xml version="1.0" encoding="utf-8"?>
 <ds:datastoreItem xmlns:ds="http://schemas.openxmlformats.org/officeDocument/2006/customXml" ds:itemID="{25BB1C01-2772-4C1D-90EF-624A39B5097E}">
   <ds:schemaRefs>
     <ds:schemaRef ds:uri="http://schemas.microsoft.com/office/2006/metadata/contentType"/>
@@ -12914,10 +12903,21 @@
 </ds:datastoreItem>
 </file>
 
+<file path=customXml/itemProps2.xml><?xml version="1.0" encoding="utf-8"?>
+<ds:datastoreItem xmlns:ds="http://schemas.openxmlformats.org/officeDocument/2006/customXml" ds:itemID="{788FDD83-9A37-4D8D-B871-A7B23534F8E2}">
+  <ds:schemaRefs>
+    <ds:schemaRef ds:uri="http://schemas.microsoft.com/office/2006/metadata/properties"/>
+    <ds:schemaRef ds:uri="http://schemas.microsoft.com/office/infopath/2007/PartnerControls"/>
+    <ds:schemaRef ds:uri="cdfe6d6e-8518-481c-b645-5d5404e95fb6"/>
+    <ds:schemaRef ds:uri="0cdb401a-146b-4568-9c4d-c508aab72428"/>
+  </ds:schemaRefs>
+</ds:datastoreItem>
+</file>
+
 <file path=customXml/itemProps3.xml><?xml version="1.0" encoding="utf-8"?>
-<ds:datastoreItem xmlns:ds="http://schemas.openxmlformats.org/officeDocument/2006/customXml" ds:itemID="{A3984CB5-AC2C-4378-B64D-3E0A7B43C28D}">
+<ds:datastoreItem xmlns:ds="http://schemas.openxmlformats.org/officeDocument/2006/customXml" ds:itemID="{32E6FBE2-D60D-491D-AED8-2E93501493D3}">
   <ds:schemaRefs>
-    <ds:schemaRef ds:uri="http://schemas.microsoft.com/office/2006/metadata/longProperties"/>
+    <ds:schemaRef ds:uri="http://schemas.openxmlformats.org/officeDocument/2006/bibliography"/>
   </ds:schemaRefs>
 </ds:datastoreItem>
 </file>
@@ -12931,9 +12931,9 @@
 </file>
 
 <file path=customXml/itemProps5.xml><?xml version="1.0" encoding="utf-8"?>
-<ds:datastoreItem xmlns:ds="http://schemas.openxmlformats.org/officeDocument/2006/customXml" ds:itemID="{32E6FBE2-D60D-491D-AED8-2E93501493D3}">
+<ds:datastoreItem xmlns:ds="http://schemas.openxmlformats.org/officeDocument/2006/customXml" ds:itemID="{A3984CB5-AC2C-4378-B64D-3E0A7B43C28D}">
   <ds:schemaRefs>
-    <ds:schemaRef ds:uri="http://schemas.openxmlformats.org/officeDocument/2006/bibliography"/>
+    <ds:schemaRef ds:uri="http://schemas.microsoft.com/office/2006/metadata/longProperties"/>
   </ds:schemaRefs>
 </ds:datastoreItem>
 </file>
--- a/template/EE-14699_Back Camera Signal integrity (MIPI, I2C).docx
+++ b/template/EE-14699_Back Camera Signal integrity (MIPI, I2C).docx
@@ -1529,7 +1529,7 @@
                   <v:path o:extrusionok="f" gradientshapeok="t" o:connecttype="rect"/>
                   <o:lock v:ext="edit" aspectratio="t"/>
                 </v:shapetype>
-                <v:shape id="_x0000_i1025" type="#_x0000_t75" style="width:157.5pt;height:113.25pt">
+                <v:shape id="_x0000_i1025" type="#_x0000_t75" style="width:157.65pt;height:113.35pt">
                   <v:imagedata r:id="rId13" o:title="56E92A1A"/>
                 </v:shape>
               </w:pict>
@@ -2612,9 +2612,9 @@
           <w:noProof/>
         </w:rPr>
         <w:drawing>
-          <wp:inline distT="0" distB="0" distL="0" distR="0" wp14:anchorId="1AE6C4BC" wp14:editId="0EAEE782">
+          <wp:inline distT="0" distB="0" distL="0" distR="0" wp14:anchorId="1AE6C4BC" wp14:editId="0ED9340F">
             <wp:extent cx="6396355" cy="3886200"/>
-            <wp:effectExtent l="0" t="0" r="4445" b="0"/>
+            <wp:effectExtent l="0" t="0" r="4445" b="2540"/>
             <wp:docPr id="2" name="圖片 2"/>
             <wp:cNvGraphicFramePr>
               <a:graphicFrameLocks xmlns:a="http://schemas.openxmlformats.org/drawingml/2006/main" noChangeAspect="1"/>
@@ -3056,7 +3056,23 @@
                 <w:sz w:val="20"/>
                 <w:szCs w:val="20"/>
               </w:rPr>
-              <w:t>{{CL_F2}}</w:t>
+              <w:t>{{CL_</w:t>
+            </w:r>
+            <w:r>
+              <w:rPr>
+                <w:rFonts w:ascii="Arial" w:hAnsi="Arial" w:cs="Arial" w:hint="eastAsia"/>
+                <w:sz w:val="20"/>
+                <w:szCs w:val="20"/>
+              </w:rPr>
+              <w:t>E</w:t>
+            </w:r>
+            <w:r>
+              <w:rPr>
+                <w:rFonts w:ascii="Arial" w:hAnsi="Arial" w:cs="Arial" w:hint="eastAsia"/>
+                <w:sz w:val="20"/>
+                <w:szCs w:val="20"/>
+              </w:rPr>
+              <w:t>2}}</w:t>
             </w:r>
           </w:p>
         </w:tc>
@@ -3083,7 +3099,23 @@
                 <w:sz w:val="20"/>
                 <w:szCs w:val="20"/>
               </w:rPr>
-              <w:t>{{CL_G2}}</w:t>
+              <w:t>{{CL_</w:t>
+            </w:r>
+            <w:r>
+              <w:rPr>
+                <w:rFonts w:ascii="Arial" w:hAnsi="Arial" w:cs="Arial" w:hint="eastAsia"/>
+                <w:sz w:val="20"/>
+                <w:szCs w:val="20"/>
+              </w:rPr>
+              <w:t>H</w:t>
+            </w:r>
+            <w:r>
+              <w:rPr>
+                <w:rFonts w:ascii="Arial" w:hAnsi="Arial" w:cs="Arial" w:hint="eastAsia"/>
+                <w:sz w:val="20"/>
+                <w:szCs w:val="20"/>
+              </w:rPr>
+              <w:t>2}}</w:t>
             </w:r>
           </w:p>
         </w:tc>
@@ -3110,7 +3142,23 @@
                 <w:sz w:val="20"/>
                 <w:szCs w:val="20"/>
               </w:rPr>
-              <w:t>{{CL_H2}}</w:t>
+              <w:t>{{CL_</w:t>
+            </w:r>
+            <w:r>
+              <w:rPr>
+                <w:rFonts w:ascii="Arial" w:hAnsi="Arial" w:cs="Arial" w:hint="eastAsia"/>
+                <w:sz w:val="20"/>
+                <w:szCs w:val="20"/>
+              </w:rPr>
+              <w:t>J</w:t>
+            </w:r>
+            <w:r>
+              <w:rPr>
+                <w:rFonts w:ascii="Arial" w:hAnsi="Arial" w:cs="Arial" w:hint="eastAsia"/>
+                <w:sz w:val="20"/>
+                <w:szCs w:val="20"/>
+              </w:rPr>
+              <w:t>2}}</w:t>
             </w:r>
           </w:p>
         </w:tc>
@@ -3136,7 +3184,23 @@
                 <w:sz w:val="20"/>
                 <w:szCs w:val="20"/>
               </w:rPr>
-              <w:t>{{CL_J2}}</w:t>
+              <w:t>{{CL_</w:t>
+            </w:r>
+            <w:r>
+              <w:rPr>
+                <w:rFonts w:ascii="Arial" w:hAnsi="Arial" w:cs="Arial" w:hint="eastAsia"/>
+                <w:sz w:val="20"/>
+                <w:szCs w:val="20"/>
+              </w:rPr>
+              <w:t>M</w:t>
+            </w:r>
+            <w:r>
+              <w:rPr>
+                <w:rFonts w:ascii="Arial" w:hAnsi="Arial" w:cs="Arial" w:hint="eastAsia"/>
+                <w:sz w:val="20"/>
+                <w:szCs w:val="20"/>
+              </w:rPr>
+              <w:t>2}}</w:t>
             </w:r>
           </w:p>
         </w:tc>
@@ -3162,7 +3226,23 @@
                 <w:sz w:val="20"/>
                 <w:szCs w:val="20"/>
               </w:rPr>
-              <w:t>{{CL_I2}}</w:t>
+              <w:t>{{CL_</w:t>
+            </w:r>
+            <w:r>
+              <w:rPr>
+                <w:rFonts w:ascii="Arial" w:hAnsi="Arial" w:cs="Arial" w:hint="eastAsia"/>
+                <w:sz w:val="20"/>
+                <w:szCs w:val="20"/>
+              </w:rPr>
+              <w:t>K</w:t>
+            </w:r>
+            <w:r>
+              <w:rPr>
+                <w:rFonts w:ascii="Arial" w:hAnsi="Arial" w:cs="Arial" w:hint="eastAsia"/>
+                <w:sz w:val="20"/>
+                <w:szCs w:val="20"/>
+              </w:rPr>
+              <w:t>2}}</w:t>
             </w:r>
           </w:p>
         </w:tc>
@@ -3190,11 +3270,11 @@
             </w:pPr>
             <w:r>
               <w:rPr>
-                <w:rFonts w:ascii="Arial" w:hAnsi="Arial" w:cs="Arial"/>
-                <w:sz w:val="20"/>
-                <w:szCs w:val="20"/>
-              </w:rPr>
-              <w:t>{{CL_F</w:t>
+                <w:rFonts w:ascii="Arial" w:hAnsi="Arial" w:cs="Arial" w:hint="eastAsia"/>
+                <w:sz w:val="20"/>
+                <w:szCs w:val="20"/>
+              </w:rPr>
+              <w:t>{{CL_E</w:t>
             </w:r>
             <w:r>
               <w:rPr>
@@ -3206,7 +3286,7 @@
             </w:r>
             <w:r>
               <w:rPr>
-                <w:rFonts w:ascii="Arial" w:hAnsi="Arial" w:cs="Arial"/>
+                <w:rFonts w:ascii="Arial" w:hAnsi="Arial" w:cs="Arial" w:hint="eastAsia"/>
                 <w:sz w:val="20"/>
                 <w:szCs w:val="20"/>
               </w:rPr>
@@ -3237,7 +3317,23 @@
                 <w:sz w:val="20"/>
                 <w:szCs w:val="20"/>
               </w:rPr>
-              <w:t>{{CL_G3}}</w:t>
+              <w:t>{{CL_H</w:t>
+            </w:r>
+            <w:r>
+              <w:rPr>
+                <w:rFonts w:ascii="Arial" w:hAnsi="Arial" w:cs="Arial" w:hint="eastAsia"/>
+                <w:sz w:val="20"/>
+                <w:szCs w:val="20"/>
+              </w:rPr>
+              <w:t>3</w:t>
+            </w:r>
+            <w:r>
+              <w:rPr>
+                <w:rFonts w:ascii="Arial" w:hAnsi="Arial" w:cs="Arial" w:hint="eastAsia"/>
+                <w:sz w:val="20"/>
+                <w:szCs w:val="20"/>
+              </w:rPr>
+              <w:t>}}</w:t>
             </w:r>
           </w:p>
         </w:tc>
@@ -3264,7 +3360,31 @@
                 <w:sz w:val="20"/>
                 <w:szCs w:val="20"/>
               </w:rPr>
-              <w:t>{{CL_H3}}</w:t>
+              <w:t>{{CL_</w:t>
+            </w:r>
+            <w:r>
+              <w:rPr>
+                <w:rFonts w:ascii="Arial" w:hAnsi="Arial" w:cs="Arial" w:hint="eastAsia"/>
+                <w:sz w:val="20"/>
+                <w:szCs w:val="20"/>
+              </w:rPr>
+              <w:t>J</w:t>
+            </w:r>
+            <w:r>
+              <w:rPr>
+                <w:rFonts w:ascii="Arial" w:hAnsi="Arial" w:cs="Arial" w:hint="eastAsia"/>
+                <w:sz w:val="20"/>
+                <w:szCs w:val="20"/>
+              </w:rPr>
+              <w:t>3</w:t>
+            </w:r>
+            <w:r>
+              <w:rPr>
+                <w:rFonts w:ascii="Arial" w:hAnsi="Arial" w:cs="Arial" w:hint="eastAsia"/>
+                <w:sz w:val="20"/>
+                <w:szCs w:val="20"/>
+              </w:rPr>
+              <w:t>}}</w:t>
             </w:r>
           </w:p>
         </w:tc>
@@ -3290,7 +3410,23 @@
                 <w:sz w:val="20"/>
                 <w:szCs w:val="20"/>
               </w:rPr>
-              <w:t>{{CL_J3}}</w:t>
+              <w:t>{{CL_M</w:t>
+            </w:r>
+            <w:r>
+              <w:rPr>
+                <w:rFonts w:ascii="Arial" w:hAnsi="Arial" w:cs="Arial" w:hint="eastAsia"/>
+                <w:sz w:val="20"/>
+                <w:szCs w:val="20"/>
+              </w:rPr>
+              <w:t>3</w:t>
+            </w:r>
+            <w:r>
+              <w:rPr>
+                <w:rFonts w:ascii="Arial" w:hAnsi="Arial" w:cs="Arial" w:hint="eastAsia"/>
+                <w:sz w:val="20"/>
+                <w:szCs w:val="20"/>
+              </w:rPr>
+              <w:t>}}</w:t>
             </w:r>
           </w:p>
         </w:tc>
@@ -3316,7 +3452,23 @@
                 <w:sz w:val="20"/>
                 <w:szCs w:val="20"/>
               </w:rPr>
-              <w:t>{{CL_I3}}</w:t>
+              <w:t>{{CL_K</w:t>
+            </w:r>
+            <w:r>
+              <w:rPr>
+                <w:rFonts w:ascii="Arial" w:hAnsi="Arial" w:cs="Arial" w:hint="eastAsia"/>
+                <w:sz w:val="20"/>
+                <w:szCs w:val="20"/>
+              </w:rPr>
+              <w:t>3</w:t>
+            </w:r>
+            <w:r>
+              <w:rPr>
+                <w:rFonts w:ascii="Arial" w:hAnsi="Arial" w:cs="Arial" w:hint="eastAsia"/>
+                <w:sz w:val="20"/>
+                <w:szCs w:val="20"/>
+              </w:rPr>
+              <w:t>}}</w:t>
             </w:r>
           </w:p>
         </w:tc>
@@ -3348,7 +3500,23 @@
                 <w:sz w:val="20"/>
                 <w:szCs w:val="20"/>
               </w:rPr>
-              <w:t>tLOW</w:t>
+              <w:t>{{CL_E</w:t>
+            </w:r>
+            <w:r>
+              <w:rPr>
+                <w:rFonts w:ascii="Arial" w:hAnsi="Arial" w:cs="Arial" w:hint="eastAsia"/>
+                <w:sz w:val="20"/>
+                <w:szCs w:val="20"/>
+              </w:rPr>
+              <w:t>4</w:t>
+            </w:r>
+            <w:r>
+              <w:rPr>
+                <w:rFonts w:ascii="Arial" w:hAnsi="Arial" w:cs="Arial" w:hint="eastAsia"/>
+                <w:sz w:val="20"/>
+                <w:szCs w:val="20"/>
+              </w:rPr>
+              <w:t>}}</w:t>
             </w:r>
           </w:p>
         </w:tc>
@@ -3375,7 +3543,23 @@
                 <w:sz w:val="20"/>
                 <w:szCs w:val="20"/>
               </w:rPr>
-              <w:t>{{CL_G4}}</w:t>
+              <w:t>{{CL_H</w:t>
+            </w:r>
+            <w:r>
+              <w:rPr>
+                <w:rFonts w:ascii="Arial" w:hAnsi="Arial" w:cs="Arial" w:hint="eastAsia"/>
+                <w:sz w:val="20"/>
+                <w:szCs w:val="20"/>
+              </w:rPr>
+              <w:t>4</w:t>
+            </w:r>
+            <w:r>
+              <w:rPr>
+                <w:rFonts w:ascii="Arial" w:hAnsi="Arial" w:cs="Arial" w:hint="eastAsia"/>
+                <w:sz w:val="20"/>
+                <w:szCs w:val="20"/>
+              </w:rPr>
+              <w:t>}}</w:t>
             </w:r>
           </w:p>
         </w:tc>
@@ -3402,7 +3586,23 @@
                 <w:sz w:val="20"/>
                 <w:szCs w:val="20"/>
               </w:rPr>
-              <w:t>{{CL_H4}}</w:t>
+              <w:t>{{CL_J</w:t>
+            </w:r>
+            <w:r>
+              <w:rPr>
+                <w:rFonts w:ascii="Arial" w:hAnsi="Arial" w:cs="Arial" w:hint="eastAsia"/>
+                <w:sz w:val="20"/>
+                <w:szCs w:val="20"/>
+              </w:rPr>
+              <w:t>4</w:t>
+            </w:r>
+            <w:r>
+              <w:rPr>
+                <w:rFonts w:ascii="Arial" w:hAnsi="Arial" w:cs="Arial" w:hint="eastAsia"/>
+                <w:sz w:val="20"/>
+                <w:szCs w:val="20"/>
+              </w:rPr>
+              <w:t>}}</w:t>
             </w:r>
           </w:p>
         </w:tc>
@@ -3428,7 +3628,23 @@
                 <w:sz w:val="20"/>
                 <w:szCs w:val="20"/>
               </w:rPr>
-              <w:t>{{CL_J4}}</w:t>
+              <w:t>{{CL_M</w:t>
+            </w:r>
+            <w:r>
+              <w:rPr>
+                <w:rFonts w:ascii="Arial" w:hAnsi="Arial" w:cs="Arial" w:hint="eastAsia"/>
+                <w:sz w:val="20"/>
+                <w:szCs w:val="20"/>
+              </w:rPr>
+              <w:t>4</w:t>
+            </w:r>
+            <w:r>
+              <w:rPr>
+                <w:rFonts w:ascii="Arial" w:hAnsi="Arial" w:cs="Arial" w:hint="eastAsia"/>
+                <w:sz w:val="20"/>
+                <w:szCs w:val="20"/>
+              </w:rPr>
+              <w:t>}}</w:t>
             </w:r>
           </w:p>
         </w:tc>
@@ -3454,7 +3670,23 @@
                 <w:sz w:val="20"/>
                 <w:szCs w:val="20"/>
               </w:rPr>
-              <w:t>{{CL_I4}}</w:t>
+              <w:t>{{CL_</w:t>
+            </w:r>
+            <w:r>
+              <w:rPr>
+                <w:rFonts w:ascii="Arial" w:hAnsi="Arial" w:cs="Arial" w:hint="eastAsia"/>
+                <w:sz w:val="20"/>
+                <w:szCs w:val="20"/>
+              </w:rPr>
+              <w:t>K4</w:t>
+            </w:r>
+            <w:r>
+              <w:rPr>
+                <w:rFonts w:ascii="Arial" w:hAnsi="Arial" w:cs="Arial" w:hint="eastAsia"/>
+                <w:sz w:val="20"/>
+                <w:szCs w:val="20"/>
+              </w:rPr>
+              <w:t>}}</w:t>
             </w:r>
           </w:p>
         </w:tc>
@@ -3486,7 +3718,23 @@
                 <w:sz w:val="20"/>
                 <w:szCs w:val="20"/>
               </w:rPr>
-              <w:t>tHIGH</w:t>
+              <w:t>{{CL_E</w:t>
+            </w:r>
+            <w:r>
+              <w:rPr>
+                <w:rFonts w:ascii="Arial" w:hAnsi="Arial" w:cs="Arial" w:hint="eastAsia"/>
+                <w:sz w:val="20"/>
+                <w:szCs w:val="20"/>
+              </w:rPr>
+              <w:t>5</w:t>
+            </w:r>
+            <w:r>
+              <w:rPr>
+                <w:rFonts w:ascii="Arial" w:hAnsi="Arial" w:cs="Arial" w:hint="eastAsia"/>
+                <w:sz w:val="20"/>
+                <w:szCs w:val="20"/>
+              </w:rPr>
+              <w:t>}}</w:t>
             </w:r>
           </w:p>
         </w:tc>
@@ -3513,7 +3761,23 @@
                 <w:sz w:val="20"/>
                 <w:szCs w:val="20"/>
               </w:rPr>
-              <w:t>{{CL_G5}}</w:t>
+              <w:t>{{CL_H</w:t>
+            </w:r>
+            <w:r>
+              <w:rPr>
+                <w:rFonts w:ascii="Arial" w:hAnsi="Arial" w:cs="Arial" w:hint="eastAsia"/>
+                <w:sz w:val="20"/>
+                <w:szCs w:val="20"/>
+              </w:rPr>
+              <w:t>5</w:t>
+            </w:r>
+            <w:r>
+              <w:rPr>
+                <w:rFonts w:ascii="Arial" w:hAnsi="Arial" w:cs="Arial" w:hint="eastAsia"/>
+                <w:sz w:val="20"/>
+                <w:szCs w:val="20"/>
+              </w:rPr>
+              <w:t>}}</w:t>
             </w:r>
           </w:p>
         </w:tc>
@@ -3540,7 +3804,23 @@
                 <w:sz w:val="20"/>
                 <w:szCs w:val="20"/>
               </w:rPr>
-              <w:t>{{CL_H5}}</w:t>
+              <w:t>{{CL_J</w:t>
+            </w:r>
+            <w:r>
+              <w:rPr>
+                <w:rFonts w:ascii="Arial" w:hAnsi="Arial" w:cs="Arial" w:hint="eastAsia"/>
+                <w:sz w:val="20"/>
+                <w:szCs w:val="20"/>
+              </w:rPr>
+              <w:t>5</w:t>
+            </w:r>
+            <w:r>
+              <w:rPr>
+                <w:rFonts w:ascii="Arial" w:hAnsi="Arial" w:cs="Arial" w:hint="eastAsia"/>
+                <w:sz w:val="20"/>
+                <w:szCs w:val="20"/>
+              </w:rPr>
+              <w:t>}}</w:t>
             </w:r>
           </w:p>
         </w:tc>
@@ -3566,7 +3846,23 @@
                 <w:sz w:val="20"/>
                 <w:szCs w:val="20"/>
               </w:rPr>
-              <w:t>{{CL_J5}}</w:t>
+              <w:t>{{CL_M</w:t>
+            </w:r>
+            <w:r>
+              <w:rPr>
+                <w:rFonts w:ascii="Arial" w:hAnsi="Arial" w:cs="Arial" w:hint="eastAsia"/>
+                <w:sz w:val="20"/>
+                <w:szCs w:val="20"/>
+              </w:rPr>
+              <w:t>5</w:t>
+            </w:r>
+            <w:r>
+              <w:rPr>
+                <w:rFonts w:ascii="Arial" w:hAnsi="Arial" w:cs="Arial" w:hint="eastAsia"/>
+                <w:sz w:val="20"/>
+                <w:szCs w:val="20"/>
+              </w:rPr>
+              <w:t>}}</w:t>
             </w:r>
           </w:p>
         </w:tc>
@@ -3592,7 +3888,23 @@
                 <w:sz w:val="20"/>
                 <w:szCs w:val="20"/>
               </w:rPr>
-              <w:t>{{CL_I5}}</w:t>
+              <w:t>{{CL_K</w:t>
+            </w:r>
+            <w:r>
+              <w:rPr>
+                <w:rFonts w:ascii="Arial" w:hAnsi="Arial" w:cs="Arial" w:hint="eastAsia"/>
+                <w:sz w:val="20"/>
+                <w:szCs w:val="20"/>
+              </w:rPr>
+              <w:t>5</w:t>
+            </w:r>
+            <w:r>
+              <w:rPr>
+                <w:rFonts w:ascii="Arial" w:hAnsi="Arial" w:cs="Arial" w:hint="eastAsia"/>
+                <w:sz w:val="20"/>
+                <w:szCs w:val="20"/>
+              </w:rPr>
+              <w:t>}}</w:t>
             </w:r>
           </w:p>
         </w:tc>
@@ -3624,23 +3936,23 @@
                 <w:sz w:val="20"/>
                 <w:szCs w:val="20"/>
               </w:rPr>
-              <w:t>tSU</w:t>
-            </w:r>
-            <w:r>
-              <w:rPr>
-                <w:rFonts w:ascii="Arial" w:hAnsi="Arial" w:cs="Arial"/>
-                <w:sz w:val="20"/>
-                <w:szCs w:val="20"/>
-              </w:rPr>
-              <w:t>;</w:t>
-            </w:r>
-            <w:r>
-              <w:rPr>
-                <w:rFonts w:ascii="Arial" w:hAnsi="Arial" w:cs="Arial" w:hint="eastAsia"/>
-                <w:sz w:val="20"/>
-                <w:szCs w:val="20"/>
-              </w:rPr>
-              <w:t>STA</w:t>
+              <w:t>{{CL_E</w:t>
+            </w:r>
+            <w:r>
+              <w:rPr>
+                <w:rFonts w:ascii="Arial" w:hAnsi="Arial" w:cs="Arial" w:hint="eastAsia"/>
+                <w:sz w:val="20"/>
+                <w:szCs w:val="20"/>
+              </w:rPr>
+              <w:t>6</w:t>
+            </w:r>
+            <w:r>
+              <w:rPr>
+                <w:rFonts w:ascii="Arial" w:hAnsi="Arial" w:cs="Arial" w:hint="eastAsia"/>
+                <w:sz w:val="20"/>
+                <w:szCs w:val="20"/>
+              </w:rPr>
+              <w:t>}}</w:t>
             </w:r>
           </w:p>
         </w:tc>
@@ -3667,7 +3979,23 @@
                 <w:sz w:val="20"/>
                 <w:szCs w:val="20"/>
               </w:rPr>
-              <w:t>{{CL_G6}}</w:t>
+              <w:t>{{CL_H</w:t>
+            </w:r>
+            <w:r>
+              <w:rPr>
+                <w:rFonts w:ascii="Arial" w:hAnsi="Arial" w:cs="Arial" w:hint="eastAsia"/>
+                <w:sz w:val="20"/>
+                <w:szCs w:val="20"/>
+              </w:rPr>
+              <w:t>6</w:t>
+            </w:r>
+            <w:r>
+              <w:rPr>
+                <w:rFonts w:ascii="Arial" w:hAnsi="Arial" w:cs="Arial" w:hint="eastAsia"/>
+                <w:sz w:val="20"/>
+                <w:szCs w:val="20"/>
+              </w:rPr>
+              <w:t>}}</w:t>
             </w:r>
           </w:p>
         </w:tc>
@@ -3694,7 +4022,23 @@
                 <w:sz w:val="20"/>
                 <w:szCs w:val="20"/>
               </w:rPr>
-              <w:t>{{CL_H6}}</w:t>
+              <w:t>{{CL_J</w:t>
+            </w:r>
+            <w:r>
+              <w:rPr>
+                <w:rFonts w:ascii="Arial" w:hAnsi="Arial" w:cs="Arial" w:hint="eastAsia"/>
+                <w:sz w:val="20"/>
+                <w:szCs w:val="20"/>
+              </w:rPr>
+              <w:t>6</w:t>
+            </w:r>
+            <w:r>
+              <w:rPr>
+                <w:rFonts w:ascii="Arial" w:hAnsi="Arial" w:cs="Arial" w:hint="eastAsia"/>
+                <w:sz w:val="20"/>
+                <w:szCs w:val="20"/>
+              </w:rPr>
+              <w:t>}}</w:t>
             </w:r>
           </w:p>
         </w:tc>
@@ -3720,7 +4064,23 @@
                 <w:sz w:val="20"/>
                 <w:szCs w:val="20"/>
               </w:rPr>
-              <w:t>{{CL_J6}}</w:t>
+              <w:t>{{CL_M</w:t>
+            </w:r>
+            <w:r>
+              <w:rPr>
+                <w:rFonts w:ascii="Arial" w:hAnsi="Arial" w:cs="Arial" w:hint="eastAsia"/>
+                <w:sz w:val="20"/>
+                <w:szCs w:val="20"/>
+              </w:rPr>
+              <w:t>6</w:t>
+            </w:r>
+            <w:r>
+              <w:rPr>
+                <w:rFonts w:ascii="Arial" w:hAnsi="Arial" w:cs="Arial" w:hint="eastAsia"/>
+                <w:sz w:val="20"/>
+                <w:szCs w:val="20"/>
+              </w:rPr>
+              <w:t>}}</w:t>
             </w:r>
           </w:p>
         </w:tc>
@@ -3746,7 +4106,23 @@
                 <w:sz w:val="20"/>
                 <w:szCs w:val="20"/>
               </w:rPr>
-              <w:t>{{CL_I6}}</w:t>
+              <w:t>{{CL_K</w:t>
+            </w:r>
+            <w:r>
+              <w:rPr>
+                <w:rFonts w:ascii="Arial" w:hAnsi="Arial" w:cs="Arial" w:hint="eastAsia"/>
+                <w:sz w:val="20"/>
+                <w:szCs w:val="20"/>
+              </w:rPr>
+              <w:t>6</w:t>
+            </w:r>
+            <w:r>
+              <w:rPr>
+                <w:rFonts w:ascii="Arial" w:hAnsi="Arial" w:cs="Arial" w:hint="eastAsia"/>
+                <w:sz w:val="20"/>
+                <w:szCs w:val="20"/>
+              </w:rPr>
+              <w:t>}}</w:t>
             </w:r>
           </w:p>
         </w:tc>
@@ -3778,23 +4154,23 @@
                 <w:sz w:val="20"/>
                 <w:szCs w:val="20"/>
               </w:rPr>
-              <w:t>tHD</w:t>
-            </w:r>
-            <w:r>
-              <w:rPr>
-                <w:rFonts w:ascii="Arial" w:hAnsi="Arial" w:cs="Arial"/>
-                <w:sz w:val="20"/>
-                <w:szCs w:val="20"/>
-              </w:rPr>
-              <w:t>;</w:t>
-            </w:r>
-            <w:r>
-              <w:rPr>
-                <w:rFonts w:ascii="Arial" w:hAnsi="Arial" w:cs="Arial" w:hint="eastAsia"/>
-                <w:sz w:val="20"/>
-                <w:szCs w:val="20"/>
-              </w:rPr>
-              <w:t>DAT</w:t>
+              <w:t>{{CL_E</w:t>
+            </w:r>
+            <w:r>
+              <w:rPr>
+                <w:rFonts w:ascii="Arial" w:hAnsi="Arial" w:cs="Arial" w:hint="eastAsia"/>
+                <w:sz w:val="20"/>
+                <w:szCs w:val="20"/>
+              </w:rPr>
+              <w:t>7</w:t>
+            </w:r>
+            <w:r>
+              <w:rPr>
+                <w:rFonts w:ascii="Arial" w:hAnsi="Arial" w:cs="Arial" w:hint="eastAsia"/>
+                <w:sz w:val="20"/>
+                <w:szCs w:val="20"/>
+              </w:rPr>
+              <w:t>}}</w:t>
             </w:r>
           </w:p>
         </w:tc>
@@ -3821,7 +4197,23 @@
                 <w:sz w:val="20"/>
                 <w:szCs w:val="20"/>
               </w:rPr>
-              <w:t>{{CL_G7}}</w:t>
+              <w:t>{{CL_H</w:t>
+            </w:r>
+            <w:r>
+              <w:rPr>
+                <w:rFonts w:ascii="Arial" w:hAnsi="Arial" w:cs="Arial" w:hint="eastAsia"/>
+                <w:sz w:val="20"/>
+                <w:szCs w:val="20"/>
+              </w:rPr>
+              <w:t>7</w:t>
+            </w:r>
+            <w:r>
+              <w:rPr>
+                <w:rFonts w:ascii="Arial" w:hAnsi="Arial" w:cs="Arial" w:hint="eastAsia"/>
+                <w:sz w:val="20"/>
+                <w:szCs w:val="20"/>
+              </w:rPr>
+              <w:t>}}</w:t>
             </w:r>
           </w:p>
         </w:tc>
@@ -3848,7 +4240,23 @@
                 <w:sz w:val="20"/>
                 <w:szCs w:val="20"/>
               </w:rPr>
-              <w:t>{{CL_H7}}</w:t>
+              <w:t>{{CL_J</w:t>
+            </w:r>
+            <w:r>
+              <w:rPr>
+                <w:rFonts w:ascii="Arial" w:hAnsi="Arial" w:cs="Arial" w:hint="eastAsia"/>
+                <w:sz w:val="20"/>
+                <w:szCs w:val="20"/>
+              </w:rPr>
+              <w:t>7</w:t>
+            </w:r>
+            <w:r>
+              <w:rPr>
+                <w:rFonts w:ascii="Arial" w:hAnsi="Arial" w:cs="Arial" w:hint="eastAsia"/>
+                <w:sz w:val="20"/>
+                <w:szCs w:val="20"/>
+              </w:rPr>
+              <w:t>}}</w:t>
             </w:r>
           </w:p>
         </w:tc>
@@ -3874,7 +4282,23 @@
                 <w:sz w:val="20"/>
                 <w:szCs w:val="20"/>
               </w:rPr>
-              <w:t>{{CL_J7}}</w:t>
+              <w:t>{{CL_M</w:t>
+            </w:r>
+            <w:r>
+              <w:rPr>
+                <w:rFonts w:ascii="Arial" w:hAnsi="Arial" w:cs="Arial" w:hint="eastAsia"/>
+                <w:sz w:val="20"/>
+                <w:szCs w:val="20"/>
+              </w:rPr>
+              <w:t>7</w:t>
+            </w:r>
+            <w:r>
+              <w:rPr>
+                <w:rFonts w:ascii="Arial" w:hAnsi="Arial" w:cs="Arial" w:hint="eastAsia"/>
+                <w:sz w:val="20"/>
+                <w:szCs w:val="20"/>
+              </w:rPr>
+              <w:t>}}</w:t>
             </w:r>
           </w:p>
         </w:tc>
@@ -3900,7 +4324,23 @@
                 <w:sz w:val="20"/>
                 <w:szCs w:val="20"/>
               </w:rPr>
-              <w:t>{{CL_I7}}</w:t>
+              <w:t>{{CL_K</w:t>
+            </w:r>
+            <w:r>
+              <w:rPr>
+                <w:rFonts w:ascii="Arial" w:hAnsi="Arial" w:cs="Arial" w:hint="eastAsia"/>
+                <w:sz w:val="20"/>
+                <w:szCs w:val="20"/>
+              </w:rPr>
+              <w:t>7</w:t>
+            </w:r>
+            <w:r>
+              <w:rPr>
+                <w:rFonts w:ascii="Arial" w:hAnsi="Arial" w:cs="Arial" w:hint="eastAsia"/>
+                <w:sz w:val="20"/>
+                <w:szCs w:val="20"/>
+              </w:rPr>
+              <w:t>}}</w:t>
             </w:r>
           </w:p>
         </w:tc>
@@ -3932,23 +4372,23 @@
                 <w:sz w:val="20"/>
                 <w:szCs w:val="20"/>
               </w:rPr>
-              <w:t>tSU</w:t>
-            </w:r>
-            <w:r>
-              <w:rPr>
-                <w:rFonts w:ascii="Arial" w:hAnsi="Arial" w:cs="Arial"/>
-                <w:sz w:val="20"/>
-                <w:szCs w:val="20"/>
-              </w:rPr>
-              <w:t>;</w:t>
-            </w:r>
-            <w:r>
-              <w:rPr>
-                <w:rFonts w:ascii="Arial" w:hAnsi="Arial" w:cs="Arial" w:hint="eastAsia"/>
-                <w:sz w:val="20"/>
-                <w:szCs w:val="20"/>
-              </w:rPr>
-              <w:t>DAT</w:t>
+              <w:t>{{CL_E</w:t>
+            </w:r>
+            <w:r>
+              <w:rPr>
+                <w:rFonts w:ascii="Arial" w:hAnsi="Arial" w:cs="Arial" w:hint="eastAsia"/>
+                <w:sz w:val="20"/>
+                <w:szCs w:val="20"/>
+              </w:rPr>
+              <w:t>8</w:t>
+            </w:r>
+            <w:r>
+              <w:rPr>
+                <w:rFonts w:ascii="Arial" w:hAnsi="Arial" w:cs="Arial" w:hint="eastAsia"/>
+                <w:sz w:val="20"/>
+                <w:szCs w:val="20"/>
+              </w:rPr>
+              <w:t>}}</w:t>
             </w:r>
           </w:p>
         </w:tc>
@@ -3975,7 +4415,23 @@
                 <w:sz w:val="20"/>
                 <w:szCs w:val="20"/>
               </w:rPr>
-              <w:t>{{CL_G8}}</w:t>
+              <w:t>{{CL_H</w:t>
+            </w:r>
+            <w:r>
+              <w:rPr>
+                <w:rFonts w:ascii="Arial" w:hAnsi="Arial" w:cs="Arial" w:hint="eastAsia"/>
+                <w:sz w:val="20"/>
+                <w:szCs w:val="20"/>
+              </w:rPr>
+              <w:t>8</w:t>
+            </w:r>
+            <w:r>
+              <w:rPr>
+                <w:rFonts w:ascii="Arial" w:hAnsi="Arial" w:cs="Arial" w:hint="eastAsia"/>
+                <w:sz w:val="20"/>
+                <w:szCs w:val="20"/>
+              </w:rPr>
+              <w:t>}}</w:t>
             </w:r>
           </w:p>
         </w:tc>
@@ -4002,7 +4458,23 @@
                 <w:sz w:val="20"/>
                 <w:szCs w:val="20"/>
               </w:rPr>
-              <w:t>{{CL_H8}}</w:t>
+              <w:t>{{CL_J</w:t>
+            </w:r>
+            <w:r>
+              <w:rPr>
+                <w:rFonts w:ascii="Arial" w:hAnsi="Arial" w:cs="Arial" w:hint="eastAsia"/>
+                <w:sz w:val="20"/>
+                <w:szCs w:val="20"/>
+              </w:rPr>
+              <w:t>8</w:t>
+            </w:r>
+            <w:r>
+              <w:rPr>
+                <w:rFonts w:ascii="Arial" w:hAnsi="Arial" w:cs="Arial" w:hint="eastAsia"/>
+                <w:sz w:val="20"/>
+                <w:szCs w:val="20"/>
+              </w:rPr>
+              <w:t>}}</w:t>
             </w:r>
           </w:p>
         </w:tc>
@@ -4028,7 +4500,23 @@
                 <w:sz w:val="20"/>
                 <w:szCs w:val="20"/>
               </w:rPr>
-              <w:t>{{CL_J8}}</w:t>
+              <w:t>{{CL_M</w:t>
+            </w:r>
+            <w:r>
+              <w:rPr>
+                <w:rFonts w:ascii="Arial" w:hAnsi="Arial" w:cs="Arial" w:hint="eastAsia"/>
+                <w:sz w:val="20"/>
+                <w:szCs w:val="20"/>
+              </w:rPr>
+              <w:t>8</w:t>
+            </w:r>
+            <w:r>
+              <w:rPr>
+                <w:rFonts w:ascii="Arial" w:hAnsi="Arial" w:cs="Arial" w:hint="eastAsia"/>
+                <w:sz w:val="20"/>
+                <w:szCs w:val="20"/>
+              </w:rPr>
+              <w:t>}}</w:t>
             </w:r>
           </w:p>
         </w:tc>
@@ -4054,7 +4542,23 @@
                 <w:sz w:val="20"/>
                 <w:szCs w:val="20"/>
               </w:rPr>
-              <w:t>{{CL_I8}}</w:t>
+              <w:t>{{CL_K</w:t>
+            </w:r>
+            <w:r>
+              <w:rPr>
+                <w:rFonts w:ascii="Arial" w:hAnsi="Arial" w:cs="Arial" w:hint="eastAsia"/>
+                <w:sz w:val="20"/>
+                <w:szCs w:val="20"/>
+              </w:rPr>
+              <w:t>8</w:t>
+            </w:r>
+            <w:r>
+              <w:rPr>
+                <w:rFonts w:ascii="Arial" w:hAnsi="Arial" w:cs="Arial" w:hint="eastAsia"/>
+                <w:sz w:val="20"/>
+                <w:szCs w:val="20"/>
+              </w:rPr>
+              <w:t>}}</w:t>
             </w:r>
           </w:p>
         </w:tc>
@@ -4082,27 +4586,27 @@
             </w:pPr>
             <w:r>
               <w:rPr>
-                <w:rFonts w:ascii="Arial" w:hAnsi="Arial" w:cs="Arial"/>
-                <w:sz w:val="20"/>
-                <w:szCs w:val="20"/>
-              </w:rPr>
-              <w:t>t</w:t>
-            </w:r>
-            <w:r>
-              <w:rPr>
-                <w:rFonts w:ascii="Arial" w:hAnsi="Arial" w:cs="Arial" w:hint="eastAsia"/>
-                <w:sz w:val="20"/>
-                <w:szCs w:val="20"/>
-              </w:rPr>
-              <w:t>r</w:t>
-            </w:r>
-            <w:r>
-              <w:rPr>
-                <w:rFonts w:ascii="Arial" w:hAnsi="Arial" w:cs="Arial"/>
-                <w:sz w:val="20"/>
-                <w:szCs w:val="20"/>
-              </w:rPr>
-              <w:t>(SCL)</w:t>
+                <w:rFonts w:ascii="Arial" w:hAnsi="Arial" w:cs="Arial" w:hint="eastAsia"/>
+                <w:sz w:val="20"/>
+                <w:szCs w:val="20"/>
+              </w:rPr>
+              <w:t>{{CL_E</w:t>
+            </w:r>
+            <w:r>
+              <w:rPr>
+                <w:rFonts w:ascii="Arial" w:hAnsi="Arial" w:cs="Arial" w:hint="eastAsia"/>
+                <w:sz w:val="20"/>
+                <w:szCs w:val="20"/>
+              </w:rPr>
+              <w:t>9</w:t>
+            </w:r>
+            <w:r>
+              <w:rPr>
+                <w:rFonts w:ascii="Arial" w:hAnsi="Arial" w:cs="Arial" w:hint="eastAsia"/>
+                <w:sz w:val="20"/>
+                <w:szCs w:val="20"/>
+              </w:rPr>
+              <w:t>}}</w:t>
             </w:r>
           </w:p>
         </w:tc>
@@ -4129,7 +4633,23 @@
                 <w:sz w:val="20"/>
                 <w:szCs w:val="20"/>
               </w:rPr>
-              <w:t>{{CL_G9}}</w:t>
+              <w:t>{{CL_H</w:t>
+            </w:r>
+            <w:r>
+              <w:rPr>
+                <w:rFonts w:ascii="Arial" w:hAnsi="Arial" w:cs="Arial" w:hint="eastAsia"/>
+                <w:sz w:val="20"/>
+                <w:szCs w:val="20"/>
+              </w:rPr>
+              <w:t>9</w:t>
+            </w:r>
+            <w:r>
+              <w:rPr>
+                <w:rFonts w:ascii="Arial" w:hAnsi="Arial" w:cs="Arial" w:hint="eastAsia"/>
+                <w:sz w:val="20"/>
+                <w:szCs w:val="20"/>
+              </w:rPr>
+              <w:t>}}</w:t>
             </w:r>
           </w:p>
         </w:tc>
@@ -4156,7 +4676,23 @@
                 <w:sz w:val="20"/>
                 <w:szCs w:val="20"/>
               </w:rPr>
-              <w:t>{{CL_H9}}</w:t>
+              <w:t>{{CL_J</w:t>
+            </w:r>
+            <w:r>
+              <w:rPr>
+                <w:rFonts w:ascii="Arial" w:hAnsi="Arial" w:cs="Arial" w:hint="eastAsia"/>
+                <w:sz w:val="20"/>
+                <w:szCs w:val="20"/>
+              </w:rPr>
+              <w:t>9</w:t>
+            </w:r>
+            <w:r>
+              <w:rPr>
+                <w:rFonts w:ascii="Arial" w:hAnsi="Arial" w:cs="Arial" w:hint="eastAsia"/>
+                <w:sz w:val="20"/>
+                <w:szCs w:val="20"/>
+              </w:rPr>
+              <w:t>}}</w:t>
             </w:r>
           </w:p>
         </w:tc>
@@ -4182,7 +4718,23 @@
                 <w:sz w:val="20"/>
                 <w:szCs w:val="20"/>
               </w:rPr>
-              <w:t>{{CL_J9}}</w:t>
+              <w:t>{{CL_M</w:t>
+            </w:r>
+            <w:r>
+              <w:rPr>
+                <w:rFonts w:ascii="Arial" w:hAnsi="Arial" w:cs="Arial" w:hint="eastAsia"/>
+                <w:sz w:val="20"/>
+                <w:szCs w:val="20"/>
+              </w:rPr>
+              <w:t>9</w:t>
+            </w:r>
+            <w:r>
+              <w:rPr>
+                <w:rFonts w:ascii="Arial" w:hAnsi="Arial" w:cs="Arial" w:hint="eastAsia"/>
+                <w:sz w:val="20"/>
+                <w:szCs w:val="20"/>
+              </w:rPr>
+              <w:t>}}</w:t>
             </w:r>
           </w:p>
         </w:tc>
@@ -4208,7 +4760,23 @@
                 <w:sz w:val="20"/>
                 <w:szCs w:val="20"/>
               </w:rPr>
-              <w:t>{{CL_I9}}</w:t>
+              <w:t>{{CL_K</w:t>
+            </w:r>
+            <w:r>
+              <w:rPr>
+                <w:rFonts w:ascii="Arial" w:hAnsi="Arial" w:cs="Arial" w:hint="eastAsia"/>
+                <w:sz w:val="20"/>
+                <w:szCs w:val="20"/>
+              </w:rPr>
+              <w:t>9</w:t>
+            </w:r>
+            <w:r>
+              <w:rPr>
+                <w:rFonts w:ascii="Arial" w:hAnsi="Arial" w:cs="Arial" w:hint="eastAsia"/>
+                <w:sz w:val="20"/>
+                <w:szCs w:val="20"/>
+              </w:rPr>
+              <w:t>}}</w:t>
             </w:r>
           </w:p>
         </w:tc>
@@ -4236,43 +4804,27 @@
             </w:pPr>
             <w:r>
               <w:rPr>
-                <w:rFonts w:ascii="Arial" w:hAnsi="Arial" w:cs="Arial"/>
-                <w:sz w:val="20"/>
-                <w:szCs w:val="20"/>
-              </w:rPr>
-              <w:t>t</w:t>
-            </w:r>
-            <w:r>
-              <w:rPr>
-                <w:rFonts w:ascii="Arial" w:hAnsi="Arial" w:cs="Arial" w:hint="eastAsia"/>
-                <w:sz w:val="20"/>
-                <w:szCs w:val="20"/>
-              </w:rPr>
-              <w:t>r</w:t>
-            </w:r>
-            <w:r>
-              <w:rPr>
-                <w:rFonts w:ascii="Arial" w:hAnsi="Arial" w:cs="Arial"/>
-                <w:sz w:val="20"/>
-                <w:szCs w:val="20"/>
-              </w:rPr>
-              <w:t>(</w:t>
-            </w:r>
-            <w:r>
-              <w:rPr>
-                <w:rFonts w:ascii="Arial" w:hAnsi="Arial" w:cs="Arial" w:hint="eastAsia"/>
-                <w:sz w:val="20"/>
-                <w:szCs w:val="20"/>
-              </w:rPr>
-              <w:t>S</w:t>
-            </w:r>
-            <w:r>
-              <w:rPr>
-                <w:rFonts w:ascii="Arial" w:hAnsi="Arial" w:cs="Arial"/>
-                <w:sz w:val="20"/>
-                <w:szCs w:val="20"/>
-              </w:rPr>
-              <w:t>DA)</w:t>
+                <w:rFonts w:ascii="Arial" w:hAnsi="Arial" w:cs="Arial" w:hint="eastAsia"/>
+                <w:sz w:val="20"/>
+                <w:szCs w:val="20"/>
+              </w:rPr>
+              <w:t>{{CL_E</w:t>
+            </w:r>
+            <w:r>
+              <w:rPr>
+                <w:rFonts w:ascii="Arial" w:hAnsi="Arial" w:cs="Arial" w:hint="eastAsia"/>
+                <w:sz w:val="20"/>
+                <w:szCs w:val="20"/>
+              </w:rPr>
+              <w:t>10</w:t>
+            </w:r>
+            <w:r>
+              <w:rPr>
+                <w:rFonts w:ascii="Arial" w:hAnsi="Arial" w:cs="Arial" w:hint="eastAsia"/>
+                <w:sz w:val="20"/>
+                <w:szCs w:val="20"/>
+              </w:rPr>
+              <w:t>}}</w:t>
             </w:r>
           </w:p>
         </w:tc>
@@ -4299,7 +4851,23 @@
                 <w:sz w:val="20"/>
                 <w:szCs w:val="20"/>
               </w:rPr>
-              <w:t>{{CL_G10}}</w:t>
+              <w:t>{{CL_H</w:t>
+            </w:r>
+            <w:r>
+              <w:rPr>
+                <w:rFonts w:ascii="Arial" w:hAnsi="Arial" w:cs="Arial" w:hint="eastAsia"/>
+                <w:sz w:val="20"/>
+                <w:szCs w:val="20"/>
+              </w:rPr>
+              <w:t>10</w:t>
+            </w:r>
+            <w:r>
+              <w:rPr>
+                <w:rFonts w:ascii="Arial" w:hAnsi="Arial" w:cs="Arial" w:hint="eastAsia"/>
+                <w:sz w:val="20"/>
+                <w:szCs w:val="20"/>
+              </w:rPr>
+              <w:t>}}</w:t>
             </w:r>
           </w:p>
         </w:tc>
@@ -4326,7 +4894,23 @@
                 <w:sz w:val="20"/>
                 <w:szCs w:val="20"/>
               </w:rPr>
-              <w:t>{{CL_H10}}</w:t>
+              <w:t>{{CL_J</w:t>
+            </w:r>
+            <w:r>
+              <w:rPr>
+                <w:rFonts w:ascii="Arial" w:hAnsi="Arial" w:cs="Arial" w:hint="eastAsia"/>
+                <w:sz w:val="20"/>
+                <w:szCs w:val="20"/>
+              </w:rPr>
+              <w:t>10</w:t>
+            </w:r>
+            <w:r>
+              <w:rPr>
+                <w:rFonts w:ascii="Arial" w:hAnsi="Arial" w:cs="Arial" w:hint="eastAsia"/>
+                <w:sz w:val="20"/>
+                <w:szCs w:val="20"/>
+              </w:rPr>
+              <w:t>}}</w:t>
             </w:r>
           </w:p>
         </w:tc>
@@ -4352,7 +4936,23 @@
                 <w:sz w:val="20"/>
                 <w:szCs w:val="20"/>
               </w:rPr>
-              <w:t>{{CL_J10}}</w:t>
+              <w:t>{{CL_M</w:t>
+            </w:r>
+            <w:r>
+              <w:rPr>
+                <w:rFonts w:ascii="Arial" w:hAnsi="Arial" w:cs="Arial" w:hint="eastAsia"/>
+                <w:sz w:val="20"/>
+                <w:szCs w:val="20"/>
+              </w:rPr>
+              <w:t>10</w:t>
+            </w:r>
+            <w:r>
+              <w:rPr>
+                <w:rFonts w:ascii="Arial" w:hAnsi="Arial" w:cs="Arial" w:hint="eastAsia"/>
+                <w:sz w:val="20"/>
+                <w:szCs w:val="20"/>
+              </w:rPr>
+              <w:t>}}</w:t>
             </w:r>
           </w:p>
         </w:tc>
@@ -4378,7 +4978,23 @@
                 <w:sz w:val="20"/>
                 <w:szCs w:val="20"/>
               </w:rPr>
-              <w:t>{{CL_I10}}</w:t>
+              <w:t>{{CL_K</w:t>
+            </w:r>
+            <w:r>
+              <w:rPr>
+                <w:rFonts w:ascii="Arial" w:hAnsi="Arial" w:cs="Arial" w:hint="eastAsia"/>
+                <w:sz w:val="20"/>
+                <w:szCs w:val="20"/>
+              </w:rPr>
+              <w:t>10</w:t>
+            </w:r>
+            <w:r>
+              <w:rPr>
+                <w:rFonts w:ascii="Arial" w:hAnsi="Arial" w:cs="Arial" w:hint="eastAsia"/>
+                <w:sz w:val="20"/>
+                <w:szCs w:val="20"/>
+              </w:rPr>
+              <w:t>}}</w:t>
             </w:r>
           </w:p>
         </w:tc>
@@ -4406,43 +5022,27 @@
             </w:pPr>
             <w:r>
               <w:rPr>
-                <w:rFonts w:ascii="Arial" w:hAnsi="Arial" w:cs="Arial"/>
-                <w:sz w:val="20"/>
-                <w:szCs w:val="20"/>
-              </w:rPr>
-              <w:t>t</w:t>
-            </w:r>
-            <w:r>
-              <w:rPr>
-                <w:rFonts w:ascii="Arial" w:hAnsi="Arial" w:cs="Arial" w:hint="eastAsia"/>
-                <w:sz w:val="20"/>
-                <w:szCs w:val="20"/>
-              </w:rPr>
-              <w:t>f</w:t>
-            </w:r>
-            <w:r>
-              <w:rPr>
-                <w:rFonts w:ascii="Arial" w:hAnsi="Arial" w:cs="Arial"/>
-                <w:sz w:val="20"/>
-                <w:szCs w:val="20"/>
-              </w:rPr>
-              <w:t>(</w:t>
-            </w:r>
-            <w:r>
-              <w:rPr>
-                <w:rFonts w:ascii="Arial" w:hAnsi="Arial" w:cs="Arial" w:hint="eastAsia"/>
-                <w:sz w:val="20"/>
-                <w:szCs w:val="20"/>
-              </w:rPr>
-              <w:t>S</w:t>
-            </w:r>
-            <w:r>
-              <w:rPr>
-                <w:rFonts w:ascii="Arial" w:hAnsi="Arial" w:cs="Arial"/>
-                <w:sz w:val="20"/>
-                <w:szCs w:val="20"/>
-              </w:rPr>
-              <w:t>CL)</w:t>
+                <w:rFonts w:ascii="Arial" w:hAnsi="Arial" w:cs="Arial" w:hint="eastAsia"/>
+                <w:sz w:val="20"/>
+                <w:szCs w:val="20"/>
+              </w:rPr>
+              <w:t>{{CL_E</w:t>
+            </w:r>
+            <w:r>
+              <w:rPr>
+                <w:rFonts w:ascii="Arial" w:hAnsi="Arial" w:cs="Arial" w:hint="eastAsia"/>
+                <w:sz w:val="20"/>
+                <w:szCs w:val="20"/>
+              </w:rPr>
+              <w:t>11</w:t>
+            </w:r>
+            <w:r>
+              <w:rPr>
+                <w:rFonts w:ascii="Arial" w:hAnsi="Arial" w:cs="Arial" w:hint="eastAsia"/>
+                <w:sz w:val="20"/>
+                <w:szCs w:val="20"/>
+              </w:rPr>
+              <w:t>}}</w:t>
             </w:r>
           </w:p>
         </w:tc>
@@ -4469,7 +5069,23 @@
                 <w:sz w:val="20"/>
                 <w:szCs w:val="20"/>
               </w:rPr>
-              <w:t>{{CL_G11}}</w:t>
+              <w:t>{{CL_H</w:t>
+            </w:r>
+            <w:r>
+              <w:rPr>
+                <w:rFonts w:ascii="Arial" w:hAnsi="Arial" w:cs="Arial" w:hint="eastAsia"/>
+                <w:sz w:val="20"/>
+                <w:szCs w:val="20"/>
+              </w:rPr>
+              <w:t>11</w:t>
+            </w:r>
+            <w:r>
+              <w:rPr>
+                <w:rFonts w:ascii="Arial" w:hAnsi="Arial" w:cs="Arial" w:hint="eastAsia"/>
+                <w:sz w:val="20"/>
+                <w:szCs w:val="20"/>
+              </w:rPr>
+              <w:t>}}</w:t>
             </w:r>
           </w:p>
         </w:tc>
@@ -4496,7 +5112,23 @@
                 <w:sz w:val="20"/>
                 <w:szCs w:val="20"/>
               </w:rPr>
-              <w:t>{{CL_H11}}</w:t>
+              <w:t>{{CL_J</w:t>
+            </w:r>
+            <w:r>
+              <w:rPr>
+                <w:rFonts w:ascii="Arial" w:hAnsi="Arial" w:cs="Arial" w:hint="eastAsia"/>
+                <w:sz w:val="20"/>
+                <w:szCs w:val="20"/>
+              </w:rPr>
+              <w:t>11}</w:t>
+            </w:r>
+            <w:r>
+              <w:rPr>
+                <w:rFonts w:ascii="Arial" w:hAnsi="Arial" w:cs="Arial" w:hint="eastAsia"/>
+                <w:sz w:val="20"/>
+                <w:szCs w:val="20"/>
+              </w:rPr>
+              <w:t>}</w:t>
             </w:r>
           </w:p>
         </w:tc>
@@ -4522,7 +5154,23 @@
                 <w:sz w:val="20"/>
                 <w:szCs w:val="20"/>
               </w:rPr>
-              <w:t>{{CL_J11}}</w:t>
+              <w:t>{{CL_M</w:t>
+            </w:r>
+            <w:r>
+              <w:rPr>
+                <w:rFonts w:ascii="Arial" w:hAnsi="Arial" w:cs="Arial" w:hint="eastAsia"/>
+                <w:sz w:val="20"/>
+                <w:szCs w:val="20"/>
+              </w:rPr>
+              <w:t>11</w:t>
+            </w:r>
+            <w:r>
+              <w:rPr>
+                <w:rFonts w:ascii="Arial" w:hAnsi="Arial" w:cs="Arial" w:hint="eastAsia"/>
+                <w:sz w:val="20"/>
+                <w:szCs w:val="20"/>
+              </w:rPr>
+              <w:t>}}</w:t>
             </w:r>
           </w:p>
         </w:tc>
@@ -4548,7 +5196,23 @@
                 <w:sz w:val="20"/>
                 <w:szCs w:val="20"/>
               </w:rPr>
-              <w:t>{{CL_I11}}</w:t>
+              <w:t>{{CL_K</w:t>
+            </w:r>
+            <w:r>
+              <w:rPr>
+                <w:rFonts w:ascii="Arial" w:hAnsi="Arial" w:cs="Arial" w:hint="eastAsia"/>
+                <w:sz w:val="20"/>
+                <w:szCs w:val="20"/>
+              </w:rPr>
+              <w:t>11</w:t>
+            </w:r>
+            <w:r>
+              <w:rPr>
+                <w:rFonts w:ascii="Arial" w:hAnsi="Arial" w:cs="Arial" w:hint="eastAsia"/>
+                <w:sz w:val="20"/>
+                <w:szCs w:val="20"/>
+              </w:rPr>
+              <w:t>}}</w:t>
             </w:r>
           </w:p>
         </w:tc>
@@ -4576,43 +5240,27 @@
             </w:pPr>
             <w:r>
               <w:rPr>
-                <w:rFonts w:ascii="Arial" w:hAnsi="Arial" w:cs="Arial"/>
-                <w:sz w:val="20"/>
-                <w:szCs w:val="20"/>
-              </w:rPr>
-              <w:t>t</w:t>
-            </w:r>
-            <w:r>
-              <w:rPr>
-                <w:rFonts w:ascii="Arial" w:hAnsi="Arial" w:cs="Arial" w:hint="eastAsia"/>
-                <w:sz w:val="20"/>
-                <w:szCs w:val="20"/>
-              </w:rPr>
-              <w:t>f</w:t>
-            </w:r>
-            <w:r>
-              <w:rPr>
-                <w:rFonts w:ascii="Arial" w:hAnsi="Arial" w:cs="Arial"/>
-                <w:sz w:val="20"/>
-                <w:szCs w:val="20"/>
-              </w:rPr>
-              <w:t>(</w:t>
-            </w:r>
-            <w:r>
-              <w:rPr>
-                <w:rFonts w:ascii="Arial" w:hAnsi="Arial" w:cs="Arial" w:hint="eastAsia"/>
-                <w:sz w:val="20"/>
-                <w:szCs w:val="20"/>
-              </w:rPr>
-              <w:t>S</w:t>
-            </w:r>
-            <w:r>
-              <w:rPr>
-                <w:rFonts w:ascii="Arial" w:hAnsi="Arial" w:cs="Arial"/>
-                <w:sz w:val="20"/>
-                <w:szCs w:val="20"/>
-              </w:rPr>
-              <w:t>DA)</w:t>
+                <w:rFonts w:ascii="Arial" w:hAnsi="Arial" w:cs="Arial" w:hint="eastAsia"/>
+                <w:sz w:val="20"/>
+                <w:szCs w:val="20"/>
+              </w:rPr>
+              <w:t>{{CL_E</w:t>
+            </w:r>
+            <w:r>
+              <w:rPr>
+                <w:rFonts w:ascii="Arial" w:hAnsi="Arial" w:cs="Arial" w:hint="eastAsia"/>
+                <w:sz w:val="20"/>
+                <w:szCs w:val="20"/>
+              </w:rPr>
+              <w:t>12</w:t>
+            </w:r>
+            <w:r>
+              <w:rPr>
+                <w:rFonts w:ascii="Arial" w:hAnsi="Arial" w:cs="Arial" w:hint="eastAsia"/>
+                <w:sz w:val="20"/>
+                <w:szCs w:val="20"/>
+              </w:rPr>
+              <w:t>}}</w:t>
             </w:r>
           </w:p>
         </w:tc>
@@ -4639,7 +5287,23 @@
                 <w:sz w:val="20"/>
                 <w:szCs w:val="20"/>
               </w:rPr>
-              <w:t>{{CL_G12}}</w:t>
+              <w:t>{{CL_</w:t>
+            </w:r>
+            <w:r>
+              <w:rPr>
+                <w:rFonts w:ascii="Arial" w:hAnsi="Arial" w:cs="Arial" w:hint="eastAsia"/>
+                <w:sz w:val="20"/>
+                <w:szCs w:val="20"/>
+              </w:rPr>
+              <w:t>H12</w:t>
+            </w:r>
+            <w:r>
+              <w:rPr>
+                <w:rFonts w:ascii="Arial" w:hAnsi="Arial" w:cs="Arial" w:hint="eastAsia"/>
+                <w:sz w:val="20"/>
+                <w:szCs w:val="20"/>
+              </w:rPr>
+              <w:t>}}</w:t>
             </w:r>
           </w:p>
         </w:tc>
@@ -4666,7 +5330,23 @@
                 <w:sz w:val="20"/>
                 <w:szCs w:val="20"/>
               </w:rPr>
-              <w:t>{{CL_H12}}</w:t>
+              <w:t>{{CL_J</w:t>
+            </w:r>
+            <w:r>
+              <w:rPr>
+                <w:rFonts w:ascii="Arial" w:hAnsi="Arial" w:cs="Arial" w:hint="eastAsia"/>
+                <w:sz w:val="20"/>
+                <w:szCs w:val="20"/>
+              </w:rPr>
+              <w:t>12</w:t>
+            </w:r>
+            <w:r>
+              <w:rPr>
+                <w:rFonts w:ascii="Arial" w:hAnsi="Arial" w:cs="Arial" w:hint="eastAsia"/>
+                <w:sz w:val="20"/>
+                <w:szCs w:val="20"/>
+              </w:rPr>
+              <w:t>}}</w:t>
             </w:r>
           </w:p>
         </w:tc>
@@ -4692,7 +5372,23 @@
                 <w:sz w:val="20"/>
                 <w:szCs w:val="20"/>
               </w:rPr>
-              <w:t>{{CL_J12}}</w:t>
+              <w:t>{{CL_M</w:t>
+            </w:r>
+            <w:r>
+              <w:rPr>
+                <w:rFonts w:ascii="Arial" w:hAnsi="Arial" w:cs="Arial" w:hint="eastAsia"/>
+                <w:sz w:val="20"/>
+                <w:szCs w:val="20"/>
+              </w:rPr>
+              <w:t>12</w:t>
+            </w:r>
+            <w:r>
+              <w:rPr>
+                <w:rFonts w:ascii="Arial" w:hAnsi="Arial" w:cs="Arial" w:hint="eastAsia"/>
+                <w:sz w:val="20"/>
+                <w:szCs w:val="20"/>
+              </w:rPr>
+              <w:t>}}</w:t>
             </w:r>
           </w:p>
         </w:tc>
@@ -4718,7 +5414,23 @@
                 <w:sz w:val="20"/>
                 <w:szCs w:val="20"/>
               </w:rPr>
-              <w:t>{{CL_I12}}</w:t>
+              <w:t>{{CL_K</w:t>
+            </w:r>
+            <w:r>
+              <w:rPr>
+                <w:rFonts w:ascii="Arial" w:hAnsi="Arial" w:cs="Arial" w:hint="eastAsia"/>
+                <w:sz w:val="20"/>
+                <w:szCs w:val="20"/>
+              </w:rPr>
+              <w:t>12</w:t>
+            </w:r>
+            <w:r>
+              <w:rPr>
+                <w:rFonts w:ascii="Arial" w:hAnsi="Arial" w:cs="Arial" w:hint="eastAsia"/>
+                <w:sz w:val="20"/>
+                <w:szCs w:val="20"/>
+              </w:rPr>
+              <w:t>}}</w:t>
             </w:r>
           </w:p>
         </w:tc>
@@ -4750,23 +5462,23 @@
                 <w:sz w:val="20"/>
                 <w:szCs w:val="20"/>
               </w:rPr>
-              <w:t>tSU</w:t>
-            </w:r>
-            <w:r>
-              <w:rPr>
-                <w:rFonts w:ascii="Arial" w:hAnsi="Arial" w:cs="Arial"/>
-                <w:sz w:val="20"/>
-                <w:szCs w:val="20"/>
-              </w:rPr>
-              <w:t>;</w:t>
-            </w:r>
-            <w:r>
-              <w:rPr>
-                <w:rFonts w:ascii="Arial" w:hAnsi="Arial" w:cs="Arial" w:hint="eastAsia"/>
-                <w:sz w:val="20"/>
-                <w:szCs w:val="20"/>
-              </w:rPr>
-              <w:t>STO</w:t>
+              <w:t>{{CL_E</w:t>
+            </w:r>
+            <w:r>
+              <w:rPr>
+                <w:rFonts w:ascii="Arial" w:hAnsi="Arial" w:cs="Arial" w:hint="eastAsia"/>
+                <w:sz w:val="20"/>
+                <w:szCs w:val="20"/>
+              </w:rPr>
+              <w:t>13</w:t>
+            </w:r>
+            <w:r>
+              <w:rPr>
+                <w:rFonts w:ascii="Arial" w:hAnsi="Arial" w:cs="Arial" w:hint="eastAsia"/>
+                <w:sz w:val="20"/>
+                <w:szCs w:val="20"/>
+              </w:rPr>
+              <w:t>}}</w:t>
             </w:r>
           </w:p>
         </w:tc>
@@ -4793,7 +5505,23 @@
                 <w:sz w:val="20"/>
                 <w:szCs w:val="20"/>
               </w:rPr>
-              <w:t>{{CL_G13}}</w:t>
+              <w:t>{{CL_H</w:t>
+            </w:r>
+            <w:r>
+              <w:rPr>
+                <w:rFonts w:ascii="Arial" w:hAnsi="Arial" w:cs="Arial" w:hint="eastAsia"/>
+                <w:sz w:val="20"/>
+                <w:szCs w:val="20"/>
+              </w:rPr>
+              <w:t>13</w:t>
+            </w:r>
+            <w:r>
+              <w:rPr>
+                <w:rFonts w:ascii="Arial" w:hAnsi="Arial" w:cs="Arial" w:hint="eastAsia"/>
+                <w:sz w:val="20"/>
+                <w:szCs w:val="20"/>
+              </w:rPr>
+              <w:t>}}</w:t>
             </w:r>
           </w:p>
         </w:tc>
@@ -4820,7 +5548,23 @@
                 <w:sz w:val="20"/>
                 <w:szCs w:val="20"/>
               </w:rPr>
-              <w:t>{{CL_H13}}</w:t>
+              <w:t>{{CL_J</w:t>
+            </w:r>
+            <w:r>
+              <w:rPr>
+                <w:rFonts w:ascii="Arial" w:hAnsi="Arial" w:cs="Arial" w:hint="eastAsia"/>
+                <w:sz w:val="20"/>
+                <w:szCs w:val="20"/>
+              </w:rPr>
+              <w:t>13</w:t>
+            </w:r>
+            <w:r>
+              <w:rPr>
+                <w:rFonts w:ascii="Arial" w:hAnsi="Arial" w:cs="Arial" w:hint="eastAsia"/>
+                <w:sz w:val="20"/>
+                <w:szCs w:val="20"/>
+              </w:rPr>
+              <w:t>}}</w:t>
             </w:r>
           </w:p>
         </w:tc>
@@ -4846,7 +5590,23 @@
                 <w:sz w:val="20"/>
                 <w:szCs w:val="20"/>
               </w:rPr>
-              <w:t>{{CL_J13}}</w:t>
+              <w:t>{{CL_M</w:t>
+            </w:r>
+            <w:r>
+              <w:rPr>
+                <w:rFonts w:ascii="Arial" w:hAnsi="Arial" w:cs="Arial" w:hint="eastAsia"/>
+                <w:sz w:val="20"/>
+                <w:szCs w:val="20"/>
+              </w:rPr>
+              <w:t>13</w:t>
+            </w:r>
+            <w:r>
+              <w:rPr>
+                <w:rFonts w:ascii="Arial" w:hAnsi="Arial" w:cs="Arial" w:hint="eastAsia"/>
+                <w:sz w:val="20"/>
+                <w:szCs w:val="20"/>
+              </w:rPr>
+              <w:t>}}</w:t>
             </w:r>
           </w:p>
         </w:tc>
@@ -4872,7 +5632,23 @@
                 <w:sz w:val="20"/>
                 <w:szCs w:val="20"/>
               </w:rPr>
-              <w:t>{{CL_I13}}</w:t>
+              <w:t>{{CL_K</w:t>
+            </w:r>
+            <w:r>
+              <w:rPr>
+                <w:rFonts w:ascii="Arial" w:hAnsi="Arial" w:cs="Arial" w:hint="eastAsia"/>
+                <w:sz w:val="20"/>
+                <w:szCs w:val="20"/>
+              </w:rPr>
+              <w:t>13</w:t>
+            </w:r>
+            <w:r>
+              <w:rPr>
+                <w:rFonts w:ascii="Arial" w:hAnsi="Arial" w:cs="Arial" w:hint="eastAsia"/>
+                <w:sz w:val="20"/>
+                <w:szCs w:val="20"/>
+              </w:rPr>
+              <w:t>}}</w:t>
             </w:r>
           </w:p>
         </w:tc>
@@ -4904,7 +5680,23 @@
                 <w:sz w:val="20"/>
                 <w:szCs w:val="20"/>
               </w:rPr>
-              <w:t>tBUF</w:t>
+              <w:t>{{CL_E</w:t>
+            </w:r>
+            <w:r>
+              <w:rPr>
+                <w:rFonts w:ascii="Arial" w:hAnsi="Arial" w:cs="Arial" w:hint="eastAsia"/>
+                <w:sz w:val="20"/>
+                <w:szCs w:val="20"/>
+              </w:rPr>
+              <w:t>14</w:t>
+            </w:r>
+            <w:r>
+              <w:rPr>
+                <w:rFonts w:ascii="Arial" w:hAnsi="Arial" w:cs="Arial" w:hint="eastAsia"/>
+                <w:sz w:val="20"/>
+                <w:szCs w:val="20"/>
+              </w:rPr>
+              <w:t>}}</w:t>
             </w:r>
           </w:p>
         </w:tc>
@@ -4931,7 +5723,23 @@
                 <w:sz w:val="20"/>
                 <w:szCs w:val="20"/>
               </w:rPr>
-              <w:t>{{CL_G14}}</w:t>
+              <w:t>{{CL_H</w:t>
+            </w:r>
+            <w:r>
+              <w:rPr>
+                <w:rFonts w:ascii="Arial" w:hAnsi="Arial" w:cs="Arial" w:hint="eastAsia"/>
+                <w:sz w:val="20"/>
+                <w:szCs w:val="20"/>
+              </w:rPr>
+              <w:t>14</w:t>
+            </w:r>
+            <w:r>
+              <w:rPr>
+                <w:rFonts w:ascii="Arial" w:hAnsi="Arial" w:cs="Arial" w:hint="eastAsia"/>
+                <w:sz w:val="20"/>
+                <w:szCs w:val="20"/>
+              </w:rPr>
+              <w:t>}}</w:t>
             </w:r>
           </w:p>
         </w:tc>
@@ -4958,7 +5766,23 @@
                 <w:sz w:val="20"/>
                 <w:szCs w:val="20"/>
               </w:rPr>
-              <w:t>{{CL_H14}}</w:t>
+              <w:t>{{CL_J</w:t>
+            </w:r>
+            <w:r>
+              <w:rPr>
+                <w:rFonts w:ascii="Arial" w:hAnsi="Arial" w:cs="Arial" w:hint="eastAsia"/>
+                <w:sz w:val="20"/>
+                <w:szCs w:val="20"/>
+              </w:rPr>
+              <w:t>14}</w:t>
+            </w:r>
+            <w:r>
+              <w:rPr>
+                <w:rFonts w:ascii="Arial" w:hAnsi="Arial" w:cs="Arial" w:hint="eastAsia"/>
+                <w:sz w:val="20"/>
+                <w:szCs w:val="20"/>
+              </w:rPr>
+              <w:t>}</w:t>
             </w:r>
           </w:p>
         </w:tc>
@@ -4984,7 +5808,23 @@
                 <w:sz w:val="20"/>
                 <w:szCs w:val="20"/>
               </w:rPr>
-              <w:t>{{CL_J14}}</w:t>
+              <w:t>{{CL_M</w:t>
+            </w:r>
+            <w:r>
+              <w:rPr>
+                <w:rFonts w:ascii="Arial" w:hAnsi="Arial" w:cs="Arial" w:hint="eastAsia"/>
+                <w:sz w:val="20"/>
+                <w:szCs w:val="20"/>
+              </w:rPr>
+              <w:t>14</w:t>
+            </w:r>
+            <w:r>
+              <w:rPr>
+                <w:rFonts w:ascii="Arial" w:hAnsi="Arial" w:cs="Arial" w:hint="eastAsia"/>
+                <w:sz w:val="20"/>
+                <w:szCs w:val="20"/>
+              </w:rPr>
+              <w:t>}}</w:t>
             </w:r>
           </w:p>
         </w:tc>
@@ -5010,7 +5850,882 @@
                 <w:sz w:val="20"/>
                 <w:szCs w:val="20"/>
               </w:rPr>
-              <w:t>{{CL_I14}}</w:t>
+              <w:t>{{CL_K</w:t>
+            </w:r>
+            <w:r>
+              <w:rPr>
+                <w:rFonts w:ascii="Arial" w:hAnsi="Arial" w:cs="Arial" w:hint="eastAsia"/>
+                <w:sz w:val="20"/>
+                <w:szCs w:val="20"/>
+              </w:rPr>
+              <w:t>14</w:t>
+            </w:r>
+            <w:r>
+              <w:rPr>
+                <w:rFonts w:ascii="Arial" w:hAnsi="Arial" w:cs="Arial" w:hint="eastAsia"/>
+                <w:sz w:val="20"/>
+                <w:szCs w:val="20"/>
+              </w:rPr>
+              <w:t>}}</w:t>
+            </w:r>
+          </w:p>
+        </w:tc>
+      </w:tr>
+      <w:tr>
+        <w:trPr>
+          <w:trHeight w:val="391"/>
+        </w:trPr>
+        <w:tc>
+          <w:tcPr>
+            <w:tcW w:w="3141" w:type="dxa"/>
+            <w:shd w:val="clear" w:color="auto" w:fill="auto"/>
+            <w:noWrap/>
+            <w:vAlign w:val="center"/>
+          </w:tcPr>
+          <w:p>
+            <w:pPr>
+              <w:jc w:val="center"/>
+              <w:rPr>
+                <w:rFonts w:ascii="Arial" w:hAnsi="Arial" w:cs="Arial"/>
+                <w:sz w:val="20"/>
+                <w:szCs w:val="20"/>
+              </w:rPr>
+            </w:pPr>
+            <w:r>
+              <w:rPr>
+                <w:rFonts w:ascii="Arial" w:hAnsi="Arial" w:cs="Arial" w:hint="eastAsia"/>
+                <w:sz w:val="20"/>
+                <w:szCs w:val="20"/>
+              </w:rPr>
+              <w:t>{{CL_E15}}</w:t>
+            </w:r>
+          </w:p>
+        </w:tc>
+        <w:tc>
+          <w:tcPr>
+            <w:tcW w:w="1245" w:type="dxa"/>
+            <w:shd w:val="clear" w:color="auto" w:fill="auto"/>
+            <w:noWrap/>
+            <w:vAlign w:val="center"/>
+          </w:tcPr>
+          <w:p>
+            <w:pPr>
+              <w:jc w:val="center"/>
+              <w:rPr>
+                <w:rFonts w:ascii="Arial" w:hAnsi="Arial" w:cs="Arial"/>
+                <w:sz w:val="20"/>
+                <w:szCs w:val="20"/>
+              </w:rPr>
+            </w:pPr>
+            <w:r>
+              <w:rPr>
+                <w:rFonts w:ascii="Arial" w:hAnsi="Arial" w:cs="Arial" w:hint="eastAsia"/>
+                <w:sz w:val="20"/>
+                <w:szCs w:val="20"/>
+              </w:rPr>
+              <w:t>{{CL_H15}}</w:t>
+            </w:r>
+          </w:p>
+        </w:tc>
+        <w:tc>
+          <w:tcPr>
+            <w:tcW w:w="1366" w:type="dxa"/>
+            <w:shd w:val="clear" w:color="auto" w:fill="auto"/>
+            <w:noWrap/>
+            <w:vAlign w:val="center"/>
+          </w:tcPr>
+          <w:p>
+            <w:pPr>
+              <w:jc w:val="center"/>
+              <w:rPr>
+                <w:rFonts w:ascii="Arial" w:hAnsi="Arial" w:cs="Arial"/>
+                <w:sz w:val="20"/>
+                <w:szCs w:val="20"/>
+              </w:rPr>
+            </w:pPr>
+            <w:r>
+              <w:rPr>
+                <w:rFonts w:ascii="Arial" w:hAnsi="Arial" w:cs="Arial" w:hint="eastAsia"/>
+                <w:sz w:val="20"/>
+                <w:szCs w:val="20"/>
+              </w:rPr>
+              <w:t>{{CL_J</w:t>
+            </w:r>
+            <w:r>
+              <w:rPr>
+                <w:rFonts w:ascii="Arial" w:hAnsi="Arial" w:cs="Arial" w:hint="eastAsia"/>
+                <w:sz w:val="20"/>
+                <w:szCs w:val="20"/>
+              </w:rPr>
+              <w:t>15}}</w:t>
+            </w:r>
+          </w:p>
+        </w:tc>
+        <w:tc>
+          <w:tcPr>
+            <w:tcW w:w="2600" w:type="dxa"/>
+            <w:shd w:val="clear" w:color="auto" w:fill="auto"/>
+            <w:noWrap/>
+            <w:vAlign w:val="center"/>
+          </w:tcPr>
+          <w:p>
+            <w:pPr>
+              <w:jc w:val="center"/>
+              <w:rPr>
+                <w:rFonts w:ascii="Arial" w:hAnsi="Arial" w:cs="Arial"/>
+                <w:sz w:val="20"/>
+                <w:szCs w:val="20"/>
+              </w:rPr>
+            </w:pPr>
+            <w:r>
+              <w:rPr>
+                <w:rFonts w:ascii="Arial" w:hAnsi="Arial" w:cs="Arial" w:hint="eastAsia"/>
+                <w:sz w:val="20"/>
+                <w:szCs w:val="20"/>
+              </w:rPr>
+              <w:t>{{CL_M15}}</w:t>
+            </w:r>
+          </w:p>
+        </w:tc>
+        <w:tc>
+          <w:tcPr>
+            <w:tcW w:w="1600" w:type="dxa"/>
+            <w:shd w:val="clear" w:color="auto" w:fill="auto"/>
+            <w:noWrap/>
+            <w:vAlign w:val="center"/>
+          </w:tcPr>
+          <w:p>
+            <w:pPr>
+              <w:jc w:val="center"/>
+              <w:rPr>
+                <w:rFonts w:ascii="Arial" w:hAnsi="Arial" w:cs="Arial"/>
+                <w:sz w:val="20"/>
+                <w:szCs w:val="20"/>
+              </w:rPr>
+            </w:pPr>
+            <w:r>
+              <w:rPr>
+                <w:rFonts w:ascii="Arial" w:hAnsi="Arial" w:cs="Arial" w:hint="eastAsia"/>
+                <w:sz w:val="20"/>
+                <w:szCs w:val="20"/>
+              </w:rPr>
+              <w:t>{{CL_K15}}</w:t>
+            </w:r>
+          </w:p>
+        </w:tc>
+      </w:tr>
+      <w:tr>
+        <w:trPr>
+          <w:trHeight w:val="391"/>
+        </w:trPr>
+        <w:tc>
+          <w:tcPr>
+            <w:tcW w:w="3141" w:type="dxa"/>
+            <w:shd w:val="clear" w:color="auto" w:fill="auto"/>
+            <w:noWrap/>
+            <w:vAlign w:val="center"/>
+          </w:tcPr>
+          <w:p>
+            <w:pPr>
+              <w:jc w:val="center"/>
+              <w:rPr>
+                <w:rFonts w:ascii="Arial" w:hAnsi="Arial" w:cs="Arial"/>
+                <w:sz w:val="20"/>
+                <w:szCs w:val="20"/>
+              </w:rPr>
+            </w:pPr>
+            <w:r>
+              <w:rPr>
+                <w:rFonts w:ascii="Arial" w:hAnsi="Arial" w:cs="Arial" w:hint="eastAsia"/>
+                <w:sz w:val="20"/>
+                <w:szCs w:val="20"/>
+              </w:rPr>
+              <w:t>{{CL_E16}}</w:t>
+            </w:r>
+          </w:p>
+        </w:tc>
+        <w:tc>
+          <w:tcPr>
+            <w:tcW w:w="1245" w:type="dxa"/>
+            <w:shd w:val="clear" w:color="auto" w:fill="auto"/>
+            <w:noWrap/>
+            <w:vAlign w:val="center"/>
+          </w:tcPr>
+          <w:p>
+            <w:pPr>
+              <w:jc w:val="center"/>
+              <w:rPr>
+                <w:rFonts w:ascii="Arial" w:hAnsi="Arial" w:cs="Arial"/>
+                <w:sz w:val="20"/>
+                <w:szCs w:val="20"/>
+              </w:rPr>
+            </w:pPr>
+            <w:r>
+              <w:rPr>
+                <w:rFonts w:ascii="Arial" w:hAnsi="Arial" w:cs="Arial" w:hint="eastAsia"/>
+                <w:sz w:val="20"/>
+                <w:szCs w:val="20"/>
+              </w:rPr>
+              <w:t>{{CL_H16}}</w:t>
+            </w:r>
+          </w:p>
+        </w:tc>
+        <w:tc>
+          <w:tcPr>
+            <w:tcW w:w="1366" w:type="dxa"/>
+            <w:shd w:val="clear" w:color="auto" w:fill="auto"/>
+            <w:noWrap/>
+            <w:vAlign w:val="center"/>
+          </w:tcPr>
+          <w:p>
+            <w:pPr>
+              <w:jc w:val="center"/>
+              <w:rPr>
+                <w:rFonts w:ascii="Arial" w:hAnsi="Arial" w:cs="Arial"/>
+                <w:sz w:val="20"/>
+                <w:szCs w:val="20"/>
+              </w:rPr>
+            </w:pPr>
+            <w:r>
+              <w:rPr>
+                <w:rFonts w:ascii="Arial" w:hAnsi="Arial" w:cs="Arial" w:hint="eastAsia"/>
+                <w:sz w:val="20"/>
+                <w:szCs w:val="20"/>
+              </w:rPr>
+              <w:t>{{CL_J</w:t>
+            </w:r>
+            <w:r>
+              <w:rPr>
+                <w:rFonts w:ascii="Arial" w:hAnsi="Arial" w:cs="Arial" w:hint="eastAsia"/>
+                <w:sz w:val="20"/>
+                <w:szCs w:val="20"/>
+              </w:rPr>
+              <w:t>16}}</w:t>
+            </w:r>
+          </w:p>
+        </w:tc>
+        <w:tc>
+          <w:tcPr>
+            <w:tcW w:w="2600" w:type="dxa"/>
+            <w:shd w:val="clear" w:color="auto" w:fill="auto"/>
+            <w:noWrap/>
+            <w:vAlign w:val="center"/>
+          </w:tcPr>
+          <w:p>
+            <w:pPr>
+              <w:jc w:val="center"/>
+              <w:rPr>
+                <w:rFonts w:ascii="Arial" w:hAnsi="Arial" w:cs="Arial"/>
+                <w:sz w:val="20"/>
+                <w:szCs w:val="20"/>
+              </w:rPr>
+            </w:pPr>
+            <w:r>
+              <w:rPr>
+                <w:rFonts w:ascii="Arial" w:hAnsi="Arial" w:cs="Arial" w:hint="eastAsia"/>
+                <w:sz w:val="20"/>
+                <w:szCs w:val="20"/>
+              </w:rPr>
+              <w:t>{{CL_M16}}</w:t>
+            </w:r>
+          </w:p>
+        </w:tc>
+        <w:tc>
+          <w:tcPr>
+            <w:tcW w:w="1600" w:type="dxa"/>
+            <w:shd w:val="clear" w:color="auto" w:fill="auto"/>
+            <w:noWrap/>
+            <w:vAlign w:val="center"/>
+          </w:tcPr>
+          <w:p>
+            <w:pPr>
+              <w:jc w:val="center"/>
+              <w:rPr>
+                <w:rFonts w:ascii="Arial" w:hAnsi="Arial" w:cs="Arial"/>
+                <w:sz w:val="20"/>
+                <w:szCs w:val="20"/>
+              </w:rPr>
+            </w:pPr>
+            <w:r>
+              <w:rPr>
+                <w:rFonts w:ascii="Arial" w:hAnsi="Arial" w:cs="Arial" w:hint="eastAsia"/>
+                <w:sz w:val="20"/>
+                <w:szCs w:val="20"/>
+              </w:rPr>
+              <w:t>{{CL_K16}}</w:t>
+            </w:r>
+          </w:p>
+        </w:tc>
+      </w:tr>
+      <w:tr>
+        <w:trPr>
+          <w:trHeight w:val="391"/>
+        </w:trPr>
+        <w:tc>
+          <w:tcPr>
+            <w:tcW w:w="3141" w:type="dxa"/>
+            <w:shd w:val="clear" w:color="auto" w:fill="auto"/>
+            <w:noWrap/>
+            <w:vAlign w:val="center"/>
+          </w:tcPr>
+          <w:p>
+            <w:pPr>
+              <w:jc w:val="center"/>
+              <w:rPr>
+                <w:rFonts w:ascii="Arial" w:hAnsi="Arial" w:cs="Arial"/>
+                <w:sz w:val="20"/>
+                <w:szCs w:val="20"/>
+              </w:rPr>
+            </w:pPr>
+            <w:r>
+              <w:rPr>
+                <w:rFonts w:ascii="Arial" w:hAnsi="Arial" w:cs="Arial" w:hint="eastAsia"/>
+                <w:sz w:val="20"/>
+                <w:szCs w:val="20"/>
+              </w:rPr>
+              <w:t>{{CL_E17}}</w:t>
+            </w:r>
+          </w:p>
+        </w:tc>
+        <w:tc>
+          <w:tcPr>
+            <w:tcW w:w="1245" w:type="dxa"/>
+            <w:shd w:val="clear" w:color="auto" w:fill="auto"/>
+            <w:noWrap/>
+            <w:vAlign w:val="center"/>
+          </w:tcPr>
+          <w:p>
+            <w:pPr>
+              <w:jc w:val="center"/>
+              <w:rPr>
+                <w:rFonts w:ascii="Arial" w:hAnsi="Arial" w:cs="Arial"/>
+                <w:sz w:val="20"/>
+                <w:szCs w:val="20"/>
+              </w:rPr>
+            </w:pPr>
+            <w:r>
+              <w:rPr>
+                <w:rFonts w:ascii="Arial" w:hAnsi="Arial" w:cs="Arial" w:hint="eastAsia"/>
+                <w:sz w:val="20"/>
+                <w:szCs w:val="20"/>
+              </w:rPr>
+              <w:t>{{CL_H17}}</w:t>
+            </w:r>
+          </w:p>
+        </w:tc>
+        <w:tc>
+          <w:tcPr>
+            <w:tcW w:w="1366" w:type="dxa"/>
+            <w:shd w:val="clear" w:color="auto" w:fill="auto"/>
+            <w:noWrap/>
+            <w:vAlign w:val="center"/>
+          </w:tcPr>
+          <w:p>
+            <w:pPr>
+              <w:jc w:val="center"/>
+              <w:rPr>
+                <w:rFonts w:ascii="Arial" w:hAnsi="Arial" w:cs="Arial"/>
+                <w:sz w:val="20"/>
+                <w:szCs w:val="20"/>
+              </w:rPr>
+            </w:pPr>
+            <w:r>
+              <w:rPr>
+                <w:rFonts w:ascii="Arial" w:hAnsi="Arial" w:cs="Arial" w:hint="eastAsia"/>
+                <w:sz w:val="20"/>
+                <w:szCs w:val="20"/>
+              </w:rPr>
+              <w:t>{{CL_J</w:t>
+            </w:r>
+            <w:r>
+              <w:rPr>
+                <w:rFonts w:ascii="Arial" w:hAnsi="Arial" w:cs="Arial" w:hint="eastAsia"/>
+                <w:sz w:val="20"/>
+                <w:szCs w:val="20"/>
+              </w:rPr>
+              <w:t>17}}</w:t>
+            </w:r>
+          </w:p>
+        </w:tc>
+        <w:tc>
+          <w:tcPr>
+            <w:tcW w:w="2600" w:type="dxa"/>
+            <w:shd w:val="clear" w:color="auto" w:fill="auto"/>
+            <w:noWrap/>
+            <w:vAlign w:val="center"/>
+          </w:tcPr>
+          <w:p>
+            <w:pPr>
+              <w:jc w:val="center"/>
+              <w:rPr>
+                <w:rFonts w:ascii="Arial" w:hAnsi="Arial" w:cs="Arial"/>
+                <w:sz w:val="20"/>
+                <w:szCs w:val="20"/>
+              </w:rPr>
+            </w:pPr>
+            <w:r>
+              <w:rPr>
+                <w:rFonts w:ascii="Arial" w:hAnsi="Arial" w:cs="Arial" w:hint="eastAsia"/>
+                <w:sz w:val="20"/>
+                <w:szCs w:val="20"/>
+              </w:rPr>
+              <w:t>{{CL_M17}}</w:t>
+            </w:r>
+          </w:p>
+        </w:tc>
+        <w:tc>
+          <w:tcPr>
+            <w:tcW w:w="1600" w:type="dxa"/>
+            <w:shd w:val="clear" w:color="auto" w:fill="auto"/>
+            <w:noWrap/>
+            <w:vAlign w:val="center"/>
+          </w:tcPr>
+          <w:p>
+            <w:pPr>
+              <w:jc w:val="center"/>
+              <w:rPr>
+                <w:rFonts w:ascii="Arial" w:hAnsi="Arial" w:cs="Arial"/>
+                <w:sz w:val="20"/>
+                <w:szCs w:val="20"/>
+              </w:rPr>
+            </w:pPr>
+            <w:r>
+              <w:rPr>
+                <w:rFonts w:ascii="Arial" w:hAnsi="Arial" w:cs="Arial" w:hint="eastAsia"/>
+                <w:sz w:val="20"/>
+                <w:szCs w:val="20"/>
+              </w:rPr>
+              <w:t>{{CL_K17}}</w:t>
+            </w:r>
+          </w:p>
+        </w:tc>
+      </w:tr>
+      <w:tr>
+        <w:trPr>
+          <w:trHeight w:val="391"/>
+        </w:trPr>
+        <w:tc>
+          <w:tcPr>
+            <w:tcW w:w="3141" w:type="dxa"/>
+            <w:shd w:val="clear" w:color="auto" w:fill="auto"/>
+            <w:noWrap/>
+            <w:vAlign w:val="center"/>
+          </w:tcPr>
+          <w:p>
+            <w:pPr>
+              <w:jc w:val="center"/>
+              <w:rPr>
+                <w:rFonts w:ascii="Arial" w:hAnsi="Arial" w:cs="Arial"/>
+                <w:sz w:val="20"/>
+                <w:szCs w:val="20"/>
+              </w:rPr>
+            </w:pPr>
+            <w:r>
+              <w:rPr>
+                <w:rFonts w:ascii="Arial" w:hAnsi="Arial" w:cs="Arial" w:hint="eastAsia"/>
+                <w:sz w:val="20"/>
+                <w:szCs w:val="20"/>
+              </w:rPr>
+              <w:lastRenderedPageBreak/>
+              <w:t>{{CL_E18}}</w:t>
+            </w:r>
+          </w:p>
+        </w:tc>
+        <w:tc>
+          <w:tcPr>
+            <w:tcW w:w="1245" w:type="dxa"/>
+            <w:shd w:val="clear" w:color="auto" w:fill="auto"/>
+            <w:noWrap/>
+            <w:vAlign w:val="center"/>
+          </w:tcPr>
+          <w:p>
+            <w:pPr>
+              <w:jc w:val="center"/>
+              <w:rPr>
+                <w:rFonts w:ascii="Arial" w:hAnsi="Arial" w:cs="Arial"/>
+                <w:sz w:val="20"/>
+                <w:szCs w:val="20"/>
+              </w:rPr>
+            </w:pPr>
+            <w:r>
+              <w:rPr>
+                <w:rFonts w:ascii="Arial" w:hAnsi="Arial" w:cs="Arial" w:hint="eastAsia"/>
+                <w:sz w:val="20"/>
+                <w:szCs w:val="20"/>
+              </w:rPr>
+              <w:t>{{CL_H18}}</w:t>
+            </w:r>
+          </w:p>
+        </w:tc>
+        <w:tc>
+          <w:tcPr>
+            <w:tcW w:w="1366" w:type="dxa"/>
+            <w:shd w:val="clear" w:color="auto" w:fill="auto"/>
+            <w:noWrap/>
+            <w:vAlign w:val="center"/>
+          </w:tcPr>
+          <w:p>
+            <w:pPr>
+              <w:jc w:val="center"/>
+              <w:rPr>
+                <w:rFonts w:ascii="Arial" w:hAnsi="Arial" w:cs="Arial"/>
+                <w:sz w:val="20"/>
+                <w:szCs w:val="20"/>
+              </w:rPr>
+            </w:pPr>
+            <w:r>
+              <w:rPr>
+                <w:rFonts w:ascii="Arial" w:hAnsi="Arial" w:cs="Arial" w:hint="eastAsia"/>
+                <w:sz w:val="20"/>
+                <w:szCs w:val="20"/>
+              </w:rPr>
+              <w:t>{{CL_J</w:t>
+            </w:r>
+            <w:r>
+              <w:rPr>
+                <w:rFonts w:ascii="Arial" w:hAnsi="Arial" w:cs="Arial" w:hint="eastAsia"/>
+                <w:sz w:val="20"/>
+                <w:szCs w:val="20"/>
+              </w:rPr>
+              <w:t>18}}</w:t>
+            </w:r>
+          </w:p>
+        </w:tc>
+        <w:tc>
+          <w:tcPr>
+            <w:tcW w:w="2600" w:type="dxa"/>
+            <w:shd w:val="clear" w:color="auto" w:fill="auto"/>
+            <w:noWrap/>
+            <w:vAlign w:val="center"/>
+          </w:tcPr>
+          <w:p>
+            <w:pPr>
+              <w:jc w:val="center"/>
+              <w:rPr>
+                <w:rFonts w:ascii="Arial" w:hAnsi="Arial" w:cs="Arial"/>
+                <w:sz w:val="20"/>
+                <w:szCs w:val="20"/>
+              </w:rPr>
+            </w:pPr>
+            <w:r>
+              <w:rPr>
+                <w:rFonts w:ascii="Arial" w:hAnsi="Arial" w:cs="Arial" w:hint="eastAsia"/>
+                <w:sz w:val="20"/>
+                <w:szCs w:val="20"/>
+              </w:rPr>
+              <w:t>{{CL_M18}}</w:t>
+            </w:r>
+          </w:p>
+        </w:tc>
+        <w:tc>
+          <w:tcPr>
+            <w:tcW w:w="1600" w:type="dxa"/>
+            <w:shd w:val="clear" w:color="auto" w:fill="auto"/>
+            <w:noWrap/>
+            <w:vAlign w:val="center"/>
+          </w:tcPr>
+          <w:p>
+            <w:pPr>
+              <w:jc w:val="center"/>
+              <w:rPr>
+                <w:rFonts w:ascii="Arial" w:hAnsi="Arial" w:cs="Arial"/>
+                <w:sz w:val="20"/>
+                <w:szCs w:val="20"/>
+              </w:rPr>
+            </w:pPr>
+            <w:r>
+              <w:rPr>
+                <w:rFonts w:ascii="Arial" w:hAnsi="Arial" w:cs="Arial" w:hint="eastAsia"/>
+                <w:sz w:val="20"/>
+                <w:szCs w:val="20"/>
+              </w:rPr>
+              <w:t>{{CL_K18}}</w:t>
+            </w:r>
+          </w:p>
+        </w:tc>
+      </w:tr>
+      <w:tr>
+        <w:trPr>
+          <w:trHeight w:val="391"/>
+        </w:trPr>
+        <w:tc>
+          <w:tcPr>
+            <w:tcW w:w="3141" w:type="dxa"/>
+            <w:shd w:val="clear" w:color="auto" w:fill="auto"/>
+            <w:noWrap/>
+            <w:vAlign w:val="center"/>
+          </w:tcPr>
+          <w:p>
+            <w:pPr>
+              <w:jc w:val="center"/>
+              <w:rPr>
+                <w:rFonts w:ascii="Arial" w:hAnsi="Arial" w:cs="Arial"/>
+                <w:sz w:val="20"/>
+                <w:szCs w:val="20"/>
+              </w:rPr>
+            </w:pPr>
+            <w:r>
+              <w:rPr>
+                <w:rFonts w:ascii="Arial" w:hAnsi="Arial" w:cs="Arial" w:hint="eastAsia"/>
+                <w:sz w:val="20"/>
+                <w:szCs w:val="20"/>
+              </w:rPr>
+              <w:t>{{CL_E19}}</w:t>
+            </w:r>
+          </w:p>
+        </w:tc>
+        <w:tc>
+          <w:tcPr>
+            <w:tcW w:w="1245" w:type="dxa"/>
+            <w:shd w:val="clear" w:color="auto" w:fill="auto"/>
+            <w:noWrap/>
+            <w:vAlign w:val="center"/>
+          </w:tcPr>
+          <w:p>
+            <w:pPr>
+              <w:jc w:val="center"/>
+              <w:rPr>
+                <w:rFonts w:ascii="Arial" w:hAnsi="Arial" w:cs="Arial"/>
+                <w:sz w:val="20"/>
+                <w:szCs w:val="20"/>
+              </w:rPr>
+            </w:pPr>
+            <w:r>
+              <w:rPr>
+                <w:rFonts w:ascii="Arial" w:hAnsi="Arial" w:cs="Arial" w:hint="eastAsia"/>
+                <w:sz w:val="20"/>
+                <w:szCs w:val="20"/>
+              </w:rPr>
+              <w:t>{{CL_H19}}</w:t>
+            </w:r>
+          </w:p>
+        </w:tc>
+        <w:tc>
+          <w:tcPr>
+            <w:tcW w:w="1366" w:type="dxa"/>
+            <w:shd w:val="clear" w:color="auto" w:fill="auto"/>
+            <w:noWrap/>
+            <w:vAlign w:val="center"/>
+          </w:tcPr>
+          <w:p>
+            <w:pPr>
+              <w:jc w:val="center"/>
+              <w:rPr>
+                <w:rFonts w:ascii="Arial" w:hAnsi="Arial" w:cs="Arial"/>
+                <w:sz w:val="20"/>
+                <w:szCs w:val="20"/>
+              </w:rPr>
+            </w:pPr>
+            <w:r>
+              <w:rPr>
+                <w:rFonts w:ascii="Arial" w:hAnsi="Arial" w:cs="Arial" w:hint="eastAsia"/>
+                <w:sz w:val="20"/>
+                <w:szCs w:val="20"/>
+              </w:rPr>
+              <w:t>{{CL_J</w:t>
+            </w:r>
+            <w:r>
+              <w:rPr>
+                <w:rFonts w:ascii="Arial" w:hAnsi="Arial" w:cs="Arial" w:hint="eastAsia"/>
+                <w:sz w:val="20"/>
+                <w:szCs w:val="20"/>
+              </w:rPr>
+              <w:t>19}}</w:t>
+            </w:r>
+          </w:p>
+        </w:tc>
+        <w:tc>
+          <w:tcPr>
+            <w:tcW w:w="2600" w:type="dxa"/>
+            <w:shd w:val="clear" w:color="auto" w:fill="auto"/>
+            <w:noWrap/>
+            <w:vAlign w:val="center"/>
+          </w:tcPr>
+          <w:p>
+            <w:pPr>
+              <w:jc w:val="center"/>
+              <w:rPr>
+                <w:rFonts w:ascii="Arial" w:hAnsi="Arial" w:cs="Arial"/>
+                <w:sz w:val="20"/>
+                <w:szCs w:val="20"/>
+              </w:rPr>
+            </w:pPr>
+            <w:r>
+              <w:rPr>
+                <w:rFonts w:ascii="Arial" w:hAnsi="Arial" w:cs="Arial" w:hint="eastAsia"/>
+                <w:sz w:val="20"/>
+                <w:szCs w:val="20"/>
+              </w:rPr>
+              <w:t>{{CL_M19}}</w:t>
+            </w:r>
+          </w:p>
+        </w:tc>
+        <w:tc>
+          <w:tcPr>
+            <w:tcW w:w="1600" w:type="dxa"/>
+            <w:shd w:val="clear" w:color="auto" w:fill="auto"/>
+            <w:noWrap/>
+            <w:vAlign w:val="center"/>
+          </w:tcPr>
+          <w:p>
+            <w:pPr>
+              <w:jc w:val="center"/>
+              <w:rPr>
+                <w:rFonts w:ascii="Arial" w:hAnsi="Arial" w:cs="Arial"/>
+                <w:sz w:val="20"/>
+                <w:szCs w:val="20"/>
+              </w:rPr>
+            </w:pPr>
+            <w:r>
+              <w:rPr>
+                <w:rFonts w:ascii="Arial" w:hAnsi="Arial" w:cs="Arial" w:hint="eastAsia"/>
+                <w:sz w:val="20"/>
+                <w:szCs w:val="20"/>
+              </w:rPr>
+              <w:t>{{CL_K19}}</w:t>
+            </w:r>
+          </w:p>
+        </w:tc>
+      </w:tr>
+      <w:tr>
+        <w:trPr>
+          <w:trHeight w:val="391"/>
+        </w:trPr>
+        <w:tc>
+          <w:tcPr>
+            <w:tcW w:w="3141" w:type="dxa"/>
+            <w:shd w:val="clear" w:color="auto" w:fill="auto"/>
+            <w:noWrap/>
+            <w:vAlign w:val="center"/>
+          </w:tcPr>
+          <w:p>
+            <w:pPr>
+              <w:jc w:val="center"/>
+              <w:rPr>
+                <w:rFonts w:ascii="Arial" w:hAnsi="Arial" w:cs="Arial"/>
+                <w:sz w:val="20"/>
+                <w:szCs w:val="20"/>
+              </w:rPr>
+            </w:pPr>
+            <w:r>
+              <w:rPr>
+                <w:rFonts w:ascii="Arial" w:hAnsi="Arial" w:cs="Arial" w:hint="eastAsia"/>
+                <w:sz w:val="20"/>
+                <w:szCs w:val="20"/>
+              </w:rPr>
+              <w:t>{{CL_E20}}</w:t>
+            </w:r>
+          </w:p>
+        </w:tc>
+        <w:tc>
+          <w:tcPr>
+            <w:tcW w:w="1245" w:type="dxa"/>
+            <w:shd w:val="clear" w:color="auto" w:fill="auto"/>
+            <w:noWrap/>
+            <w:vAlign w:val="center"/>
+          </w:tcPr>
+          <w:p>
+            <w:pPr>
+              <w:jc w:val="center"/>
+              <w:rPr>
+                <w:rFonts w:ascii="Arial" w:hAnsi="Arial" w:cs="Arial"/>
+                <w:sz w:val="20"/>
+                <w:szCs w:val="20"/>
+              </w:rPr>
+            </w:pPr>
+            <w:r>
+              <w:rPr>
+                <w:rFonts w:ascii="Arial" w:hAnsi="Arial" w:cs="Arial" w:hint="eastAsia"/>
+                <w:sz w:val="20"/>
+                <w:szCs w:val="20"/>
+              </w:rPr>
+              <w:t>{{CL_H20}}</w:t>
+            </w:r>
+          </w:p>
+        </w:tc>
+        <w:tc>
+          <w:tcPr>
+            <w:tcW w:w="1366" w:type="dxa"/>
+            <w:shd w:val="clear" w:color="auto" w:fill="auto"/>
+            <w:noWrap/>
+            <w:vAlign w:val="center"/>
+          </w:tcPr>
+          <w:p>
+            <w:pPr>
+              <w:jc w:val="center"/>
+              <w:rPr>
+                <w:rFonts w:ascii="Arial" w:hAnsi="Arial" w:cs="Arial"/>
+                <w:sz w:val="20"/>
+                <w:szCs w:val="20"/>
+              </w:rPr>
+            </w:pPr>
+            <w:r>
+              <w:rPr>
+                <w:rFonts w:ascii="Arial" w:hAnsi="Arial" w:cs="Arial" w:hint="eastAsia"/>
+                <w:sz w:val="20"/>
+                <w:szCs w:val="20"/>
+              </w:rPr>
+              <w:t>{{CL_J</w:t>
+            </w:r>
+            <w:r>
+              <w:rPr>
+                <w:rFonts w:ascii="Arial" w:hAnsi="Arial" w:cs="Arial" w:hint="eastAsia"/>
+                <w:sz w:val="20"/>
+                <w:szCs w:val="20"/>
+              </w:rPr>
+              <w:t>20}}</w:t>
+            </w:r>
+          </w:p>
+        </w:tc>
+        <w:tc>
+          <w:tcPr>
+            <w:tcW w:w="2600" w:type="dxa"/>
+            <w:shd w:val="clear" w:color="auto" w:fill="auto"/>
+            <w:noWrap/>
+            <w:vAlign w:val="center"/>
+          </w:tcPr>
+          <w:p>
+            <w:pPr>
+              <w:jc w:val="center"/>
+              <w:rPr>
+                <w:rFonts w:ascii="Arial" w:hAnsi="Arial" w:cs="Arial"/>
+                <w:sz w:val="20"/>
+                <w:szCs w:val="20"/>
+              </w:rPr>
+            </w:pPr>
+            <w:r>
+              <w:rPr>
+                <w:rFonts w:ascii="Arial" w:hAnsi="Arial" w:cs="Arial" w:hint="eastAsia"/>
+                <w:sz w:val="20"/>
+                <w:szCs w:val="20"/>
+              </w:rPr>
+              <w:t>{{CL_M20}}</w:t>
+            </w:r>
+          </w:p>
+        </w:tc>
+        <w:tc>
+          <w:tcPr>
+            <w:tcW w:w="1600" w:type="dxa"/>
+            <w:shd w:val="clear" w:color="auto" w:fill="auto"/>
+            <w:noWrap/>
+            <w:vAlign w:val="center"/>
+          </w:tcPr>
+          <w:p>
+            <w:pPr>
+              <w:jc w:val="center"/>
+              <w:rPr>
+                <w:rFonts w:ascii="Arial" w:hAnsi="Arial" w:cs="Arial"/>
+                <w:sz w:val="20"/>
+                <w:szCs w:val="20"/>
+              </w:rPr>
+            </w:pPr>
+            <w:r>
+              <w:rPr>
+                <w:rFonts w:ascii="Arial" w:hAnsi="Arial" w:cs="Arial" w:hint="eastAsia"/>
+                <w:sz w:val="20"/>
+                <w:szCs w:val="20"/>
+              </w:rPr>
+              <w:t>{{CL_K20}}</w:t>
             </w:r>
           </w:p>
         </w:tc>
@@ -5230,24 +6945,40 @@
                 <w:bCs/>
                 <w:color w:val="000000"/>
               </w:rPr>
-              <w:t>{CL_AG57}} =</w:t>
-            </w:r>
-          </w:p>
-          <w:p>
-            <w:pPr>
+              <w:t>{CL_</w:t>
+            </w:r>
+            <w:r>
+              <w:rPr>
+                <w:rFonts w:ascii="Calibri" w:eastAsiaTheme="minorEastAsia" w:hAnsi="Calibri" w:cs="Arial" w:hint="eastAsia"/>
+                <w:bCs/>
+                <w:color w:val="000000"/>
+              </w:rPr>
+              <w:t>E2</w:t>
+            </w:r>
+            <w:r>
               <w:rPr>
                 <w:rFonts w:ascii="Calibri" w:eastAsiaTheme="minorEastAsia" w:hAnsi="Calibri" w:cs="Arial"/>
                 <w:bCs/>
                 <w:color w:val="000000"/>
               </w:rPr>
-            </w:pPr>
-            <w:r>
+              <w:t>}} =</w:t>
+            </w:r>
+          </w:p>
+          <w:p>
+            <w:pPr>
               <w:rPr>
                 <w:rFonts w:ascii="Calibri" w:eastAsiaTheme="minorEastAsia" w:hAnsi="Calibri" w:cs="Arial"/>
                 <w:bCs/>
                 <w:color w:val="000000"/>
               </w:rPr>
-              <w:t>{{CL_AL57}}</w:t>
+            </w:pPr>
+            <w:r>
+              <w:rPr>
+                <w:rFonts w:ascii="Calibri" w:eastAsiaTheme="minorEastAsia" w:hAnsi="Calibri" w:cs="Arial"/>
+                <w:bCs/>
+                <w:color w:val="000000"/>
+              </w:rPr>
+              <w:t>{{CL_</w:t>
             </w:r>
             <w:r>
               <w:rPr>
@@ -5255,6 +6986,22 @@
                 <w:bCs/>
                 <w:color w:val="000000"/>
               </w:rPr>
+              <w:t>M2</w:t>
+            </w:r>
+            <w:r>
+              <w:rPr>
+                <w:rFonts w:ascii="Calibri" w:eastAsiaTheme="minorEastAsia" w:hAnsi="Calibri" w:cs="Arial"/>
+                <w:bCs/>
+                <w:color w:val="000000"/>
+              </w:rPr>
+              <w:t>}}</w:t>
+            </w:r>
+            <w:r>
+              <w:rPr>
+                <w:rFonts w:ascii="Calibri" w:eastAsiaTheme="minorEastAsia" w:hAnsi="Calibri" w:cs="Arial" w:hint="eastAsia"/>
+                <w:bCs/>
+                <w:color w:val="000000"/>
+              </w:rPr>
               <w:t xml:space="preserve"> </w:t>
             </w:r>
             <w:r>
@@ -5263,7 +7010,23 @@
                 <w:bCs/>
                 <w:color w:val="000000"/>
               </w:rPr>
-              <w:t xml:space="preserve">{{CL_AK57}} </w:t>
+              <w:t>{{CL_</w:t>
+            </w:r>
+            <w:r>
+              <w:rPr>
+                <w:rFonts w:ascii="Calibri" w:eastAsiaTheme="minorEastAsia" w:hAnsi="Calibri" w:cs="Arial" w:hint="eastAsia"/>
+                <w:bCs/>
+                <w:color w:val="000000"/>
+              </w:rPr>
+              <w:t>K2</w:t>
+            </w:r>
+            <w:r>
+              <w:rPr>
+                <w:rFonts w:ascii="Calibri" w:eastAsiaTheme="minorEastAsia" w:hAnsi="Calibri" w:cs="Arial"/>
+                <w:bCs/>
+                <w:color w:val="000000"/>
+              </w:rPr>
+              <w:t xml:space="preserve">}} </w:t>
             </w:r>
           </w:p>
           <w:p>
@@ -5373,24 +7136,40 @@
                 <w:bCs/>
                 <w:color w:val="000000"/>
               </w:rPr>
-              <w:t>{CL_AG58}} =</w:t>
-            </w:r>
-          </w:p>
-          <w:p>
-            <w:pPr>
+              <w:t>{CL_</w:t>
+            </w:r>
+            <w:r>
+              <w:rPr>
+                <w:rFonts w:ascii="Calibri" w:eastAsiaTheme="minorEastAsia" w:hAnsi="Calibri" w:cs="Arial" w:hint="eastAsia"/>
+                <w:bCs/>
+                <w:color w:val="000000"/>
+              </w:rPr>
+              <w:t>E3</w:t>
+            </w:r>
+            <w:r>
               <w:rPr>
                 <w:rFonts w:ascii="Calibri" w:eastAsiaTheme="minorEastAsia" w:hAnsi="Calibri" w:cs="Arial"/>
                 <w:bCs/>
                 <w:color w:val="000000"/>
               </w:rPr>
-            </w:pPr>
-            <w:r>
+              <w:t>}} =</w:t>
+            </w:r>
+          </w:p>
+          <w:p>
+            <w:pPr>
               <w:rPr>
                 <w:rFonts w:ascii="Calibri" w:eastAsiaTheme="minorEastAsia" w:hAnsi="Calibri" w:cs="Arial"/>
                 <w:bCs/>
                 <w:color w:val="000000"/>
               </w:rPr>
-              <w:t>{{CL_AL58}}</w:t>
+            </w:pPr>
+            <w:r>
+              <w:rPr>
+                <w:rFonts w:ascii="Calibri" w:eastAsiaTheme="minorEastAsia" w:hAnsi="Calibri" w:cs="Arial"/>
+                <w:bCs/>
+                <w:color w:val="000000"/>
+              </w:rPr>
+              <w:t>{{CL_</w:t>
             </w:r>
             <w:r>
               <w:rPr>
@@ -5398,6 +7177,22 @@
                 <w:bCs/>
                 <w:color w:val="000000"/>
               </w:rPr>
+              <w:t>M3</w:t>
+            </w:r>
+            <w:r>
+              <w:rPr>
+                <w:rFonts w:ascii="Calibri" w:eastAsiaTheme="minorEastAsia" w:hAnsi="Calibri" w:cs="Arial"/>
+                <w:bCs/>
+                <w:color w:val="000000"/>
+              </w:rPr>
+              <w:t>}}</w:t>
+            </w:r>
+            <w:r>
+              <w:rPr>
+                <w:rFonts w:ascii="Calibri" w:eastAsiaTheme="minorEastAsia" w:hAnsi="Calibri" w:cs="Arial" w:hint="eastAsia"/>
+                <w:bCs/>
+                <w:color w:val="000000"/>
+              </w:rPr>
               <w:t xml:space="preserve"> </w:t>
             </w:r>
             <w:r>
@@ -5406,16 +7201,24 @@
                 <w:bCs/>
                 <w:color w:val="000000"/>
               </w:rPr>
-              <w:t xml:space="preserve"> {{CL_AK58}} </w:t>
-            </w:r>
-          </w:p>
-          <w:p>
-            <w:pPr>
-              <w:rPr>
-                <w:rFonts w:ascii="Calibri" w:eastAsia="SimSun" w:hAnsi="Calibri"/>
-                <w:lang w:eastAsia="zh-CN"/>
-              </w:rPr>
-            </w:pPr>
+              <w:t>{{CL_</w:t>
+            </w:r>
+            <w:r>
+              <w:rPr>
+                <w:rFonts w:ascii="Calibri" w:eastAsiaTheme="minorEastAsia" w:hAnsi="Calibri" w:cs="Arial" w:hint="eastAsia"/>
+                <w:bCs/>
+                <w:color w:val="000000"/>
+              </w:rPr>
+              <w:t>K3</w:t>
+            </w:r>
+            <w:r>
+              <w:rPr>
+                <w:rFonts w:ascii="Calibri" w:eastAsiaTheme="minorEastAsia" w:hAnsi="Calibri" w:cs="Arial"/>
+                <w:bCs/>
+                <w:color w:val="000000"/>
+              </w:rPr>
+              <w:t xml:space="preserve">}} </w:t>
+            </w:r>
           </w:p>
         </w:tc>
       </w:tr>
@@ -5513,24 +7316,40 @@
                 <w:bCs/>
                 <w:color w:val="000000"/>
               </w:rPr>
-              <w:t>{CL_AG59}} =</w:t>
-            </w:r>
-          </w:p>
-          <w:p>
-            <w:pPr>
+              <w:t>{CL_</w:t>
+            </w:r>
+            <w:r>
+              <w:rPr>
+                <w:rFonts w:ascii="Calibri" w:eastAsiaTheme="minorEastAsia" w:hAnsi="Calibri" w:cs="Arial" w:hint="eastAsia"/>
+                <w:bCs/>
+                <w:color w:val="000000"/>
+              </w:rPr>
+              <w:t>E4</w:t>
+            </w:r>
+            <w:r>
               <w:rPr>
                 <w:rFonts w:ascii="Calibri" w:eastAsiaTheme="minorEastAsia" w:hAnsi="Calibri" w:cs="Arial"/>
                 <w:bCs/>
                 <w:color w:val="000000"/>
               </w:rPr>
-            </w:pPr>
-            <w:r>
+              <w:t>}} =</w:t>
+            </w:r>
+          </w:p>
+          <w:p>
+            <w:pPr>
               <w:rPr>
                 <w:rFonts w:ascii="Calibri" w:eastAsiaTheme="minorEastAsia" w:hAnsi="Calibri" w:cs="Arial"/>
                 <w:bCs/>
                 <w:color w:val="000000"/>
               </w:rPr>
-              <w:t>{{CL_AL59}}</w:t>
+            </w:pPr>
+            <w:r>
+              <w:rPr>
+                <w:rFonts w:ascii="Calibri" w:eastAsiaTheme="minorEastAsia" w:hAnsi="Calibri" w:cs="Arial"/>
+                <w:bCs/>
+                <w:color w:val="000000"/>
+              </w:rPr>
+              <w:t>{{CL_</w:t>
             </w:r>
             <w:r>
               <w:rPr>
@@ -5538,6 +7357,22 @@
                 <w:bCs/>
                 <w:color w:val="000000"/>
               </w:rPr>
+              <w:t>M4</w:t>
+            </w:r>
+            <w:r>
+              <w:rPr>
+                <w:rFonts w:ascii="Calibri" w:eastAsiaTheme="minorEastAsia" w:hAnsi="Calibri" w:cs="Arial"/>
+                <w:bCs/>
+                <w:color w:val="000000"/>
+              </w:rPr>
+              <w:t>}}</w:t>
+            </w:r>
+            <w:r>
+              <w:rPr>
+                <w:rFonts w:ascii="Calibri" w:eastAsiaTheme="minorEastAsia" w:hAnsi="Calibri" w:cs="Arial" w:hint="eastAsia"/>
+                <w:bCs/>
+                <w:color w:val="000000"/>
+              </w:rPr>
               <w:t xml:space="preserve"> </w:t>
             </w:r>
             <w:r>
@@ -5546,16 +7381,24 @@
                 <w:bCs/>
                 <w:color w:val="000000"/>
               </w:rPr>
-              <w:t xml:space="preserve">{{CL_AK59}} </w:t>
-            </w:r>
-          </w:p>
-          <w:p>
-            <w:pPr>
-              <w:rPr>
-                <w:rFonts w:ascii="Calibri" w:eastAsia="SimSun" w:hAnsi="Calibri"/>
-                <w:lang w:eastAsia="zh-CN"/>
-              </w:rPr>
-            </w:pPr>
+              <w:t>{{CL_</w:t>
+            </w:r>
+            <w:r>
+              <w:rPr>
+                <w:rFonts w:ascii="Calibri" w:eastAsiaTheme="minorEastAsia" w:hAnsi="Calibri" w:cs="Arial" w:hint="eastAsia"/>
+                <w:bCs/>
+                <w:color w:val="000000"/>
+              </w:rPr>
+              <w:t>K4</w:t>
+            </w:r>
+            <w:r>
+              <w:rPr>
+                <w:rFonts w:ascii="Calibri" w:eastAsiaTheme="minorEastAsia" w:hAnsi="Calibri" w:cs="Arial"/>
+                <w:bCs/>
+                <w:color w:val="000000"/>
+              </w:rPr>
+              <w:t xml:space="preserve">}} </w:t>
+            </w:r>
           </w:p>
         </w:tc>
       </w:tr>
@@ -5601,7 +7444,7 @@
     </w:p>
     <w:tbl>
       <w:tblPr>
-        <w:tblW w:w="10354" w:type="dxa"/>
+        <w:tblW w:w="10306" w:type="dxa"/>
         <w:jc w:val="center"/>
         <w:tblBorders>
           <w:top w:val="single" w:sz="4" w:space="0" w:color="auto"/>
@@ -5615,18 +7458,18 @@
         <w:tblLook w:val="0000" w:firstRow="0" w:lastRow="0" w:firstColumn="0" w:lastColumn="0" w:noHBand="0" w:noVBand="0"/>
       </w:tblPr>
       <w:tblGrid>
-        <w:gridCol w:w="2263"/>
-        <w:gridCol w:w="5954"/>
-        <w:gridCol w:w="2137"/>
+        <w:gridCol w:w="2252"/>
+        <w:gridCol w:w="5927"/>
+        <w:gridCol w:w="2127"/>
       </w:tblGrid>
       <w:tr>
         <w:trPr>
-          <w:trHeight w:val="363"/>
+          <w:trHeight w:val="397"/>
           <w:jc w:val="center"/>
         </w:trPr>
         <w:tc>
           <w:tcPr>
-            <w:tcW w:w="2263" w:type="dxa"/>
+            <w:tcW w:w="2252" w:type="dxa"/>
           </w:tcPr>
           <w:p>
             <w:pPr>
@@ -5659,7 +7502,7 @@
         </w:tc>
         <w:tc>
           <w:tcPr>
-            <w:tcW w:w="5954" w:type="dxa"/>
+            <w:tcW w:w="5927" w:type="dxa"/>
           </w:tcPr>
           <w:p>
             <w:pPr>
@@ -5680,7 +7523,7 @@
         </w:tc>
         <w:tc>
           <w:tcPr>
-            <w:tcW w:w="2137" w:type="dxa"/>
+            <w:tcW w:w="2127" w:type="dxa"/>
           </w:tcPr>
           <w:p>
             <w:pPr>
@@ -5702,12 +7545,12 @@
       </w:tr>
       <w:tr>
         <w:trPr>
-          <w:trHeight w:val="3504"/>
+          <w:trHeight w:val="3839"/>
           <w:jc w:val="center"/>
         </w:trPr>
         <w:tc>
           <w:tcPr>
-            <w:tcW w:w="2263" w:type="dxa"/>
+            <w:tcW w:w="2252" w:type="dxa"/>
           </w:tcPr>
           <w:p>
             <w:pPr>
@@ -5728,7 +7571,7 @@
         </w:tc>
         <w:tc>
           <w:tcPr>
-            <w:tcW w:w="5954" w:type="dxa"/>
+            <w:tcW w:w="5927" w:type="dxa"/>
           </w:tcPr>
           <w:p>
             <w:pPr>
@@ -5771,7 +7614,7 @@
         </w:tc>
         <w:tc>
           <w:tcPr>
-            <w:tcW w:w="2137" w:type="dxa"/>
+            <w:tcW w:w="2127" w:type="dxa"/>
           </w:tcPr>
           <w:p>
             <w:pPr>
@@ -5795,24 +7638,40 @@
                 <w:bCs/>
                 <w:color w:val="000000"/>
               </w:rPr>
-              <w:t>{CL_AG60}} =</w:t>
-            </w:r>
-          </w:p>
-          <w:p>
-            <w:pPr>
+              <w:t>{CL_</w:t>
+            </w:r>
+            <w:r>
+              <w:rPr>
+                <w:rFonts w:ascii="Calibri" w:eastAsiaTheme="minorEastAsia" w:hAnsi="Calibri" w:cs="Arial" w:hint="eastAsia"/>
+                <w:bCs/>
+                <w:color w:val="000000"/>
+              </w:rPr>
+              <w:t>E5</w:t>
+            </w:r>
+            <w:r>
               <w:rPr>
                 <w:rFonts w:ascii="Calibri" w:eastAsiaTheme="minorEastAsia" w:hAnsi="Calibri" w:cs="Arial"/>
                 <w:bCs/>
                 <w:color w:val="000000"/>
               </w:rPr>
-            </w:pPr>
-            <w:r>
+              <w:t>}} =</w:t>
+            </w:r>
+          </w:p>
+          <w:p>
+            <w:pPr>
               <w:rPr>
                 <w:rFonts w:ascii="Calibri" w:eastAsiaTheme="minorEastAsia" w:hAnsi="Calibri" w:cs="Arial"/>
                 <w:bCs/>
                 <w:color w:val="000000"/>
               </w:rPr>
-              <w:t>{{CL_AL60}}</w:t>
+            </w:pPr>
+            <w:r>
+              <w:rPr>
+                <w:rFonts w:ascii="Calibri" w:eastAsiaTheme="minorEastAsia" w:hAnsi="Calibri" w:cs="Arial"/>
+                <w:bCs/>
+                <w:color w:val="000000"/>
+              </w:rPr>
+              <w:t>{{CL_</w:t>
             </w:r>
             <w:r>
               <w:rPr>
@@ -5820,6 +7679,22 @@
                 <w:bCs/>
                 <w:color w:val="000000"/>
               </w:rPr>
+              <w:t>M5</w:t>
+            </w:r>
+            <w:r>
+              <w:rPr>
+                <w:rFonts w:ascii="Calibri" w:eastAsiaTheme="minorEastAsia" w:hAnsi="Calibri" w:cs="Arial"/>
+                <w:bCs/>
+                <w:color w:val="000000"/>
+              </w:rPr>
+              <w:t>}}</w:t>
+            </w:r>
+            <w:r>
+              <w:rPr>
+                <w:rFonts w:ascii="Calibri" w:eastAsiaTheme="minorEastAsia" w:hAnsi="Calibri" w:cs="Arial" w:hint="eastAsia"/>
+                <w:bCs/>
+                <w:color w:val="000000"/>
+              </w:rPr>
               <w:t xml:space="preserve"> </w:t>
             </w:r>
             <w:r>
@@ -5828,27 +7703,35 @@
                 <w:bCs/>
                 <w:color w:val="000000"/>
               </w:rPr>
-              <w:t xml:space="preserve">{{CL_AK60}} </w:t>
-            </w:r>
-          </w:p>
-          <w:p>
-            <w:pPr>
-              <w:rPr>
-                <w:rFonts w:ascii="Calibri" w:eastAsia="SimSun" w:hAnsi="Calibri"/>
-                <w:lang w:eastAsia="zh-CN"/>
-              </w:rPr>
-            </w:pPr>
+              <w:t>{{CL_</w:t>
+            </w:r>
+            <w:r>
+              <w:rPr>
+                <w:rFonts w:ascii="Calibri" w:eastAsiaTheme="minorEastAsia" w:hAnsi="Calibri" w:cs="Arial" w:hint="eastAsia"/>
+                <w:bCs/>
+                <w:color w:val="000000"/>
+              </w:rPr>
+              <w:t>K5</w:t>
+            </w:r>
+            <w:r>
+              <w:rPr>
+                <w:rFonts w:ascii="Calibri" w:eastAsiaTheme="minorEastAsia" w:hAnsi="Calibri" w:cs="Arial"/>
+                <w:bCs/>
+                <w:color w:val="000000"/>
+              </w:rPr>
+              <w:t xml:space="preserve">}} </w:t>
+            </w:r>
           </w:p>
         </w:tc>
       </w:tr>
       <w:tr>
         <w:trPr>
-          <w:trHeight w:val="3504"/>
+          <w:trHeight w:val="3839"/>
           <w:jc w:val="center"/>
         </w:trPr>
         <w:tc>
           <w:tcPr>
-            <w:tcW w:w="2263" w:type="dxa"/>
+            <w:tcW w:w="2252" w:type="dxa"/>
           </w:tcPr>
           <w:p>
             <w:pPr>
@@ -5868,7 +7751,7 @@
         </w:tc>
         <w:tc>
           <w:tcPr>
-            <w:tcW w:w="5954" w:type="dxa"/>
+            <w:tcW w:w="5927" w:type="dxa"/>
           </w:tcPr>
           <w:p>
             <w:pPr>
@@ -5911,7 +7794,7 @@
         </w:tc>
         <w:tc>
           <w:tcPr>
-            <w:tcW w:w="2137" w:type="dxa"/>
+            <w:tcW w:w="2127" w:type="dxa"/>
           </w:tcPr>
           <w:p>
             <w:pPr>
@@ -5935,24 +7818,40 @@
                 <w:bCs/>
                 <w:color w:val="000000"/>
               </w:rPr>
-              <w:t>{CL_AG61}} =</w:t>
-            </w:r>
-          </w:p>
-          <w:p>
-            <w:pPr>
+              <w:t>{CL_</w:t>
+            </w:r>
+            <w:r>
+              <w:rPr>
+                <w:rFonts w:ascii="Calibri" w:eastAsiaTheme="minorEastAsia" w:hAnsi="Calibri" w:cs="Arial" w:hint="eastAsia"/>
+                <w:bCs/>
+                <w:color w:val="000000"/>
+              </w:rPr>
+              <w:t>E6</w:t>
+            </w:r>
+            <w:r>
               <w:rPr>
                 <w:rFonts w:ascii="Calibri" w:eastAsiaTheme="minorEastAsia" w:hAnsi="Calibri" w:cs="Arial"/>
                 <w:bCs/>
                 <w:color w:val="000000"/>
               </w:rPr>
-            </w:pPr>
-            <w:r>
+              <w:t>}} =</w:t>
+            </w:r>
+          </w:p>
+          <w:p>
+            <w:pPr>
               <w:rPr>
                 <w:rFonts w:ascii="Calibri" w:eastAsiaTheme="minorEastAsia" w:hAnsi="Calibri" w:cs="Arial"/>
                 <w:bCs/>
                 <w:color w:val="000000"/>
               </w:rPr>
-              <w:t>{{CL_AL61}}</w:t>
+            </w:pPr>
+            <w:r>
+              <w:rPr>
+                <w:rFonts w:ascii="Calibri" w:eastAsiaTheme="minorEastAsia" w:hAnsi="Calibri" w:cs="Arial"/>
+                <w:bCs/>
+                <w:color w:val="000000"/>
+              </w:rPr>
+              <w:t>{{CL_</w:t>
             </w:r>
             <w:r>
               <w:rPr>
@@ -5960,6 +7859,22 @@
                 <w:bCs/>
                 <w:color w:val="000000"/>
               </w:rPr>
+              <w:t>M6</w:t>
+            </w:r>
+            <w:r>
+              <w:rPr>
+                <w:rFonts w:ascii="Calibri" w:eastAsiaTheme="minorEastAsia" w:hAnsi="Calibri" w:cs="Arial"/>
+                <w:bCs/>
+                <w:color w:val="000000"/>
+              </w:rPr>
+              <w:t>}}</w:t>
+            </w:r>
+            <w:r>
+              <w:rPr>
+                <w:rFonts w:ascii="Calibri" w:eastAsiaTheme="minorEastAsia" w:hAnsi="Calibri" w:cs="Arial" w:hint="eastAsia"/>
+                <w:bCs/>
+                <w:color w:val="000000"/>
+              </w:rPr>
               <w:t xml:space="preserve"> </w:t>
             </w:r>
             <w:r>
@@ -5968,27 +7883,35 @@
                 <w:bCs/>
                 <w:color w:val="000000"/>
               </w:rPr>
-              <w:t xml:space="preserve">{{CL_AK61}} </w:t>
-            </w:r>
-          </w:p>
-          <w:p>
-            <w:pPr>
-              <w:rPr>
-                <w:rFonts w:ascii="Calibri" w:eastAsia="SimSun" w:hAnsi="Calibri"/>
-                <w:lang w:eastAsia="zh-CN"/>
-              </w:rPr>
-            </w:pPr>
+              <w:t>{{CL_</w:t>
+            </w:r>
+            <w:r>
+              <w:rPr>
+                <w:rFonts w:ascii="Calibri" w:eastAsiaTheme="minorEastAsia" w:hAnsi="Calibri" w:cs="Arial" w:hint="eastAsia"/>
+                <w:bCs/>
+                <w:color w:val="000000"/>
+              </w:rPr>
+              <w:t>K6</w:t>
+            </w:r>
+            <w:r>
+              <w:rPr>
+                <w:rFonts w:ascii="Calibri" w:eastAsiaTheme="minorEastAsia" w:hAnsi="Calibri" w:cs="Arial"/>
+                <w:bCs/>
+                <w:color w:val="000000"/>
+              </w:rPr>
+              <w:t xml:space="preserve">}} </w:t>
+            </w:r>
           </w:p>
         </w:tc>
       </w:tr>
       <w:tr>
         <w:trPr>
-          <w:trHeight w:val="3504"/>
+          <w:trHeight w:val="3839"/>
           <w:jc w:val="center"/>
         </w:trPr>
         <w:tc>
           <w:tcPr>
-            <w:tcW w:w="2263" w:type="dxa"/>
+            <w:tcW w:w="2252" w:type="dxa"/>
           </w:tcPr>
           <w:p>
             <w:pPr>
@@ -6008,7 +7931,7 @@
         </w:tc>
         <w:tc>
           <w:tcPr>
-            <w:tcW w:w="5954" w:type="dxa"/>
+            <w:tcW w:w="5927" w:type="dxa"/>
           </w:tcPr>
           <w:p>
             <w:pPr>
@@ -6051,7 +7974,7 @@
         </w:tc>
         <w:tc>
           <w:tcPr>
-            <w:tcW w:w="2137" w:type="dxa"/>
+            <w:tcW w:w="2127" w:type="dxa"/>
           </w:tcPr>
           <w:p>
             <w:pPr>
@@ -6075,24 +7998,40 @@
                 <w:bCs/>
                 <w:color w:val="000000"/>
               </w:rPr>
-              <w:t>{CL_AG62}} =</w:t>
-            </w:r>
-          </w:p>
-          <w:p>
-            <w:pPr>
+              <w:t>{CL_</w:t>
+            </w:r>
+            <w:r>
+              <w:rPr>
+                <w:rFonts w:ascii="Calibri" w:eastAsiaTheme="minorEastAsia" w:hAnsi="Calibri" w:cs="Arial" w:hint="eastAsia"/>
+                <w:bCs/>
+                <w:color w:val="000000"/>
+              </w:rPr>
+              <w:t>E7</w:t>
+            </w:r>
+            <w:r>
               <w:rPr>
                 <w:rFonts w:ascii="Calibri" w:eastAsiaTheme="minorEastAsia" w:hAnsi="Calibri" w:cs="Arial"/>
                 <w:bCs/>
                 <w:color w:val="000000"/>
               </w:rPr>
-            </w:pPr>
-            <w:r>
+              <w:t>}} =</w:t>
+            </w:r>
+          </w:p>
+          <w:p>
+            <w:pPr>
               <w:rPr>
                 <w:rFonts w:ascii="Calibri" w:eastAsiaTheme="minorEastAsia" w:hAnsi="Calibri" w:cs="Arial"/>
                 <w:bCs/>
                 <w:color w:val="000000"/>
               </w:rPr>
-              <w:t>{{CL_AL62}}</w:t>
+            </w:pPr>
+            <w:r>
+              <w:rPr>
+                <w:rFonts w:ascii="Calibri" w:eastAsiaTheme="minorEastAsia" w:hAnsi="Calibri" w:cs="Arial"/>
+                <w:bCs/>
+                <w:color w:val="000000"/>
+              </w:rPr>
+              <w:t>{{CL_</w:t>
             </w:r>
             <w:r>
               <w:rPr>
@@ -6100,6 +8039,22 @@
                 <w:bCs/>
                 <w:color w:val="000000"/>
               </w:rPr>
+              <w:t>M7</w:t>
+            </w:r>
+            <w:r>
+              <w:rPr>
+                <w:rFonts w:ascii="Calibri" w:eastAsiaTheme="minorEastAsia" w:hAnsi="Calibri" w:cs="Arial"/>
+                <w:bCs/>
+                <w:color w:val="000000"/>
+              </w:rPr>
+              <w:t>}}</w:t>
+            </w:r>
+            <w:r>
+              <w:rPr>
+                <w:rFonts w:ascii="Calibri" w:eastAsiaTheme="minorEastAsia" w:hAnsi="Calibri" w:cs="Arial" w:hint="eastAsia"/>
+                <w:bCs/>
+                <w:color w:val="000000"/>
+              </w:rPr>
               <w:t xml:space="preserve"> </w:t>
             </w:r>
             <w:r>
@@ -6108,16 +8063,24 @@
                 <w:bCs/>
                 <w:color w:val="000000"/>
               </w:rPr>
-              <w:t xml:space="preserve">{{CL_AK62}} </w:t>
-            </w:r>
-          </w:p>
-          <w:p>
-            <w:pPr>
-              <w:rPr>
-                <w:rFonts w:ascii="Calibri" w:eastAsia="SimSun" w:hAnsi="Calibri"/>
-                <w:lang w:eastAsia="zh-CN"/>
-              </w:rPr>
-            </w:pPr>
+              <w:t>{{CL_</w:t>
+            </w:r>
+            <w:r>
+              <w:rPr>
+                <w:rFonts w:ascii="Calibri" w:eastAsiaTheme="minorEastAsia" w:hAnsi="Calibri" w:cs="Arial" w:hint="eastAsia"/>
+                <w:bCs/>
+                <w:color w:val="000000"/>
+              </w:rPr>
+              <w:t>K7</w:t>
+            </w:r>
+            <w:r>
+              <w:rPr>
+                <w:rFonts w:ascii="Calibri" w:eastAsiaTheme="minorEastAsia" w:hAnsi="Calibri" w:cs="Arial"/>
+                <w:bCs/>
+                <w:color w:val="000000"/>
+              </w:rPr>
+              <w:t xml:space="preserve">}} </w:t>
+            </w:r>
           </w:p>
         </w:tc>
       </w:tr>
@@ -6353,24 +8316,40 @@
                 <w:bCs/>
                 <w:color w:val="000000"/>
               </w:rPr>
-              <w:t>{CL_AG63}} =</w:t>
-            </w:r>
-          </w:p>
-          <w:p>
-            <w:pPr>
+              <w:t>{CL_</w:t>
+            </w:r>
+            <w:r>
+              <w:rPr>
+                <w:rFonts w:ascii="Calibri" w:eastAsiaTheme="minorEastAsia" w:hAnsi="Calibri" w:cs="Arial" w:hint="eastAsia"/>
+                <w:bCs/>
+                <w:color w:val="000000"/>
+              </w:rPr>
+              <w:t>E8</w:t>
+            </w:r>
+            <w:r>
               <w:rPr>
                 <w:rFonts w:ascii="Calibri" w:eastAsiaTheme="minorEastAsia" w:hAnsi="Calibri" w:cs="Arial"/>
                 <w:bCs/>
                 <w:color w:val="000000"/>
               </w:rPr>
-            </w:pPr>
-            <w:r>
+              <w:t>}} =</w:t>
+            </w:r>
+          </w:p>
+          <w:p>
+            <w:pPr>
               <w:rPr>
                 <w:rFonts w:ascii="Calibri" w:eastAsiaTheme="minorEastAsia" w:hAnsi="Calibri" w:cs="Arial"/>
                 <w:bCs/>
                 <w:color w:val="000000"/>
               </w:rPr>
-              <w:t>{{CL_AL63}}</w:t>
+            </w:pPr>
+            <w:r>
+              <w:rPr>
+                <w:rFonts w:ascii="Calibri" w:eastAsiaTheme="minorEastAsia" w:hAnsi="Calibri" w:cs="Arial"/>
+                <w:bCs/>
+                <w:color w:val="000000"/>
+              </w:rPr>
+              <w:t>{{CL_</w:t>
             </w:r>
             <w:r>
               <w:rPr>
@@ -6378,6 +8357,22 @@
                 <w:bCs/>
                 <w:color w:val="000000"/>
               </w:rPr>
+              <w:t>M8</w:t>
+            </w:r>
+            <w:r>
+              <w:rPr>
+                <w:rFonts w:ascii="Calibri" w:eastAsiaTheme="minorEastAsia" w:hAnsi="Calibri" w:cs="Arial"/>
+                <w:bCs/>
+                <w:color w:val="000000"/>
+              </w:rPr>
+              <w:t>}}</w:t>
+            </w:r>
+            <w:r>
+              <w:rPr>
+                <w:rFonts w:ascii="Calibri" w:eastAsiaTheme="minorEastAsia" w:hAnsi="Calibri" w:cs="Arial" w:hint="eastAsia"/>
+                <w:bCs/>
+                <w:color w:val="000000"/>
+              </w:rPr>
               <w:t xml:space="preserve"> </w:t>
             </w:r>
             <w:r>
@@ -6386,181 +8381,23 @@
                 <w:bCs/>
                 <w:color w:val="000000"/>
               </w:rPr>
-              <w:t xml:space="preserve">{{CL_AK63}} </w:t>
-            </w:r>
-          </w:p>
-          <w:p>
-            <w:pPr>
+              <w:t>{{CL_</w:t>
+            </w:r>
+            <w:r>
+              <w:rPr>
+                <w:rFonts w:ascii="Calibri" w:eastAsiaTheme="minorEastAsia" w:hAnsi="Calibri" w:cs="Arial" w:hint="eastAsia"/>
+                <w:bCs/>
+                <w:color w:val="000000"/>
+              </w:rPr>
+              <w:t>K8</w:t>
+            </w:r>
+            <w:r>
               <w:rPr>
                 <w:rFonts w:ascii="Calibri" w:eastAsiaTheme="minorEastAsia" w:hAnsi="Calibri" w:cs="Arial"/>
                 <w:bCs/>
                 <w:color w:val="000000"/>
               </w:rPr>
-            </w:pPr>
-            <w:r>
-              <w:rPr>
-                <w:rFonts w:ascii="Calibri" w:eastAsiaTheme="minorEastAsia" w:hAnsi="Calibri" w:cs="Arial" w:hint="eastAsia"/>
-                <w:bCs/>
-                <w:color w:val="000000"/>
-              </w:rPr>
-              <w:t>{</w:t>
-            </w:r>
-            <w:r>
-              <w:rPr>
-                <w:rFonts w:ascii="Calibri" w:eastAsiaTheme="minorEastAsia" w:hAnsi="Calibri" w:cs="Arial"/>
-                <w:bCs/>
-                <w:color w:val="000000"/>
-              </w:rPr>
-              <w:t>{CL_AG64}} =</w:t>
-            </w:r>
-          </w:p>
-          <w:p>
-            <w:pPr>
-              <w:rPr>
-                <w:rFonts w:ascii="Calibri" w:eastAsiaTheme="minorEastAsia" w:hAnsi="Calibri" w:cs="Arial"/>
-                <w:bCs/>
-                <w:color w:val="000000"/>
-              </w:rPr>
-            </w:pPr>
-            <w:r>
-              <w:rPr>
-                <w:rFonts w:ascii="Calibri" w:eastAsiaTheme="minorEastAsia" w:hAnsi="Calibri" w:cs="Arial"/>
-                <w:bCs/>
-                <w:color w:val="000000"/>
-              </w:rPr>
-              <w:t>{{CL_AL64}}</w:t>
-            </w:r>
-            <w:r>
-              <w:rPr>
-                <w:rFonts w:ascii="Calibri" w:eastAsiaTheme="minorEastAsia" w:hAnsi="Calibri" w:cs="Arial" w:hint="eastAsia"/>
-                <w:bCs/>
-                <w:color w:val="000000"/>
-              </w:rPr>
-              <w:t xml:space="preserve"> </w:t>
-            </w:r>
-            <w:r>
-              <w:rPr>
-                <w:rFonts w:ascii="Calibri" w:eastAsiaTheme="minorEastAsia" w:hAnsi="Calibri" w:cs="Arial"/>
-                <w:bCs/>
-                <w:color w:val="000000"/>
-              </w:rPr>
-              <w:t xml:space="preserve">{{CL_AK64}} </w:t>
-            </w:r>
-          </w:p>
-          <w:p>
-            <w:pPr>
-              <w:rPr>
-                <w:rFonts w:ascii="Calibri" w:eastAsiaTheme="minorEastAsia" w:hAnsi="Calibri" w:cs="Arial"/>
-                <w:bCs/>
-                <w:color w:val="000000"/>
-              </w:rPr>
-            </w:pPr>
-            <w:r>
-              <w:rPr>
-                <w:rFonts w:ascii="Calibri" w:eastAsiaTheme="minorEastAsia" w:hAnsi="Calibri" w:cs="Arial" w:hint="eastAsia"/>
-                <w:bCs/>
-                <w:color w:val="000000"/>
-              </w:rPr>
-              <w:t>{</w:t>
-            </w:r>
-            <w:r>
-              <w:rPr>
-                <w:rFonts w:ascii="Calibri" w:eastAsiaTheme="minorEastAsia" w:hAnsi="Calibri" w:cs="Arial"/>
-                <w:bCs/>
-                <w:color w:val="000000"/>
-              </w:rPr>
-              <w:t>{CL_AG65}} =</w:t>
-            </w:r>
-          </w:p>
-          <w:p>
-            <w:pPr>
-              <w:rPr>
-                <w:rFonts w:ascii="Calibri" w:eastAsiaTheme="minorEastAsia" w:hAnsi="Calibri" w:cs="Arial"/>
-                <w:bCs/>
-                <w:color w:val="000000"/>
-              </w:rPr>
-            </w:pPr>
-            <w:r>
-              <w:rPr>
-                <w:rFonts w:ascii="Calibri" w:eastAsiaTheme="minorEastAsia" w:hAnsi="Calibri" w:cs="Arial"/>
-                <w:bCs/>
-                <w:color w:val="000000"/>
-              </w:rPr>
-              <w:t>{{CL_AL65}}</w:t>
-            </w:r>
-            <w:r>
-              <w:rPr>
-                <w:rFonts w:ascii="Calibri" w:eastAsiaTheme="minorEastAsia" w:hAnsi="Calibri" w:cs="Arial" w:hint="eastAsia"/>
-                <w:bCs/>
-                <w:color w:val="000000"/>
-              </w:rPr>
-              <w:t xml:space="preserve"> </w:t>
-            </w:r>
-            <w:r>
-              <w:rPr>
-                <w:rFonts w:ascii="Calibri" w:eastAsiaTheme="minorEastAsia" w:hAnsi="Calibri" w:cs="Arial"/>
-                <w:bCs/>
-                <w:color w:val="000000"/>
-              </w:rPr>
-              <w:t xml:space="preserve">{{CL_AK65}} </w:t>
-            </w:r>
-          </w:p>
-          <w:p>
-            <w:pPr>
-              <w:rPr>
-                <w:rFonts w:ascii="Calibri" w:eastAsiaTheme="minorEastAsia" w:hAnsi="Calibri" w:cs="Arial"/>
-                <w:bCs/>
-                <w:color w:val="000000"/>
-              </w:rPr>
-            </w:pPr>
-            <w:r>
-              <w:rPr>
-                <w:rFonts w:ascii="Calibri" w:eastAsiaTheme="minorEastAsia" w:hAnsi="Calibri" w:cs="Arial" w:hint="eastAsia"/>
-                <w:bCs/>
-                <w:color w:val="000000"/>
-              </w:rPr>
-              <w:t>{</w:t>
-            </w:r>
-            <w:r>
-              <w:rPr>
-                <w:rFonts w:ascii="Calibri" w:eastAsiaTheme="minorEastAsia" w:hAnsi="Calibri" w:cs="Arial"/>
-                <w:bCs/>
-                <w:color w:val="000000"/>
-              </w:rPr>
-              <w:t>{CL_AG66}} =</w:t>
-            </w:r>
-          </w:p>
-          <w:p>
-            <w:pPr>
-              <w:rPr>
-                <w:rFonts w:ascii="Calibri" w:eastAsiaTheme="minorEastAsia" w:hAnsi="Calibri" w:cs="Arial"/>
-                <w:bCs/>
-                <w:color w:val="000000"/>
-              </w:rPr>
-            </w:pPr>
-            <w:r>
-              <w:rPr>
-                <w:rFonts w:ascii="Calibri" w:eastAsiaTheme="minorEastAsia" w:hAnsi="Calibri" w:cs="Arial"/>
-                <w:bCs/>
-                <w:color w:val="000000"/>
-              </w:rPr>
-              <w:t>{{CL_AL66}}</w:t>
-            </w:r>
-            <w:r>
-              <w:rPr>
-                <w:rFonts w:ascii="Calibri" w:eastAsiaTheme="minorEastAsia" w:hAnsi="Calibri" w:cs="Arial" w:hint="eastAsia"/>
-                <w:bCs/>
-                <w:color w:val="000000"/>
-              </w:rPr>
-              <w:t xml:space="preserve"> </w:t>
-            </w:r>
-            <w:r>
-              <w:rPr>
-                <w:rFonts w:ascii="Calibri" w:eastAsiaTheme="minorEastAsia" w:hAnsi="Calibri" w:cs="Arial"/>
-                <w:bCs/>
-                <w:color w:val="000000"/>
-              </w:rPr>
-              <w:t xml:space="preserve">{{CL_AK66}} </w:t>
+              <w:t xml:space="preserve">}} </w:t>
             </w:r>
           </w:p>
         </w:tc>
@@ -6659,24 +8496,40 @@
                 <w:bCs/>
                 <w:color w:val="000000"/>
               </w:rPr>
-              <w:t>{CL_AG67}} =</w:t>
-            </w:r>
-          </w:p>
-          <w:p>
-            <w:pPr>
+              <w:t>{CL_</w:t>
+            </w:r>
+            <w:r>
+              <w:rPr>
+                <w:rFonts w:ascii="Calibri" w:eastAsiaTheme="minorEastAsia" w:hAnsi="Calibri" w:cs="Arial" w:hint="eastAsia"/>
+                <w:bCs/>
+                <w:color w:val="000000"/>
+              </w:rPr>
+              <w:t>E9</w:t>
+            </w:r>
+            <w:r>
               <w:rPr>
                 <w:rFonts w:ascii="Calibri" w:eastAsiaTheme="minorEastAsia" w:hAnsi="Calibri" w:cs="Arial"/>
                 <w:bCs/>
                 <w:color w:val="000000"/>
               </w:rPr>
-            </w:pPr>
-            <w:r>
+              <w:t>}} =</w:t>
+            </w:r>
+          </w:p>
+          <w:p>
+            <w:pPr>
               <w:rPr>
                 <w:rFonts w:ascii="Calibri" w:eastAsiaTheme="minorEastAsia" w:hAnsi="Calibri" w:cs="Arial"/>
                 <w:bCs/>
                 <w:color w:val="000000"/>
               </w:rPr>
-              <w:t>{{CL_AL67}}</w:t>
+            </w:pPr>
+            <w:r>
+              <w:rPr>
+                <w:rFonts w:ascii="Calibri" w:eastAsiaTheme="minorEastAsia" w:hAnsi="Calibri" w:cs="Arial"/>
+                <w:bCs/>
+                <w:color w:val="000000"/>
+              </w:rPr>
+              <w:t>{{CL_</w:t>
             </w:r>
             <w:r>
               <w:rPr>
@@ -6684,6 +8537,22 @@
                 <w:bCs/>
                 <w:color w:val="000000"/>
               </w:rPr>
+              <w:t>M9</w:t>
+            </w:r>
+            <w:r>
+              <w:rPr>
+                <w:rFonts w:ascii="Calibri" w:eastAsiaTheme="minorEastAsia" w:hAnsi="Calibri" w:cs="Arial"/>
+                <w:bCs/>
+                <w:color w:val="000000"/>
+              </w:rPr>
+              <w:t>}}</w:t>
+            </w:r>
+            <w:r>
+              <w:rPr>
+                <w:rFonts w:ascii="Calibri" w:eastAsiaTheme="minorEastAsia" w:hAnsi="Calibri" w:cs="Arial" w:hint="eastAsia"/>
+                <w:bCs/>
+                <w:color w:val="000000"/>
+              </w:rPr>
               <w:t xml:space="preserve"> </w:t>
             </w:r>
             <w:r>
@@ -6692,16 +8561,24 @@
                 <w:bCs/>
                 <w:color w:val="000000"/>
               </w:rPr>
-              <w:t xml:space="preserve">{{CL_AK67}} </w:t>
-            </w:r>
-          </w:p>
-          <w:p>
-            <w:pPr>
-              <w:rPr>
-                <w:rFonts w:ascii="Calibri" w:eastAsia="SimSun" w:hAnsi="Calibri"/>
-                <w:lang w:eastAsia="zh-CN"/>
-              </w:rPr>
-            </w:pPr>
+              <w:t>{{CL_</w:t>
+            </w:r>
+            <w:r>
+              <w:rPr>
+                <w:rFonts w:ascii="Calibri" w:eastAsiaTheme="minorEastAsia" w:hAnsi="Calibri" w:cs="Arial" w:hint="eastAsia"/>
+                <w:bCs/>
+                <w:color w:val="000000"/>
+              </w:rPr>
+              <w:t>K9</w:t>
+            </w:r>
+            <w:r>
+              <w:rPr>
+                <w:rFonts w:ascii="Calibri" w:eastAsiaTheme="minorEastAsia" w:hAnsi="Calibri" w:cs="Arial"/>
+                <w:bCs/>
+                <w:color w:val="000000"/>
+              </w:rPr>
+              <w:t xml:space="preserve">}} </w:t>
+            </w:r>
           </w:p>
         </w:tc>
       </w:tr>
@@ -6806,24 +8683,40 @@
                 <w:bCs/>
                 <w:color w:val="000000"/>
               </w:rPr>
-              <w:t>{CL_AG68}} =</w:t>
-            </w:r>
-          </w:p>
-          <w:p>
-            <w:pPr>
+              <w:t>{CL_</w:t>
+            </w:r>
+            <w:r>
+              <w:rPr>
+                <w:rFonts w:ascii="Calibri" w:eastAsiaTheme="minorEastAsia" w:hAnsi="Calibri" w:cs="Arial" w:hint="eastAsia"/>
+                <w:bCs/>
+                <w:color w:val="000000"/>
+              </w:rPr>
+              <w:t>E10</w:t>
+            </w:r>
+            <w:r>
               <w:rPr>
                 <w:rFonts w:ascii="Calibri" w:eastAsiaTheme="minorEastAsia" w:hAnsi="Calibri" w:cs="Arial"/>
                 <w:bCs/>
                 <w:color w:val="000000"/>
               </w:rPr>
-            </w:pPr>
-            <w:r>
+              <w:t>}} =</w:t>
+            </w:r>
+          </w:p>
+          <w:p>
+            <w:pPr>
               <w:rPr>
                 <w:rFonts w:ascii="Calibri" w:eastAsiaTheme="minorEastAsia" w:hAnsi="Calibri" w:cs="Arial"/>
                 <w:bCs/>
                 <w:color w:val="000000"/>
               </w:rPr>
-              <w:t>{{CL_AL68}}</w:t>
+            </w:pPr>
+            <w:r>
+              <w:rPr>
+                <w:rFonts w:ascii="Calibri" w:eastAsiaTheme="minorEastAsia" w:hAnsi="Calibri" w:cs="Arial"/>
+                <w:bCs/>
+                <w:color w:val="000000"/>
+              </w:rPr>
+              <w:t>{{CL_</w:t>
             </w:r>
             <w:r>
               <w:rPr>
@@ -6831,6 +8724,22 @@
                 <w:bCs/>
                 <w:color w:val="000000"/>
               </w:rPr>
+              <w:t>M10</w:t>
+            </w:r>
+            <w:r>
+              <w:rPr>
+                <w:rFonts w:ascii="Calibri" w:eastAsiaTheme="minorEastAsia" w:hAnsi="Calibri" w:cs="Arial"/>
+                <w:bCs/>
+                <w:color w:val="000000"/>
+              </w:rPr>
+              <w:t>}}</w:t>
+            </w:r>
+            <w:r>
+              <w:rPr>
+                <w:rFonts w:ascii="Calibri" w:eastAsiaTheme="minorEastAsia" w:hAnsi="Calibri" w:cs="Arial" w:hint="eastAsia"/>
+                <w:bCs/>
+                <w:color w:val="000000"/>
+              </w:rPr>
               <w:t xml:space="preserve"> </w:t>
             </w:r>
             <w:r>
@@ -6839,20 +8748,23 @@
                 <w:bCs/>
                 <w:color w:val="000000"/>
               </w:rPr>
-              <w:t xml:space="preserve">{{CL_AK68}} </w:t>
-            </w:r>
-          </w:p>
-          <w:p>
-            <w:pPr>
-              <w:rPr>
-                <w:rFonts w:ascii="Calibri" w:eastAsiaTheme="minorEastAsia" w:hAnsi="Calibri"/>
-              </w:rPr>
-            </w:pPr>
-            <w:r>
-              <w:rPr>
-                <w:rFonts w:ascii="Calibri" w:eastAsiaTheme="minorEastAsia" w:hAnsi="Calibri" w:hint="eastAsia"/>
-              </w:rPr>
-              <w:t xml:space="preserve"> </w:t>
+              <w:t>{{CL_</w:t>
+            </w:r>
+            <w:r>
+              <w:rPr>
+                <w:rFonts w:ascii="Calibri" w:eastAsiaTheme="minorEastAsia" w:hAnsi="Calibri" w:cs="Arial" w:hint="eastAsia"/>
+                <w:bCs/>
+                <w:color w:val="000000"/>
+              </w:rPr>
+              <w:t>K10</w:t>
+            </w:r>
+            <w:r>
+              <w:rPr>
+                <w:rFonts w:ascii="Calibri" w:eastAsiaTheme="minorEastAsia" w:hAnsi="Calibri" w:cs="Arial"/>
+                <w:bCs/>
+                <w:color w:val="000000"/>
+              </w:rPr>
+              <w:t xml:space="preserve">}} </w:t>
             </w:r>
           </w:p>
         </w:tc>
@@ -6929,6 +8841,7 @@
                 <w:color w:val="000000"/>
               </w:rPr>
             </w:pPr>
+            <w:bookmarkStart w:id="16" w:name="_Hlk134618811"/>
             <w:r>
               <w:rPr>
                 <w:rFonts w:ascii="Calibri" w:hAnsi="Calibri" w:cs="Arial"/>
@@ -7089,24 +9002,40 @@
                 <w:bCs/>
                 <w:color w:val="000000"/>
               </w:rPr>
-              <w:t>{CL_AG69}} =</w:t>
-            </w:r>
-          </w:p>
-          <w:p>
-            <w:pPr>
+              <w:t>{CL_</w:t>
+            </w:r>
+            <w:r>
+              <w:rPr>
+                <w:rFonts w:ascii="Calibri" w:eastAsiaTheme="minorEastAsia" w:hAnsi="Calibri" w:cs="Arial" w:hint="eastAsia"/>
+                <w:bCs/>
+                <w:color w:val="000000"/>
+              </w:rPr>
+              <w:t>E11</w:t>
+            </w:r>
+            <w:r>
               <w:rPr>
                 <w:rFonts w:ascii="Calibri" w:eastAsiaTheme="minorEastAsia" w:hAnsi="Calibri" w:cs="Arial"/>
                 <w:bCs/>
                 <w:color w:val="000000"/>
               </w:rPr>
-            </w:pPr>
-            <w:r>
+              <w:t>}} =</w:t>
+            </w:r>
+          </w:p>
+          <w:p>
+            <w:pPr>
               <w:rPr>
                 <w:rFonts w:ascii="Calibri" w:eastAsiaTheme="minorEastAsia" w:hAnsi="Calibri" w:cs="Arial"/>
                 <w:bCs/>
                 <w:color w:val="000000"/>
               </w:rPr>
-              <w:t>{{CL_AL69}}</w:t>
+            </w:pPr>
+            <w:r>
+              <w:rPr>
+                <w:rFonts w:ascii="Calibri" w:eastAsiaTheme="minorEastAsia" w:hAnsi="Calibri" w:cs="Arial"/>
+                <w:bCs/>
+                <w:color w:val="000000"/>
+              </w:rPr>
+              <w:t>{{CL_</w:t>
             </w:r>
             <w:r>
               <w:rPr>
@@ -7114,6 +9043,22 @@
                 <w:bCs/>
                 <w:color w:val="000000"/>
               </w:rPr>
+              <w:t>M11</w:t>
+            </w:r>
+            <w:r>
+              <w:rPr>
+                <w:rFonts w:ascii="Calibri" w:eastAsiaTheme="minorEastAsia" w:hAnsi="Calibri" w:cs="Arial"/>
+                <w:bCs/>
+                <w:color w:val="000000"/>
+              </w:rPr>
+              <w:t>}}</w:t>
+            </w:r>
+            <w:r>
+              <w:rPr>
+                <w:rFonts w:ascii="Calibri" w:eastAsiaTheme="minorEastAsia" w:hAnsi="Calibri" w:cs="Arial" w:hint="eastAsia"/>
+                <w:bCs/>
+                <w:color w:val="000000"/>
+              </w:rPr>
               <w:t xml:space="preserve"> </w:t>
             </w:r>
             <w:r>
@@ -7122,9 +9067,36 @@
                 <w:bCs/>
                 <w:color w:val="000000"/>
               </w:rPr>
-              <w:t xml:space="preserve">{{CL_AK69}} </w:t>
-            </w:r>
-          </w:p>
+              <w:t>{{CL_</w:t>
+            </w:r>
+            <w:r>
+              <w:rPr>
+                <w:rFonts w:ascii="Calibri" w:eastAsiaTheme="minorEastAsia" w:hAnsi="Calibri" w:cs="Arial" w:hint="eastAsia"/>
+                <w:bCs/>
+                <w:color w:val="000000"/>
+              </w:rPr>
+              <w:t>K11</w:t>
+            </w:r>
+            <w:r>
+              <w:rPr>
+                <w:rFonts w:ascii="Calibri" w:eastAsiaTheme="minorEastAsia" w:hAnsi="Calibri" w:cs="Arial"/>
+                <w:bCs/>
+                <w:color w:val="000000"/>
+              </w:rPr>
+              <w:t xml:space="preserve">}} </w:t>
+            </w:r>
+          </w:p>
+        </w:tc>
+      </w:tr>
+      <w:tr>
+        <w:trPr>
+          <w:trHeight w:val="3969"/>
+          <w:jc w:val="center"/>
+        </w:trPr>
+        <w:tc>
+          <w:tcPr>
+            <w:tcW w:w="2263" w:type="dxa"/>
+          </w:tcPr>
           <w:p>
             <w:pPr>
               <w:rPr>
@@ -7134,13 +9106,349 @@
             </w:pPr>
             <w:r>
               <w:rPr>
-                <w:rFonts w:ascii="Calibri" w:eastAsiaTheme="minorEastAsia" w:hAnsi="Calibri" w:hint="eastAsia"/>
+                <w:rFonts w:ascii="Calibri" w:eastAsia="SimSun" w:hAnsi="Calibri"/>
+                <w:lang w:eastAsia="zh-CN"/>
+              </w:rPr>
+              <w:t>{{CL_B64}}</w:t>
+            </w:r>
+          </w:p>
+        </w:tc>
+        <w:tc>
+          <w:tcPr>
+            <w:tcW w:w="5953" w:type="dxa"/>
+          </w:tcPr>
+          <w:p>
+            <w:pPr>
+              <w:spacing w:beforeLines="20" w:before="48" w:afterLines="20" w:after="48"/>
+              <w:jc w:val="center"/>
+              <w:rPr>
+                <w:rFonts w:ascii="Calibri" w:hAnsi="Calibri" w:cs="Calibri"/>
+                <w:bCs/>
+              </w:rPr>
+            </w:pPr>
+            <w:r>
+              <w:rPr>
+                <w:rFonts w:ascii="Calibri" w:hAnsi="Calibri" w:cs="Calibri" w:hint="eastAsia"/>
+                <w:bCs/>
+              </w:rPr>
+              <w:t>{</w:t>
+            </w:r>
+            <w:r>
+              <w:rPr>
+                <w:rFonts w:ascii="Calibri" w:hAnsi="Calibri" w:cs="Calibri"/>
+                <w:bCs/>
+              </w:rPr>
+              <w:t>{image_1</w:t>
+            </w:r>
+            <w:r>
+              <w:rPr>
+                <w:rFonts w:ascii="Calibri" w:hAnsi="Calibri" w:cs="Calibri" w:hint="eastAsia"/>
+                <w:bCs/>
+              </w:rPr>
+              <w:t>1</w:t>
+            </w:r>
+            <w:r>
+              <w:rPr>
+                <w:rFonts w:ascii="Calibri" w:hAnsi="Calibri" w:cs="Calibri"/>
+                <w:bCs/>
+              </w:rPr>
+              <w:t>}</w:t>
+            </w:r>
+            <w:r>
+              <w:rPr>
+                <w:rFonts w:ascii="Calibri" w:hAnsi="Calibri" w:cs="Calibri" w:hint="eastAsia"/>
+                <w:bCs/>
+              </w:rPr>
+              <w:t>}</w:t>
+            </w:r>
+          </w:p>
+        </w:tc>
+        <w:tc>
+          <w:tcPr>
+            <w:tcW w:w="2137" w:type="dxa"/>
+          </w:tcPr>
+          <w:p>
+            <w:pPr>
+              <w:rPr>
+                <w:rFonts w:ascii="Calibri" w:eastAsiaTheme="minorEastAsia" w:hAnsi="Calibri" w:cs="Arial"/>
+                <w:bCs/>
+                <w:color w:val="000000"/>
+              </w:rPr>
+            </w:pPr>
+            <w:r>
+              <w:rPr>
+                <w:rFonts w:ascii="Calibri" w:eastAsiaTheme="minorEastAsia" w:hAnsi="Calibri" w:cs="Arial" w:hint="eastAsia"/>
+                <w:bCs/>
+                <w:color w:val="000000"/>
+              </w:rPr>
+              <w:t>{</w:t>
+            </w:r>
+            <w:r>
+              <w:rPr>
+                <w:rFonts w:ascii="Calibri" w:eastAsiaTheme="minorEastAsia" w:hAnsi="Calibri" w:cs="Arial"/>
+                <w:bCs/>
+                <w:color w:val="000000"/>
+              </w:rPr>
+              <w:t>{CL_</w:t>
+            </w:r>
+            <w:r>
+              <w:rPr>
+                <w:rFonts w:ascii="Calibri" w:eastAsiaTheme="minorEastAsia" w:hAnsi="Calibri" w:cs="Arial" w:hint="eastAsia"/>
+                <w:bCs/>
+                <w:color w:val="000000"/>
+              </w:rPr>
+              <w:t>E12</w:t>
+            </w:r>
+            <w:r>
+              <w:rPr>
+                <w:rFonts w:ascii="Calibri" w:eastAsiaTheme="minorEastAsia" w:hAnsi="Calibri" w:cs="Arial"/>
+                <w:bCs/>
+                <w:color w:val="000000"/>
+              </w:rPr>
+              <w:t>}} =</w:t>
+            </w:r>
+          </w:p>
+          <w:p>
+            <w:pPr>
+              <w:rPr>
+                <w:rFonts w:ascii="Calibri" w:eastAsiaTheme="minorEastAsia" w:hAnsi="Calibri" w:cs="Arial"/>
+                <w:bCs/>
+                <w:color w:val="000000"/>
+              </w:rPr>
+            </w:pPr>
+            <w:r>
+              <w:rPr>
+                <w:rFonts w:ascii="Calibri" w:eastAsiaTheme="minorEastAsia" w:hAnsi="Calibri" w:cs="Arial"/>
+                <w:bCs/>
+                <w:color w:val="000000"/>
+              </w:rPr>
+              <w:t>{{CL_</w:t>
+            </w:r>
+            <w:r>
+              <w:rPr>
+                <w:rFonts w:ascii="Calibri" w:eastAsiaTheme="minorEastAsia" w:hAnsi="Calibri" w:cs="Arial" w:hint="eastAsia"/>
+                <w:bCs/>
+                <w:color w:val="000000"/>
+              </w:rPr>
+              <w:t>M12</w:t>
+            </w:r>
+            <w:r>
+              <w:rPr>
+                <w:rFonts w:ascii="Calibri" w:eastAsiaTheme="minorEastAsia" w:hAnsi="Calibri" w:cs="Arial"/>
+                <w:bCs/>
+                <w:color w:val="000000"/>
+              </w:rPr>
+              <w:t>}}</w:t>
+            </w:r>
+            <w:r>
+              <w:rPr>
+                <w:rFonts w:ascii="Calibri" w:eastAsiaTheme="minorEastAsia" w:hAnsi="Calibri" w:cs="Arial" w:hint="eastAsia"/>
+                <w:bCs/>
+                <w:color w:val="000000"/>
               </w:rPr>
               <w:t xml:space="preserve"> </w:t>
             </w:r>
+            <w:r>
+              <w:rPr>
+                <w:rFonts w:ascii="Calibri" w:eastAsiaTheme="minorEastAsia" w:hAnsi="Calibri" w:cs="Arial"/>
+                <w:bCs/>
+                <w:color w:val="000000"/>
+              </w:rPr>
+              <w:t>{{CL_</w:t>
+            </w:r>
+            <w:r>
+              <w:rPr>
+                <w:rFonts w:ascii="Calibri" w:eastAsiaTheme="minorEastAsia" w:hAnsi="Calibri" w:cs="Arial" w:hint="eastAsia"/>
+                <w:bCs/>
+                <w:color w:val="000000"/>
+              </w:rPr>
+              <w:t>K12</w:t>
+            </w:r>
+            <w:r>
+              <w:rPr>
+                <w:rFonts w:ascii="Calibri" w:eastAsiaTheme="minorEastAsia" w:hAnsi="Calibri" w:cs="Arial"/>
+                <w:bCs/>
+                <w:color w:val="000000"/>
+              </w:rPr>
+              <w:t xml:space="preserve">}} </w:t>
+            </w:r>
           </w:p>
         </w:tc>
       </w:tr>
+      <w:tr>
+        <w:trPr>
+          <w:trHeight w:val="3969"/>
+          <w:jc w:val="center"/>
+        </w:trPr>
+        <w:tc>
+          <w:tcPr>
+            <w:tcW w:w="2263" w:type="dxa"/>
+          </w:tcPr>
+          <w:p>
+            <w:pPr>
+              <w:rPr>
+                <w:rFonts w:ascii="Calibri" w:eastAsia="SimSun" w:hAnsi="Calibri"/>
+                <w:lang w:eastAsia="zh-CN"/>
+              </w:rPr>
+            </w:pPr>
+            <w:r>
+              <w:rPr>
+                <w:rFonts w:ascii="Calibri" w:eastAsia="SimSun" w:hAnsi="Calibri"/>
+                <w:lang w:eastAsia="zh-CN"/>
+              </w:rPr>
+              <w:t>{{CL_B64}}</w:t>
+            </w:r>
+          </w:p>
+        </w:tc>
+        <w:tc>
+          <w:tcPr>
+            <w:tcW w:w="5953" w:type="dxa"/>
+          </w:tcPr>
+          <w:p>
+            <w:pPr>
+              <w:spacing w:beforeLines="20" w:before="48" w:afterLines="20" w:after="48"/>
+              <w:jc w:val="center"/>
+              <w:rPr>
+                <w:rFonts w:ascii="Calibri" w:hAnsi="Calibri" w:cs="Calibri"/>
+                <w:bCs/>
+              </w:rPr>
+            </w:pPr>
+            <w:r>
+              <w:rPr>
+                <w:rFonts w:ascii="Calibri" w:hAnsi="Calibri" w:cs="Calibri" w:hint="eastAsia"/>
+                <w:bCs/>
+              </w:rPr>
+              <w:t>{</w:t>
+            </w:r>
+            <w:r>
+              <w:rPr>
+                <w:rFonts w:ascii="Calibri" w:hAnsi="Calibri" w:cs="Calibri"/>
+                <w:bCs/>
+              </w:rPr>
+              <w:t>{image_1</w:t>
+            </w:r>
+            <w:r>
+              <w:rPr>
+                <w:rFonts w:ascii="Calibri" w:hAnsi="Calibri" w:cs="Calibri" w:hint="eastAsia"/>
+                <w:bCs/>
+              </w:rPr>
+              <w:t>2}}</w:t>
+            </w:r>
+          </w:p>
+        </w:tc>
+        <w:tc>
+          <w:tcPr>
+            <w:tcW w:w="2137" w:type="dxa"/>
+          </w:tcPr>
+          <w:p>
+            <w:pPr>
+              <w:rPr>
+                <w:rFonts w:ascii="Calibri" w:eastAsiaTheme="minorEastAsia" w:hAnsi="Calibri" w:cs="Arial"/>
+                <w:bCs/>
+                <w:color w:val="000000"/>
+              </w:rPr>
+            </w:pPr>
+            <w:r>
+              <w:rPr>
+                <w:rFonts w:ascii="Calibri" w:eastAsiaTheme="minorEastAsia" w:hAnsi="Calibri" w:cs="Arial" w:hint="eastAsia"/>
+                <w:bCs/>
+                <w:color w:val="000000"/>
+              </w:rPr>
+              <w:t>{</w:t>
+            </w:r>
+            <w:r>
+              <w:rPr>
+                <w:rFonts w:ascii="Calibri" w:eastAsiaTheme="minorEastAsia" w:hAnsi="Calibri" w:cs="Arial"/>
+                <w:bCs/>
+                <w:color w:val="000000"/>
+              </w:rPr>
+              <w:t>{CL_</w:t>
+            </w:r>
+            <w:r>
+              <w:rPr>
+                <w:rFonts w:ascii="Calibri" w:eastAsiaTheme="minorEastAsia" w:hAnsi="Calibri" w:cs="Arial" w:hint="eastAsia"/>
+                <w:bCs/>
+                <w:color w:val="000000"/>
+              </w:rPr>
+              <w:t>E13</w:t>
+            </w:r>
+            <w:r>
+              <w:rPr>
+                <w:rFonts w:ascii="Calibri" w:eastAsiaTheme="minorEastAsia" w:hAnsi="Calibri" w:cs="Arial"/>
+                <w:bCs/>
+                <w:color w:val="000000"/>
+              </w:rPr>
+              <w:t>}} =</w:t>
+            </w:r>
+          </w:p>
+          <w:p>
+            <w:pPr>
+              <w:rPr>
+                <w:rFonts w:ascii="Calibri" w:eastAsiaTheme="minorEastAsia" w:hAnsi="Calibri" w:cs="Arial"/>
+                <w:bCs/>
+                <w:color w:val="000000"/>
+              </w:rPr>
+            </w:pPr>
+            <w:r>
+              <w:rPr>
+                <w:rFonts w:ascii="Calibri" w:eastAsiaTheme="minorEastAsia" w:hAnsi="Calibri" w:cs="Arial"/>
+                <w:bCs/>
+                <w:color w:val="000000"/>
+              </w:rPr>
+              <w:t>{{CL_</w:t>
+            </w:r>
+            <w:r>
+              <w:rPr>
+                <w:rFonts w:ascii="Calibri" w:eastAsiaTheme="minorEastAsia" w:hAnsi="Calibri" w:cs="Arial" w:hint="eastAsia"/>
+                <w:bCs/>
+                <w:color w:val="000000"/>
+              </w:rPr>
+              <w:t>M13</w:t>
+            </w:r>
+            <w:r>
+              <w:rPr>
+                <w:rFonts w:ascii="Calibri" w:eastAsiaTheme="minorEastAsia" w:hAnsi="Calibri" w:cs="Arial"/>
+                <w:bCs/>
+                <w:color w:val="000000"/>
+              </w:rPr>
+              <w:t>}}</w:t>
+            </w:r>
+            <w:r>
+              <w:rPr>
+                <w:rFonts w:ascii="Calibri" w:eastAsiaTheme="minorEastAsia" w:hAnsi="Calibri" w:cs="Arial" w:hint="eastAsia"/>
+                <w:bCs/>
+                <w:color w:val="000000"/>
+              </w:rPr>
+              <w:t xml:space="preserve"> </w:t>
+            </w:r>
+            <w:r>
+              <w:rPr>
+                <w:rFonts w:ascii="Calibri" w:eastAsiaTheme="minorEastAsia" w:hAnsi="Calibri" w:cs="Arial"/>
+                <w:bCs/>
+                <w:color w:val="000000"/>
+              </w:rPr>
+              <w:t>{{CL_</w:t>
+            </w:r>
+            <w:r>
+              <w:rPr>
+                <w:rFonts w:ascii="Calibri" w:eastAsiaTheme="minorEastAsia" w:hAnsi="Calibri" w:cs="Arial" w:hint="eastAsia"/>
+                <w:bCs/>
+                <w:color w:val="000000"/>
+              </w:rPr>
+              <w:t>K13</w:t>
+            </w:r>
+            <w:r>
+              <w:rPr>
+                <w:rFonts w:ascii="Calibri" w:eastAsiaTheme="minorEastAsia" w:hAnsi="Calibri" w:cs="Arial"/>
+                <w:bCs/>
+                <w:color w:val="000000"/>
+              </w:rPr>
+              <w:t xml:space="preserve">}} </w:t>
+            </w:r>
+          </w:p>
+        </w:tc>
+      </w:tr>
+      <w:bookmarkEnd w:id="16"/>
     </w:tbl>
     <w:p>
       <w:pPr>
@@ -7170,6 +9478,2062 @@
         </w:rPr>
         <w:br w:type="page"/>
       </w:r>
+    </w:p>
+    <w:tbl>
+      <w:tblPr>
+        <w:tblW w:w="10353" w:type="dxa"/>
+        <w:jc w:val="center"/>
+        <w:tblBorders>
+          <w:top w:val="single" w:sz="4" w:space="0" w:color="auto"/>
+          <w:left w:val="single" w:sz="4" w:space="0" w:color="auto"/>
+          <w:bottom w:val="single" w:sz="4" w:space="0" w:color="auto"/>
+          <w:right w:val="single" w:sz="4" w:space="0" w:color="auto"/>
+          <w:insideH w:val="single" w:sz="4" w:space="0" w:color="auto"/>
+          <w:insideV w:val="single" w:sz="4" w:space="0" w:color="auto"/>
+        </w:tblBorders>
+        <w:tblLayout w:type="fixed"/>
+        <w:tblLook w:val="0000" w:firstRow="0" w:lastRow="0" w:firstColumn="0" w:lastColumn="0" w:noHBand="0" w:noVBand="0"/>
+      </w:tblPr>
+      <w:tblGrid>
+        <w:gridCol w:w="2263"/>
+        <w:gridCol w:w="5953"/>
+        <w:gridCol w:w="2137"/>
+      </w:tblGrid>
+      <w:tr>
+        <w:trPr>
+          <w:trHeight w:val="359"/>
+          <w:jc w:val="center"/>
+        </w:trPr>
+        <w:tc>
+          <w:tcPr>
+            <w:tcW w:w="2263" w:type="dxa"/>
+            <w:vAlign w:val="center"/>
+          </w:tcPr>
+          <w:p>
+            <w:pPr>
+              <w:tabs>
+                <w:tab w:val="right" w:pos="2304"/>
+              </w:tabs>
+              <w:jc w:val="center"/>
+              <w:rPr>
+                <w:rFonts w:ascii="Calibri" w:hAnsi="Calibri" w:cs="Arial"/>
+                <w:bCs/>
+                <w:color w:val="000000"/>
+              </w:rPr>
+            </w:pPr>
+            <w:r>
+              <w:rPr>
+                <w:rFonts w:ascii="Calibri" w:hAnsi="Calibri" w:cs="Arial"/>
+                <w:color w:val="000000"/>
+              </w:rPr>
+              <w:lastRenderedPageBreak/>
+              <w:t xml:space="preserve">  </w:t>
+            </w:r>
+            <w:r>
+              <w:rPr>
+                <w:rFonts w:ascii="Calibri" w:hAnsi="Calibri" w:cs="Arial"/>
+                <w:bCs/>
+                <w:color w:val="000000"/>
+              </w:rPr>
+              <w:t>Item Name</w:t>
+            </w:r>
+          </w:p>
+        </w:tc>
+        <w:tc>
+          <w:tcPr>
+            <w:tcW w:w="5953" w:type="dxa"/>
+            <w:vAlign w:val="center"/>
+          </w:tcPr>
+          <w:p>
+            <w:pPr>
+              <w:spacing w:beforeLines="20" w:before="48" w:afterLines="20" w:after="48"/>
+              <w:jc w:val="center"/>
+              <w:rPr>
+                <w:rFonts w:ascii="Calibri" w:hAnsi="Calibri" w:cs="Arial"/>
+                <w:color w:val="000000"/>
+              </w:rPr>
+            </w:pPr>
+            <w:r>
+              <w:rPr>
+                <w:rFonts w:ascii="Calibri" w:hAnsi="Calibri" w:cs="Arial"/>
+                <w:color w:val="000000"/>
+              </w:rPr>
+              <w:t xml:space="preserve">Waveform </w:t>
+            </w:r>
+          </w:p>
+        </w:tc>
+        <w:tc>
+          <w:tcPr>
+            <w:tcW w:w="2137" w:type="dxa"/>
+            <w:vAlign w:val="center"/>
+          </w:tcPr>
+          <w:p>
+            <w:pPr>
+              <w:jc w:val="center"/>
+              <w:rPr>
+                <w:rFonts w:ascii="Calibri" w:hAnsi="Calibri" w:cs="Arial"/>
+                <w:bCs/>
+                <w:color w:val="000000"/>
+              </w:rPr>
+            </w:pPr>
+            <w:r>
+              <w:rPr>
+                <w:rFonts w:ascii="Calibri" w:hAnsi="Calibri" w:cs="Arial"/>
+                <w:bCs/>
+                <w:color w:val="000000"/>
+              </w:rPr>
+              <w:t>Measurement</w:t>
+            </w:r>
+          </w:p>
+        </w:tc>
+      </w:tr>
+      <w:tr>
+        <w:trPr>
+          <w:trHeight w:val="3969"/>
+          <w:jc w:val="center"/>
+        </w:trPr>
+        <w:tc>
+          <w:tcPr>
+            <w:tcW w:w="2263" w:type="dxa"/>
+          </w:tcPr>
+          <w:p>
+            <w:pPr>
+              <w:rPr>
+                <w:rFonts w:ascii="Calibri" w:eastAsia="SimSun" w:hAnsi="Calibri"/>
+                <w:lang w:eastAsia="zh-CN"/>
+              </w:rPr>
+            </w:pPr>
+            <w:r>
+              <w:rPr>
+                <w:rFonts w:ascii="Calibri" w:eastAsia="SimSun" w:hAnsi="Calibri"/>
+                <w:lang w:eastAsia="zh-CN"/>
+              </w:rPr>
+              <w:t>{{CL_B64}}</w:t>
+            </w:r>
+          </w:p>
+        </w:tc>
+        <w:tc>
+          <w:tcPr>
+            <w:tcW w:w="5953" w:type="dxa"/>
+          </w:tcPr>
+          <w:p>
+            <w:pPr>
+              <w:spacing w:beforeLines="20" w:before="48" w:afterLines="20" w:after="48"/>
+              <w:jc w:val="center"/>
+              <w:rPr>
+                <w:rFonts w:ascii="Calibri" w:hAnsi="Calibri" w:cs="Calibri"/>
+                <w:bCs/>
+              </w:rPr>
+            </w:pPr>
+            <w:r>
+              <w:rPr>
+                <w:rFonts w:ascii="Calibri" w:hAnsi="Calibri" w:cs="Calibri" w:hint="eastAsia"/>
+                <w:bCs/>
+              </w:rPr>
+              <w:t>{</w:t>
+            </w:r>
+            <w:r>
+              <w:rPr>
+                <w:rFonts w:ascii="Calibri" w:hAnsi="Calibri" w:cs="Calibri"/>
+                <w:bCs/>
+              </w:rPr>
+              <w:t>{image_1</w:t>
+            </w:r>
+            <w:r>
+              <w:rPr>
+                <w:rFonts w:ascii="Calibri" w:hAnsi="Calibri" w:cs="Calibri" w:hint="eastAsia"/>
+                <w:bCs/>
+              </w:rPr>
+              <w:t>3</w:t>
+            </w:r>
+            <w:r>
+              <w:rPr>
+                <w:rFonts w:ascii="Calibri" w:hAnsi="Calibri" w:cs="Calibri"/>
+                <w:bCs/>
+              </w:rPr>
+              <w:t>}}</w:t>
+            </w:r>
+          </w:p>
+        </w:tc>
+        <w:tc>
+          <w:tcPr>
+            <w:tcW w:w="2137" w:type="dxa"/>
+          </w:tcPr>
+          <w:p>
+            <w:pPr>
+              <w:rPr>
+                <w:rFonts w:ascii="Calibri" w:eastAsiaTheme="minorEastAsia" w:hAnsi="Calibri" w:cs="Arial"/>
+                <w:bCs/>
+                <w:color w:val="000000"/>
+              </w:rPr>
+            </w:pPr>
+            <w:r>
+              <w:rPr>
+                <w:rFonts w:ascii="Calibri" w:eastAsiaTheme="minorEastAsia" w:hAnsi="Calibri" w:cs="Arial" w:hint="eastAsia"/>
+                <w:bCs/>
+                <w:color w:val="000000"/>
+              </w:rPr>
+              <w:t>{</w:t>
+            </w:r>
+            <w:r>
+              <w:rPr>
+                <w:rFonts w:ascii="Calibri" w:eastAsiaTheme="minorEastAsia" w:hAnsi="Calibri" w:cs="Arial"/>
+                <w:bCs/>
+                <w:color w:val="000000"/>
+              </w:rPr>
+              <w:t>{CL_</w:t>
+            </w:r>
+            <w:r>
+              <w:rPr>
+                <w:rFonts w:ascii="Calibri" w:eastAsiaTheme="minorEastAsia" w:hAnsi="Calibri" w:cs="Arial" w:hint="eastAsia"/>
+                <w:bCs/>
+                <w:color w:val="000000"/>
+              </w:rPr>
+              <w:t>E14</w:t>
+            </w:r>
+            <w:r>
+              <w:rPr>
+                <w:rFonts w:ascii="Calibri" w:eastAsiaTheme="minorEastAsia" w:hAnsi="Calibri" w:cs="Arial"/>
+                <w:bCs/>
+                <w:color w:val="000000"/>
+              </w:rPr>
+              <w:t>}} =</w:t>
+            </w:r>
+          </w:p>
+          <w:p>
+            <w:pPr>
+              <w:rPr>
+                <w:rFonts w:ascii="Calibri" w:eastAsiaTheme="minorEastAsia" w:hAnsi="Calibri" w:cs="Arial"/>
+                <w:bCs/>
+                <w:color w:val="000000"/>
+              </w:rPr>
+            </w:pPr>
+            <w:r>
+              <w:rPr>
+                <w:rFonts w:ascii="Calibri" w:eastAsiaTheme="minorEastAsia" w:hAnsi="Calibri" w:cs="Arial"/>
+                <w:bCs/>
+                <w:color w:val="000000"/>
+              </w:rPr>
+              <w:t>{{CL_</w:t>
+            </w:r>
+            <w:r>
+              <w:rPr>
+                <w:rFonts w:ascii="Calibri" w:eastAsiaTheme="minorEastAsia" w:hAnsi="Calibri" w:cs="Arial" w:hint="eastAsia"/>
+                <w:bCs/>
+                <w:color w:val="000000"/>
+              </w:rPr>
+              <w:t>M14</w:t>
+            </w:r>
+            <w:r>
+              <w:rPr>
+                <w:rFonts w:ascii="Calibri" w:eastAsiaTheme="minorEastAsia" w:hAnsi="Calibri" w:cs="Arial"/>
+                <w:bCs/>
+                <w:color w:val="000000"/>
+              </w:rPr>
+              <w:t>}}</w:t>
+            </w:r>
+            <w:r>
+              <w:rPr>
+                <w:rFonts w:ascii="Calibri" w:eastAsiaTheme="minorEastAsia" w:hAnsi="Calibri" w:cs="Arial" w:hint="eastAsia"/>
+                <w:bCs/>
+                <w:color w:val="000000"/>
+              </w:rPr>
+              <w:t xml:space="preserve"> </w:t>
+            </w:r>
+            <w:r>
+              <w:rPr>
+                <w:rFonts w:ascii="Calibri" w:eastAsiaTheme="minorEastAsia" w:hAnsi="Calibri" w:cs="Arial"/>
+                <w:bCs/>
+                <w:color w:val="000000"/>
+              </w:rPr>
+              <w:t>{{CL_</w:t>
+            </w:r>
+            <w:r>
+              <w:rPr>
+                <w:rFonts w:ascii="Calibri" w:eastAsiaTheme="minorEastAsia" w:hAnsi="Calibri" w:cs="Arial" w:hint="eastAsia"/>
+                <w:bCs/>
+                <w:color w:val="000000"/>
+              </w:rPr>
+              <w:t>K14</w:t>
+            </w:r>
+            <w:r>
+              <w:rPr>
+                <w:rFonts w:ascii="Calibri" w:eastAsiaTheme="minorEastAsia" w:hAnsi="Calibri" w:cs="Arial"/>
+                <w:bCs/>
+                <w:color w:val="000000"/>
+              </w:rPr>
+              <w:t xml:space="preserve">}} </w:t>
+            </w:r>
+          </w:p>
+        </w:tc>
+      </w:tr>
+      <w:tr>
+        <w:trPr>
+          <w:trHeight w:val="3969"/>
+          <w:jc w:val="center"/>
+        </w:trPr>
+        <w:tc>
+          <w:tcPr>
+            <w:tcW w:w="2263" w:type="dxa"/>
+          </w:tcPr>
+          <w:p>
+            <w:pPr>
+              <w:rPr>
+                <w:rFonts w:ascii="Calibri" w:eastAsia="SimSun" w:hAnsi="Calibri"/>
+                <w:lang w:eastAsia="zh-CN"/>
+              </w:rPr>
+            </w:pPr>
+            <w:r>
+              <w:rPr>
+                <w:rFonts w:ascii="Calibri" w:eastAsia="SimSun" w:hAnsi="Calibri"/>
+                <w:lang w:eastAsia="zh-CN"/>
+              </w:rPr>
+              <w:t>{{CL_B64}}</w:t>
+            </w:r>
+          </w:p>
+        </w:tc>
+        <w:tc>
+          <w:tcPr>
+            <w:tcW w:w="5953" w:type="dxa"/>
+          </w:tcPr>
+          <w:p>
+            <w:pPr>
+              <w:spacing w:beforeLines="20" w:before="48" w:afterLines="20" w:after="48"/>
+              <w:jc w:val="center"/>
+              <w:rPr>
+                <w:rFonts w:ascii="Calibri" w:hAnsi="Calibri" w:cs="Calibri"/>
+                <w:bCs/>
+              </w:rPr>
+            </w:pPr>
+            <w:r>
+              <w:rPr>
+                <w:rFonts w:ascii="Calibri" w:hAnsi="Calibri" w:cs="Calibri" w:hint="eastAsia"/>
+                <w:bCs/>
+              </w:rPr>
+              <w:t>{</w:t>
+            </w:r>
+            <w:r>
+              <w:rPr>
+                <w:rFonts w:ascii="Calibri" w:hAnsi="Calibri" w:cs="Calibri"/>
+                <w:bCs/>
+              </w:rPr>
+              <w:t>{image_1</w:t>
+            </w:r>
+            <w:r>
+              <w:rPr>
+                <w:rFonts w:ascii="Calibri" w:hAnsi="Calibri" w:cs="Calibri" w:hint="eastAsia"/>
+                <w:bCs/>
+              </w:rPr>
+              <w:t>4</w:t>
+            </w:r>
+            <w:r>
+              <w:rPr>
+                <w:rFonts w:ascii="Calibri" w:hAnsi="Calibri" w:cs="Calibri"/>
+                <w:bCs/>
+              </w:rPr>
+              <w:t>}</w:t>
+            </w:r>
+            <w:r>
+              <w:rPr>
+                <w:rFonts w:ascii="Calibri" w:hAnsi="Calibri" w:cs="Calibri" w:hint="eastAsia"/>
+                <w:bCs/>
+              </w:rPr>
+              <w:t>}</w:t>
+            </w:r>
+          </w:p>
+        </w:tc>
+        <w:tc>
+          <w:tcPr>
+            <w:tcW w:w="2137" w:type="dxa"/>
+          </w:tcPr>
+          <w:p>
+            <w:pPr>
+              <w:rPr>
+                <w:rFonts w:ascii="Calibri" w:eastAsiaTheme="minorEastAsia" w:hAnsi="Calibri" w:cs="Arial"/>
+                <w:bCs/>
+                <w:color w:val="000000"/>
+              </w:rPr>
+            </w:pPr>
+            <w:r>
+              <w:rPr>
+                <w:rFonts w:ascii="Calibri" w:eastAsiaTheme="minorEastAsia" w:hAnsi="Calibri" w:cs="Arial" w:hint="eastAsia"/>
+                <w:bCs/>
+                <w:color w:val="000000"/>
+              </w:rPr>
+              <w:t>{</w:t>
+            </w:r>
+            <w:r>
+              <w:rPr>
+                <w:rFonts w:ascii="Calibri" w:eastAsiaTheme="minorEastAsia" w:hAnsi="Calibri" w:cs="Arial"/>
+                <w:bCs/>
+                <w:color w:val="000000"/>
+              </w:rPr>
+              <w:t>{CL_</w:t>
+            </w:r>
+            <w:r>
+              <w:rPr>
+                <w:rFonts w:ascii="Calibri" w:eastAsiaTheme="minorEastAsia" w:hAnsi="Calibri" w:cs="Arial" w:hint="eastAsia"/>
+                <w:bCs/>
+                <w:color w:val="000000"/>
+              </w:rPr>
+              <w:t>E15</w:t>
+            </w:r>
+            <w:r>
+              <w:rPr>
+                <w:rFonts w:ascii="Calibri" w:eastAsiaTheme="minorEastAsia" w:hAnsi="Calibri" w:cs="Arial"/>
+                <w:bCs/>
+                <w:color w:val="000000"/>
+              </w:rPr>
+              <w:t>}} =</w:t>
+            </w:r>
+          </w:p>
+          <w:p>
+            <w:pPr>
+              <w:rPr>
+                <w:rFonts w:ascii="Calibri" w:eastAsiaTheme="minorEastAsia" w:hAnsi="Calibri" w:cs="Arial"/>
+                <w:bCs/>
+                <w:color w:val="000000"/>
+              </w:rPr>
+            </w:pPr>
+            <w:r>
+              <w:rPr>
+                <w:rFonts w:ascii="Calibri" w:eastAsiaTheme="minorEastAsia" w:hAnsi="Calibri" w:cs="Arial"/>
+                <w:bCs/>
+                <w:color w:val="000000"/>
+              </w:rPr>
+              <w:t>{{CL_</w:t>
+            </w:r>
+            <w:r>
+              <w:rPr>
+                <w:rFonts w:ascii="Calibri" w:eastAsiaTheme="minorEastAsia" w:hAnsi="Calibri" w:cs="Arial" w:hint="eastAsia"/>
+                <w:bCs/>
+                <w:color w:val="000000"/>
+              </w:rPr>
+              <w:t>M15</w:t>
+            </w:r>
+            <w:r>
+              <w:rPr>
+                <w:rFonts w:ascii="Calibri" w:eastAsiaTheme="minorEastAsia" w:hAnsi="Calibri" w:cs="Arial"/>
+                <w:bCs/>
+                <w:color w:val="000000"/>
+              </w:rPr>
+              <w:t>}}</w:t>
+            </w:r>
+            <w:r>
+              <w:rPr>
+                <w:rFonts w:ascii="Calibri" w:eastAsiaTheme="minorEastAsia" w:hAnsi="Calibri" w:cs="Arial" w:hint="eastAsia"/>
+                <w:bCs/>
+                <w:color w:val="000000"/>
+              </w:rPr>
+              <w:t xml:space="preserve"> </w:t>
+            </w:r>
+            <w:r>
+              <w:rPr>
+                <w:rFonts w:ascii="Calibri" w:eastAsiaTheme="minorEastAsia" w:hAnsi="Calibri" w:cs="Arial"/>
+                <w:bCs/>
+                <w:color w:val="000000"/>
+              </w:rPr>
+              <w:t>{{CL_</w:t>
+            </w:r>
+            <w:r>
+              <w:rPr>
+                <w:rFonts w:ascii="Calibri" w:eastAsiaTheme="minorEastAsia" w:hAnsi="Calibri" w:cs="Arial" w:hint="eastAsia"/>
+                <w:bCs/>
+                <w:color w:val="000000"/>
+              </w:rPr>
+              <w:t>K15</w:t>
+            </w:r>
+            <w:r>
+              <w:rPr>
+                <w:rFonts w:ascii="Calibri" w:eastAsiaTheme="minorEastAsia" w:hAnsi="Calibri" w:cs="Arial"/>
+                <w:bCs/>
+                <w:color w:val="000000"/>
+              </w:rPr>
+              <w:t xml:space="preserve">}} </w:t>
+            </w:r>
+          </w:p>
+        </w:tc>
+      </w:tr>
+      <w:tr>
+        <w:trPr>
+          <w:trHeight w:val="3969"/>
+          <w:jc w:val="center"/>
+        </w:trPr>
+        <w:tc>
+          <w:tcPr>
+            <w:tcW w:w="2263" w:type="dxa"/>
+          </w:tcPr>
+          <w:p>
+            <w:pPr>
+              <w:rPr>
+                <w:rFonts w:ascii="Calibri" w:eastAsia="SimSun" w:hAnsi="Calibri"/>
+                <w:lang w:eastAsia="zh-CN"/>
+              </w:rPr>
+            </w:pPr>
+            <w:r>
+              <w:rPr>
+                <w:rFonts w:ascii="Calibri" w:eastAsia="SimSun" w:hAnsi="Calibri"/>
+                <w:lang w:eastAsia="zh-CN"/>
+              </w:rPr>
+              <w:t>{{CL_B64}}</w:t>
+            </w:r>
+          </w:p>
+        </w:tc>
+        <w:tc>
+          <w:tcPr>
+            <w:tcW w:w="5953" w:type="dxa"/>
+          </w:tcPr>
+          <w:p>
+            <w:pPr>
+              <w:spacing w:beforeLines="20" w:before="48" w:afterLines="20" w:after="48"/>
+              <w:jc w:val="center"/>
+              <w:rPr>
+                <w:rFonts w:ascii="Calibri" w:hAnsi="Calibri" w:cs="Calibri"/>
+                <w:bCs/>
+              </w:rPr>
+            </w:pPr>
+            <w:r>
+              <w:rPr>
+                <w:rFonts w:ascii="Calibri" w:hAnsi="Calibri" w:cs="Calibri" w:hint="eastAsia"/>
+                <w:bCs/>
+              </w:rPr>
+              <w:t>{</w:t>
+            </w:r>
+            <w:r>
+              <w:rPr>
+                <w:rFonts w:ascii="Calibri" w:hAnsi="Calibri" w:cs="Calibri"/>
+                <w:bCs/>
+              </w:rPr>
+              <w:t>{image_1</w:t>
+            </w:r>
+            <w:r>
+              <w:rPr>
+                <w:rFonts w:ascii="Calibri" w:hAnsi="Calibri" w:cs="Calibri" w:hint="eastAsia"/>
+                <w:bCs/>
+              </w:rPr>
+              <w:t>5}}</w:t>
+            </w:r>
+          </w:p>
+        </w:tc>
+        <w:tc>
+          <w:tcPr>
+            <w:tcW w:w="2137" w:type="dxa"/>
+          </w:tcPr>
+          <w:p>
+            <w:pPr>
+              <w:rPr>
+                <w:rFonts w:ascii="Calibri" w:eastAsiaTheme="minorEastAsia" w:hAnsi="Calibri" w:cs="Arial"/>
+                <w:bCs/>
+                <w:color w:val="000000"/>
+              </w:rPr>
+            </w:pPr>
+            <w:r>
+              <w:rPr>
+                <w:rFonts w:ascii="Calibri" w:eastAsiaTheme="minorEastAsia" w:hAnsi="Calibri" w:cs="Arial" w:hint="eastAsia"/>
+                <w:bCs/>
+                <w:color w:val="000000"/>
+              </w:rPr>
+              <w:t>{</w:t>
+            </w:r>
+            <w:r>
+              <w:rPr>
+                <w:rFonts w:ascii="Calibri" w:eastAsiaTheme="minorEastAsia" w:hAnsi="Calibri" w:cs="Arial"/>
+                <w:bCs/>
+                <w:color w:val="000000"/>
+              </w:rPr>
+              <w:t>{CL_</w:t>
+            </w:r>
+            <w:r>
+              <w:rPr>
+                <w:rFonts w:ascii="Calibri" w:eastAsiaTheme="minorEastAsia" w:hAnsi="Calibri" w:cs="Arial" w:hint="eastAsia"/>
+                <w:bCs/>
+                <w:color w:val="000000"/>
+              </w:rPr>
+              <w:t>E16</w:t>
+            </w:r>
+            <w:r>
+              <w:rPr>
+                <w:rFonts w:ascii="Calibri" w:eastAsiaTheme="minorEastAsia" w:hAnsi="Calibri" w:cs="Arial"/>
+                <w:bCs/>
+                <w:color w:val="000000"/>
+              </w:rPr>
+              <w:t>}} =</w:t>
+            </w:r>
+          </w:p>
+          <w:p>
+            <w:pPr>
+              <w:rPr>
+                <w:rFonts w:ascii="Calibri" w:eastAsiaTheme="minorEastAsia" w:hAnsi="Calibri" w:cs="Arial"/>
+                <w:bCs/>
+                <w:color w:val="000000"/>
+              </w:rPr>
+            </w:pPr>
+            <w:r>
+              <w:rPr>
+                <w:rFonts w:ascii="Calibri" w:eastAsiaTheme="minorEastAsia" w:hAnsi="Calibri" w:cs="Arial"/>
+                <w:bCs/>
+                <w:color w:val="000000"/>
+              </w:rPr>
+              <w:t>{{CL_</w:t>
+            </w:r>
+            <w:r>
+              <w:rPr>
+                <w:rFonts w:ascii="Calibri" w:eastAsiaTheme="minorEastAsia" w:hAnsi="Calibri" w:cs="Arial" w:hint="eastAsia"/>
+                <w:bCs/>
+                <w:color w:val="000000"/>
+              </w:rPr>
+              <w:t>M16</w:t>
+            </w:r>
+            <w:r>
+              <w:rPr>
+                <w:rFonts w:ascii="Calibri" w:eastAsiaTheme="minorEastAsia" w:hAnsi="Calibri" w:cs="Arial"/>
+                <w:bCs/>
+                <w:color w:val="000000"/>
+              </w:rPr>
+              <w:t>}}</w:t>
+            </w:r>
+            <w:r>
+              <w:rPr>
+                <w:rFonts w:ascii="Calibri" w:eastAsiaTheme="minorEastAsia" w:hAnsi="Calibri" w:cs="Arial" w:hint="eastAsia"/>
+                <w:bCs/>
+                <w:color w:val="000000"/>
+              </w:rPr>
+              <w:t xml:space="preserve"> </w:t>
+            </w:r>
+            <w:r>
+              <w:rPr>
+                <w:rFonts w:ascii="Calibri" w:eastAsiaTheme="minorEastAsia" w:hAnsi="Calibri" w:cs="Arial"/>
+                <w:bCs/>
+                <w:color w:val="000000"/>
+              </w:rPr>
+              <w:t>{{CL_</w:t>
+            </w:r>
+            <w:r>
+              <w:rPr>
+                <w:rFonts w:ascii="Calibri" w:eastAsiaTheme="minorEastAsia" w:hAnsi="Calibri" w:cs="Arial" w:hint="eastAsia"/>
+                <w:bCs/>
+                <w:color w:val="000000"/>
+              </w:rPr>
+              <w:t>K16</w:t>
+            </w:r>
+            <w:r>
+              <w:rPr>
+                <w:rFonts w:ascii="Calibri" w:eastAsiaTheme="minorEastAsia" w:hAnsi="Calibri" w:cs="Arial"/>
+                <w:bCs/>
+                <w:color w:val="000000"/>
+              </w:rPr>
+              <w:t xml:space="preserve">}} </w:t>
+            </w:r>
+          </w:p>
+        </w:tc>
+      </w:tr>
+    </w:tbl>
+    <w:p>
+      <w:pPr>
+        <w:rPr>
+          <w:rFonts w:ascii="Calibri" w:hAnsi="Calibri" w:cs="Arial"/>
+          <w:color w:val="000000"/>
+          <w:sz w:val="28"/>
+          <w:szCs w:val="28"/>
+        </w:rPr>
+      </w:pPr>
+    </w:p>
+    <w:p>
+      <w:pPr>
+        <w:rPr>
+          <w:rFonts w:ascii="Calibri" w:hAnsi="Calibri" w:cs="Arial"/>
+          <w:color w:val="000000"/>
+          <w:sz w:val="28"/>
+          <w:szCs w:val="28"/>
+        </w:rPr>
+      </w:pPr>
+      <w:r>
+        <w:rPr>
+          <w:rFonts w:ascii="Calibri" w:hAnsi="Calibri" w:cs="Arial"/>
+          <w:color w:val="000000"/>
+          <w:sz w:val="28"/>
+          <w:szCs w:val="28"/>
+        </w:rPr>
+        <w:br w:type="page"/>
+      </w:r>
+    </w:p>
+    <w:tbl>
+      <w:tblPr>
+        <w:tblW w:w="10353" w:type="dxa"/>
+        <w:jc w:val="center"/>
+        <w:tblBorders>
+          <w:top w:val="single" w:sz="4" w:space="0" w:color="auto"/>
+          <w:left w:val="single" w:sz="4" w:space="0" w:color="auto"/>
+          <w:bottom w:val="single" w:sz="4" w:space="0" w:color="auto"/>
+          <w:right w:val="single" w:sz="4" w:space="0" w:color="auto"/>
+          <w:insideH w:val="single" w:sz="4" w:space="0" w:color="auto"/>
+          <w:insideV w:val="single" w:sz="4" w:space="0" w:color="auto"/>
+        </w:tblBorders>
+        <w:tblLayout w:type="fixed"/>
+        <w:tblLook w:val="0000" w:firstRow="0" w:lastRow="0" w:firstColumn="0" w:lastColumn="0" w:noHBand="0" w:noVBand="0"/>
+      </w:tblPr>
+      <w:tblGrid>
+        <w:gridCol w:w="2263"/>
+        <w:gridCol w:w="5953"/>
+        <w:gridCol w:w="2137"/>
+      </w:tblGrid>
+      <w:tr>
+        <w:trPr>
+          <w:trHeight w:val="359"/>
+          <w:jc w:val="center"/>
+        </w:trPr>
+        <w:tc>
+          <w:tcPr>
+            <w:tcW w:w="2263" w:type="dxa"/>
+            <w:vAlign w:val="center"/>
+          </w:tcPr>
+          <w:p>
+            <w:pPr>
+              <w:tabs>
+                <w:tab w:val="right" w:pos="2304"/>
+              </w:tabs>
+              <w:jc w:val="center"/>
+              <w:rPr>
+                <w:rFonts w:ascii="Calibri" w:hAnsi="Calibri" w:cs="Arial"/>
+                <w:bCs/>
+                <w:color w:val="000000"/>
+              </w:rPr>
+            </w:pPr>
+            <w:bookmarkStart w:id="17" w:name="_Hlk134618895"/>
+            <w:r>
+              <w:rPr>
+                <w:rFonts w:ascii="Calibri" w:hAnsi="Calibri" w:cs="Arial"/>
+                <w:color w:val="000000"/>
+              </w:rPr>
+              <w:lastRenderedPageBreak/>
+              <w:t xml:space="preserve">  </w:t>
+            </w:r>
+            <w:r>
+              <w:rPr>
+                <w:rFonts w:ascii="Calibri" w:hAnsi="Calibri" w:cs="Arial"/>
+                <w:bCs/>
+                <w:color w:val="000000"/>
+              </w:rPr>
+              <w:t>Item Name</w:t>
+            </w:r>
+          </w:p>
+        </w:tc>
+        <w:tc>
+          <w:tcPr>
+            <w:tcW w:w="5953" w:type="dxa"/>
+            <w:vAlign w:val="center"/>
+          </w:tcPr>
+          <w:p>
+            <w:pPr>
+              <w:spacing w:beforeLines="20" w:before="48" w:afterLines="20" w:after="48"/>
+              <w:jc w:val="center"/>
+              <w:rPr>
+                <w:rFonts w:ascii="Calibri" w:hAnsi="Calibri" w:cs="Arial"/>
+                <w:color w:val="000000"/>
+              </w:rPr>
+            </w:pPr>
+            <w:r>
+              <w:rPr>
+                <w:rFonts w:ascii="Calibri" w:hAnsi="Calibri" w:cs="Arial"/>
+                <w:color w:val="000000"/>
+              </w:rPr>
+              <w:t xml:space="preserve">Waveform </w:t>
+            </w:r>
+          </w:p>
+        </w:tc>
+        <w:tc>
+          <w:tcPr>
+            <w:tcW w:w="2137" w:type="dxa"/>
+            <w:vAlign w:val="center"/>
+          </w:tcPr>
+          <w:p>
+            <w:pPr>
+              <w:jc w:val="center"/>
+              <w:rPr>
+                <w:rFonts w:ascii="Calibri" w:hAnsi="Calibri" w:cs="Arial"/>
+                <w:bCs/>
+                <w:color w:val="000000"/>
+              </w:rPr>
+            </w:pPr>
+            <w:r>
+              <w:rPr>
+                <w:rFonts w:ascii="Calibri" w:hAnsi="Calibri" w:cs="Arial"/>
+                <w:bCs/>
+                <w:color w:val="000000"/>
+              </w:rPr>
+              <w:t>Measurement</w:t>
+            </w:r>
+          </w:p>
+        </w:tc>
+      </w:tr>
+      <w:tr>
+        <w:trPr>
+          <w:trHeight w:val="3969"/>
+          <w:jc w:val="center"/>
+        </w:trPr>
+        <w:tc>
+          <w:tcPr>
+            <w:tcW w:w="2263" w:type="dxa"/>
+          </w:tcPr>
+          <w:p>
+            <w:pPr>
+              <w:rPr>
+                <w:rFonts w:ascii="Calibri" w:eastAsia="SimSun" w:hAnsi="Calibri"/>
+                <w:lang w:eastAsia="zh-CN"/>
+              </w:rPr>
+            </w:pPr>
+            <w:r>
+              <w:rPr>
+                <w:rFonts w:ascii="Calibri" w:eastAsia="SimSun" w:hAnsi="Calibri"/>
+                <w:lang w:eastAsia="zh-CN"/>
+              </w:rPr>
+              <w:t>{{CL_B64}}</w:t>
+            </w:r>
+          </w:p>
+        </w:tc>
+        <w:tc>
+          <w:tcPr>
+            <w:tcW w:w="5953" w:type="dxa"/>
+          </w:tcPr>
+          <w:p>
+            <w:pPr>
+              <w:spacing w:beforeLines="20" w:before="48" w:afterLines="20" w:after="48"/>
+              <w:jc w:val="center"/>
+              <w:rPr>
+                <w:rFonts w:ascii="Calibri" w:hAnsi="Calibri" w:cs="Calibri"/>
+                <w:bCs/>
+              </w:rPr>
+            </w:pPr>
+            <w:r>
+              <w:rPr>
+                <w:rFonts w:ascii="Calibri" w:hAnsi="Calibri" w:cs="Calibri" w:hint="eastAsia"/>
+                <w:bCs/>
+              </w:rPr>
+              <w:t>{</w:t>
+            </w:r>
+            <w:r>
+              <w:rPr>
+                <w:rFonts w:ascii="Calibri" w:hAnsi="Calibri" w:cs="Calibri"/>
+                <w:bCs/>
+              </w:rPr>
+              <w:t>{image_1</w:t>
+            </w:r>
+            <w:r>
+              <w:rPr>
+                <w:rFonts w:ascii="Calibri" w:hAnsi="Calibri" w:cs="Calibri" w:hint="eastAsia"/>
+                <w:bCs/>
+              </w:rPr>
+              <w:t>6</w:t>
+            </w:r>
+            <w:r>
+              <w:rPr>
+                <w:rFonts w:ascii="Calibri" w:hAnsi="Calibri" w:cs="Calibri"/>
+                <w:bCs/>
+              </w:rPr>
+              <w:t>}}</w:t>
+            </w:r>
+          </w:p>
+        </w:tc>
+        <w:tc>
+          <w:tcPr>
+            <w:tcW w:w="2137" w:type="dxa"/>
+          </w:tcPr>
+          <w:p>
+            <w:pPr>
+              <w:rPr>
+                <w:rFonts w:ascii="Calibri" w:eastAsiaTheme="minorEastAsia" w:hAnsi="Calibri" w:cs="Arial"/>
+                <w:bCs/>
+                <w:color w:val="000000"/>
+              </w:rPr>
+            </w:pPr>
+            <w:r>
+              <w:rPr>
+                <w:rFonts w:ascii="Calibri" w:eastAsiaTheme="minorEastAsia" w:hAnsi="Calibri" w:cs="Arial" w:hint="eastAsia"/>
+                <w:bCs/>
+                <w:color w:val="000000"/>
+              </w:rPr>
+              <w:t>{</w:t>
+            </w:r>
+            <w:r>
+              <w:rPr>
+                <w:rFonts w:ascii="Calibri" w:eastAsiaTheme="minorEastAsia" w:hAnsi="Calibri" w:cs="Arial"/>
+                <w:bCs/>
+                <w:color w:val="000000"/>
+              </w:rPr>
+              <w:t>{CL_</w:t>
+            </w:r>
+            <w:r>
+              <w:rPr>
+                <w:rFonts w:ascii="Calibri" w:eastAsiaTheme="minorEastAsia" w:hAnsi="Calibri" w:cs="Arial" w:hint="eastAsia"/>
+                <w:bCs/>
+                <w:color w:val="000000"/>
+              </w:rPr>
+              <w:t>E17</w:t>
+            </w:r>
+            <w:r>
+              <w:rPr>
+                <w:rFonts w:ascii="Calibri" w:eastAsiaTheme="minorEastAsia" w:hAnsi="Calibri" w:cs="Arial"/>
+                <w:bCs/>
+                <w:color w:val="000000"/>
+              </w:rPr>
+              <w:t>}} =</w:t>
+            </w:r>
+          </w:p>
+          <w:p>
+            <w:pPr>
+              <w:rPr>
+                <w:rFonts w:ascii="Calibri" w:eastAsiaTheme="minorEastAsia" w:hAnsi="Calibri" w:cs="Arial"/>
+                <w:bCs/>
+                <w:color w:val="000000"/>
+              </w:rPr>
+            </w:pPr>
+            <w:r>
+              <w:rPr>
+                <w:rFonts w:ascii="Calibri" w:eastAsiaTheme="minorEastAsia" w:hAnsi="Calibri" w:cs="Arial"/>
+                <w:bCs/>
+                <w:color w:val="000000"/>
+              </w:rPr>
+              <w:t>{{CL_</w:t>
+            </w:r>
+            <w:r>
+              <w:rPr>
+                <w:rFonts w:ascii="Calibri" w:eastAsiaTheme="minorEastAsia" w:hAnsi="Calibri" w:cs="Arial" w:hint="eastAsia"/>
+                <w:bCs/>
+                <w:color w:val="000000"/>
+              </w:rPr>
+              <w:t>M17</w:t>
+            </w:r>
+            <w:r>
+              <w:rPr>
+                <w:rFonts w:ascii="Calibri" w:eastAsiaTheme="minorEastAsia" w:hAnsi="Calibri" w:cs="Arial"/>
+                <w:bCs/>
+                <w:color w:val="000000"/>
+              </w:rPr>
+              <w:t>}}</w:t>
+            </w:r>
+            <w:r>
+              <w:rPr>
+                <w:rFonts w:ascii="Calibri" w:eastAsiaTheme="minorEastAsia" w:hAnsi="Calibri" w:cs="Arial" w:hint="eastAsia"/>
+                <w:bCs/>
+                <w:color w:val="000000"/>
+              </w:rPr>
+              <w:t xml:space="preserve"> </w:t>
+            </w:r>
+            <w:r>
+              <w:rPr>
+                <w:rFonts w:ascii="Calibri" w:eastAsiaTheme="minorEastAsia" w:hAnsi="Calibri" w:cs="Arial"/>
+                <w:bCs/>
+                <w:color w:val="000000"/>
+              </w:rPr>
+              <w:t>{{CL_</w:t>
+            </w:r>
+            <w:r>
+              <w:rPr>
+                <w:rFonts w:ascii="Calibri" w:eastAsiaTheme="minorEastAsia" w:hAnsi="Calibri" w:cs="Arial" w:hint="eastAsia"/>
+                <w:bCs/>
+                <w:color w:val="000000"/>
+              </w:rPr>
+              <w:t>K17</w:t>
+            </w:r>
+            <w:r>
+              <w:rPr>
+                <w:rFonts w:ascii="Calibri" w:eastAsiaTheme="minorEastAsia" w:hAnsi="Calibri" w:cs="Arial"/>
+                <w:bCs/>
+                <w:color w:val="000000"/>
+              </w:rPr>
+              <w:t xml:space="preserve">}} </w:t>
+            </w:r>
+          </w:p>
+        </w:tc>
+      </w:tr>
+      <w:tr>
+        <w:trPr>
+          <w:trHeight w:val="3969"/>
+          <w:jc w:val="center"/>
+        </w:trPr>
+        <w:tc>
+          <w:tcPr>
+            <w:tcW w:w="2263" w:type="dxa"/>
+          </w:tcPr>
+          <w:p>
+            <w:pPr>
+              <w:rPr>
+                <w:rFonts w:ascii="Calibri" w:eastAsia="SimSun" w:hAnsi="Calibri"/>
+                <w:lang w:eastAsia="zh-CN"/>
+              </w:rPr>
+            </w:pPr>
+            <w:r>
+              <w:rPr>
+                <w:rFonts w:ascii="Calibri" w:eastAsia="SimSun" w:hAnsi="Calibri"/>
+                <w:lang w:eastAsia="zh-CN"/>
+              </w:rPr>
+              <w:t>{{CL_B64}}</w:t>
+            </w:r>
+          </w:p>
+        </w:tc>
+        <w:tc>
+          <w:tcPr>
+            <w:tcW w:w="5953" w:type="dxa"/>
+          </w:tcPr>
+          <w:p>
+            <w:pPr>
+              <w:spacing w:beforeLines="20" w:before="48" w:afterLines="20" w:after="48"/>
+              <w:jc w:val="center"/>
+              <w:rPr>
+                <w:rFonts w:ascii="Calibri" w:hAnsi="Calibri" w:cs="Calibri"/>
+                <w:bCs/>
+              </w:rPr>
+            </w:pPr>
+            <w:r>
+              <w:rPr>
+                <w:rFonts w:ascii="Calibri" w:hAnsi="Calibri" w:cs="Calibri" w:hint="eastAsia"/>
+                <w:bCs/>
+              </w:rPr>
+              <w:t>{</w:t>
+            </w:r>
+            <w:r>
+              <w:rPr>
+                <w:rFonts w:ascii="Calibri" w:hAnsi="Calibri" w:cs="Calibri"/>
+                <w:bCs/>
+              </w:rPr>
+              <w:t>{image_1</w:t>
+            </w:r>
+            <w:r>
+              <w:rPr>
+                <w:rFonts w:ascii="Calibri" w:hAnsi="Calibri" w:cs="Calibri" w:hint="eastAsia"/>
+                <w:bCs/>
+              </w:rPr>
+              <w:t>7</w:t>
+            </w:r>
+            <w:r>
+              <w:rPr>
+                <w:rFonts w:ascii="Calibri" w:hAnsi="Calibri" w:cs="Calibri"/>
+                <w:bCs/>
+              </w:rPr>
+              <w:t>}</w:t>
+            </w:r>
+            <w:r>
+              <w:rPr>
+                <w:rFonts w:ascii="Calibri" w:hAnsi="Calibri" w:cs="Calibri" w:hint="eastAsia"/>
+                <w:bCs/>
+              </w:rPr>
+              <w:t>}</w:t>
+            </w:r>
+          </w:p>
+        </w:tc>
+        <w:tc>
+          <w:tcPr>
+            <w:tcW w:w="2137" w:type="dxa"/>
+          </w:tcPr>
+          <w:p>
+            <w:pPr>
+              <w:rPr>
+                <w:rFonts w:ascii="Calibri" w:eastAsiaTheme="minorEastAsia" w:hAnsi="Calibri" w:cs="Arial"/>
+                <w:bCs/>
+                <w:color w:val="000000"/>
+              </w:rPr>
+            </w:pPr>
+            <w:r>
+              <w:rPr>
+                <w:rFonts w:ascii="Calibri" w:eastAsiaTheme="minorEastAsia" w:hAnsi="Calibri" w:cs="Arial" w:hint="eastAsia"/>
+                <w:bCs/>
+                <w:color w:val="000000"/>
+              </w:rPr>
+              <w:t>{</w:t>
+            </w:r>
+            <w:r>
+              <w:rPr>
+                <w:rFonts w:ascii="Calibri" w:eastAsiaTheme="minorEastAsia" w:hAnsi="Calibri" w:cs="Arial"/>
+                <w:bCs/>
+                <w:color w:val="000000"/>
+              </w:rPr>
+              <w:t>{CL_</w:t>
+            </w:r>
+            <w:r>
+              <w:rPr>
+                <w:rFonts w:ascii="Calibri" w:eastAsiaTheme="minorEastAsia" w:hAnsi="Calibri" w:cs="Arial" w:hint="eastAsia"/>
+                <w:bCs/>
+                <w:color w:val="000000"/>
+              </w:rPr>
+              <w:t>E18</w:t>
+            </w:r>
+            <w:r>
+              <w:rPr>
+                <w:rFonts w:ascii="Calibri" w:eastAsiaTheme="minorEastAsia" w:hAnsi="Calibri" w:cs="Arial"/>
+                <w:bCs/>
+                <w:color w:val="000000"/>
+              </w:rPr>
+              <w:t>}} =</w:t>
+            </w:r>
+          </w:p>
+          <w:p>
+            <w:pPr>
+              <w:rPr>
+                <w:rFonts w:ascii="Calibri" w:eastAsiaTheme="minorEastAsia" w:hAnsi="Calibri" w:cs="Arial"/>
+                <w:bCs/>
+                <w:color w:val="000000"/>
+              </w:rPr>
+            </w:pPr>
+            <w:r>
+              <w:rPr>
+                <w:rFonts w:ascii="Calibri" w:eastAsiaTheme="minorEastAsia" w:hAnsi="Calibri" w:cs="Arial"/>
+                <w:bCs/>
+                <w:color w:val="000000"/>
+              </w:rPr>
+              <w:t>{{CL_</w:t>
+            </w:r>
+            <w:r>
+              <w:rPr>
+                <w:rFonts w:ascii="Calibri" w:eastAsiaTheme="minorEastAsia" w:hAnsi="Calibri" w:cs="Arial" w:hint="eastAsia"/>
+                <w:bCs/>
+                <w:color w:val="000000"/>
+              </w:rPr>
+              <w:t>M18</w:t>
+            </w:r>
+            <w:r>
+              <w:rPr>
+                <w:rFonts w:ascii="Calibri" w:eastAsiaTheme="minorEastAsia" w:hAnsi="Calibri" w:cs="Arial"/>
+                <w:bCs/>
+                <w:color w:val="000000"/>
+              </w:rPr>
+              <w:t>}}</w:t>
+            </w:r>
+            <w:r>
+              <w:rPr>
+                <w:rFonts w:ascii="Calibri" w:eastAsiaTheme="minorEastAsia" w:hAnsi="Calibri" w:cs="Arial" w:hint="eastAsia"/>
+                <w:bCs/>
+                <w:color w:val="000000"/>
+              </w:rPr>
+              <w:t xml:space="preserve"> </w:t>
+            </w:r>
+            <w:r>
+              <w:rPr>
+                <w:rFonts w:ascii="Calibri" w:eastAsiaTheme="minorEastAsia" w:hAnsi="Calibri" w:cs="Arial"/>
+                <w:bCs/>
+                <w:color w:val="000000"/>
+              </w:rPr>
+              <w:t>{{CL_</w:t>
+            </w:r>
+            <w:r>
+              <w:rPr>
+                <w:rFonts w:ascii="Calibri" w:eastAsiaTheme="minorEastAsia" w:hAnsi="Calibri" w:cs="Arial" w:hint="eastAsia"/>
+                <w:bCs/>
+                <w:color w:val="000000"/>
+              </w:rPr>
+              <w:t>K18</w:t>
+            </w:r>
+            <w:r>
+              <w:rPr>
+                <w:rFonts w:ascii="Calibri" w:eastAsiaTheme="minorEastAsia" w:hAnsi="Calibri" w:cs="Arial"/>
+                <w:bCs/>
+                <w:color w:val="000000"/>
+              </w:rPr>
+              <w:t xml:space="preserve">}} </w:t>
+            </w:r>
+          </w:p>
+        </w:tc>
+      </w:tr>
+      <w:tr>
+        <w:trPr>
+          <w:trHeight w:val="3969"/>
+          <w:jc w:val="center"/>
+        </w:trPr>
+        <w:tc>
+          <w:tcPr>
+            <w:tcW w:w="2263" w:type="dxa"/>
+          </w:tcPr>
+          <w:p>
+            <w:pPr>
+              <w:rPr>
+                <w:rFonts w:ascii="Calibri" w:eastAsia="SimSun" w:hAnsi="Calibri"/>
+                <w:lang w:eastAsia="zh-CN"/>
+              </w:rPr>
+            </w:pPr>
+            <w:r>
+              <w:rPr>
+                <w:rFonts w:ascii="Calibri" w:eastAsia="SimSun" w:hAnsi="Calibri"/>
+                <w:lang w:eastAsia="zh-CN"/>
+              </w:rPr>
+              <w:t>{{CL_B64}}</w:t>
+            </w:r>
+          </w:p>
+        </w:tc>
+        <w:tc>
+          <w:tcPr>
+            <w:tcW w:w="5953" w:type="dxa"/>
+          </w:tcPr>
+          <w:p>
+            <w:pPr>
+              <w:spacing w:beforeLines="20" w:before="48" w:afterLines="20" w:after="48"/>
+              <w:jc w:val="center"/>
+              <w:rPr>
+                <w:rFonts w:ascii="Calibri" w:hAnsi="Calibri" w:cs="Calibri"/>
+                <w:bCs/>
+              </w:rPr>
+            </w:pPr>
+            <w:r>
+              <w:rPr>
+                <w:rFonts w:ascii="Calibri" w:hAnsi="Calibri" w:cs="Calibri" w:hint="eastAsia"/>
+                <w:bCs/>
+              </w:rPr>
+              <w:t>{</w:t>
+            </w:r>
+            <w:r>
+              <w:rPr>
+                <w:rFonts w:ascii="Calibri" w:hAnsi="Calibri" w:cs="Calibri"/>
+                <w:bCs/>
+              </w:rPr>
+              <w:t>{image_1</w:t>
+            </w:r>
+            <w:r>
+              <w:rPr>
+                <w:rFonts w:ascii="Calibri" w:hAnsi="Calibri" w:cs="Calibri" w:hint="eastAsia"/>
+                <w:bCs/>
+              </w:rPr>
+              <w:t>8}}</w:t>
+            </w:r>
+          </w:p>
+        </w:tc>
+        <w:tc>
+          <w:tcPr>
+            <w:tcW w:w="2137" w:type="dxa"/>
+          </w:tcPr>
+          <w:p>
+            <w:pPr>
+              <w:rPr>
+                <w:rFonts w:ascii="Calibri" w:eastAsiaTheme="minorEastAsia" w:hAnsi="Calibri" w:cs="Arial"/>
+                <w:bCs/>
+                <w:color w:val="000000"/>
+              </w:rPr>
+            </w:pPr>
+            <w:r>
+              <w:rPr>
+                <w:rFonts w:ascii="Calibri" w:eastAsiaTheme="minorEastAsia" w:hAnsi="Calibri" w:cs="Arial" w:hint="eastAsia"/>
+                <w:bCs/>
+                <w:color w:val="000000"/>
+              </w:rPr>
+              <w:t>{</w:t>
+            </w:r>
+            <w:r>
+              <w:rPr>
+                <w:rFonts w:ascii="Calibri" w:eastAsiaTheme="minorEastAsia" w:hAnsi="Calibri" w:cs="Arial"/>
+                <w:bCs/>
+                <w:color w:val="000000"/>
+              </w:rPr>
+              <w:t>{CL_</w:t>
+            </w:r>
+            <w:r>
+              <w:rPr>
+                <w:rFonts w:ascii="Calibri" w:eastAsiaTheme="minorEastAsia" w:hAnsi="Calibri" w:cs="Arial" w:hint="eastAsia"/>
+                <w:bCs/>
+                <w:color w:val="000000"/>
+              </w:rPr>
+              <w:t>E19</w:t>
+            </w:r>
+            <w:r>
+              <w:rPr>
+                <w:rFonts w:ascii="Calibri" w:eastAsiaTheme="minorEastAsia" w:hAnsi="Calibri" w:cs="Arial"/>
+                <w:bCs/>
+                <w:color w:val="000000"/>
+              </w:rPr>
+              <w:t>}} =</w:t>
+            </w:r>
+          </w:p>
+          <w:p>
+            <w:pPr>
+              <w:rPr>
+                <w:rFonts w:ascii="Calibri" w:eastAsiaTheme="minorEastAsia" w:hAnsi="Calibri" w:cs="Arial"/>
+                <w:bCs/>
+                <w:color w:val="000000"/>
+              </w:rPr>
+            </w:pPr>
+            <w:r>
+              <w:rPr>
+                <w:rFonts w:ascii="Calibri" w:eastAsiaTheme="minorEastAsia" w:hAnsi="Calibri" w:cs="Arial"/>
+                <w:bCs/>
+                <w:color w:val="000000"/>
+              </w:rPr>
+              <w:t>{{CL_</w:t>
+            </w:r>
+            <w:r>
+              <w:rPr>
+                <w:rFonts w:ascii="Calibri" w:eastAsiaTheme="minorEastAsia" w:hAnsi="Calibri" w:cs="Arial" w:hint="eastAsia"/>
+                <w:bCs/>
+                <w:color w:val="000000"/>
+              </w:rPr>
+              <w:t>M19</w:t>
+            </w:r>
+            <w:r>
+              <w:rPr>
+                <w:rFonts w:ascii="Calibri" w:eastAsiaTheme="minorEastAsia" w:hAnsi="Calibri" w:cs="Arial"/>
+                <w:bCs/>
+                <w:color w:val="000000"/>
+              </w:rPr>
+              <w:t>}}</w:t>
+            </w:r>
+            <w:r>
+              <w:rPr>
+                <w:rFonts w:ascii="Calibri" w:eastAsiaTheme="minorEastAsia" w:hAnsi="Calibri" w:cs="Arial" w:hint="eastAsia"/>
+                <w:bCs/>
+                <w:color w:val="000000"/>
+              </w:rPr>
+              <w:t xml:space="preserve"> </w:t>
+            </w:r>
+            <w:r>
+              <w:rPr>
+                <w:rFonts w:ascii="Calibri" w:eastAsiaTheme="minorEastAsia" w:hAnsi="Calibri" w:cs="Arial"/>
+                <w:bCs/>
+                <w:color w:val="000000"/>
+              </w:rPr>
+              <w:t>{{CL_</w:t>
+            </w:r>
+            <w:r>
+              <w:rPr>
+                <w:rFonts w:ascii="Calibri" w:eastAsiaTheme="minorEastAsia" w:hAnsi="Calibri" w:cs="Arial" w:hint="eastAsia"/>
+                <w:bCs/>
+                <w:color w:val="000000"/>
+              </w:rPr>
+              <w:t>K19</w:t>
+            </w:r>
+            <w:r>
+              <w:rPr>
+                <w:rFonts w:ascii="Calibri" w:eastAsiaTheme="minorEastAsia" w:hAnsi="Calibri" w:cs="Arial"/>
+                <w:bCs/>
+                <w:color w:val="000000"/>
+              </w:rPr>
+              <w:t xml:space="preserve">}} </w:t>
+            </w:r>
+          </w:p>
+        </w:tc>
+      </w:tr>
+      <w:bookmarkEnd w:id="17"/>
+    </w:tbl>
+    <w:p>
+      <w:pPr>
+        <w:rPr>
+          <w:rFonts w:ascii="Calibri" w:hAnsi="Calibri" w:cs="Arial"/>
+          <w:color w:val="000000"/>
+          <w:sz w:val="28"/>
+          <w:szCs w:val="28"/>
+        </w:rPr>
+      </w:pPr>
+    </w:p>
+    <w:p>
+      <w:pPr>
+        <w:rPr>
+          <w:rFonts w:ascii="Calibri" w:hAnsi="Calibri" w:cs="Arial"/>
+          <w:color w:val="000000"/>
+          <w:sz w:val="28"/>
+          <w:szCs w:val="28"/>
+        </w:rPr>
+      </w:pPr>
+    </w:p>
+    <w:p>
+      <w:pPr>
+        <w:rPr>
+          <w:rFonts w:ascii="Calibri" w:hAnsi="Calibri" w:cs="Arial"/>
+          <w:color w:val="000000"/>
+          <w:sz w:val="28"/>
+          <w:szCs w:val="28"/>
+        </w:rPr>
+      </w:pPr>
+      <w:r>
+        <w:rPr>
+          <w:rFonts w:ascii="Calibri" w:hAnsi="Calibri" w:cs="Arial"/>
+          <w:color w:val="000000"/>
+          <w:sz w:val="28"/>
+          <w:szCs w:val="28"/>
+        </w:rPr>
+        <w:br w:type="page"/>
+      </w:r>
+    </w:p>
+    <w:tbl>
+      <w:tblPr>
+        <w:tblW w:w="10353" w:type="dxa"/>
+        <w:jc w:val="center"/>
+        <w:tblBorders>
+          <w:top w:val="single" w:sz="4" w:space="0" w:color="auto"/>
+          <w:left w:val="single" w:sz="4" w:space="0" w:color="auto"/>
+          <w:bottom w:val="single" w:sz="4" w:space="0" w:color="auto"/>
+          <w:right w:val="single" w:sz="4" w:space="0" w:color="auto"/>
+          <w:insideH w:val="single" w:sz="4" w:space="0" w:color="auto"/>
+          <w:insideV w:val="single" w:sz="4" w:space="0" w:color="auto"/>
+        </w:tblBorders>
+        <w:tblLayout w:type="fixed"/>
+        <w:tblLook w:val="0000" w:firstRow="0" w:lastRow="0" w:firstColumn="0" w:lastColumn="0" w:noHBand="0" w:noVBand="0"/>
+      </w:tblPr>
+      <w:tblGrid>
+        <w:gridCol w:w="2263"/>
+        <w:gridCol w:w="5953"/>
+        <w:gridCol w:w="2137"/>
+      </w:tblGrid>
+      <w:tr>
+        <w:trPr>
+          <w:trHeight w:val="359"/>
+          <w:jc w:val="center"/>
+        </w:trPr>
+        <w:tc>
+          <w:tcPr>
+            <w:tcW w:w="2263" w:type="dxa"/>
+            <w:vAlign w:val="center"/>
+          </w:tcPr>
+          <w:p>
+            <w:pPr>
+              <w:tabs>
+                <w:tab w:val="right" w:pos="2304"/>
+              </w:tabs>
+              <w:jc w:val="center"/>
+              <w:rPr>
+                <w:rFonts w:ascii="Calibri" w:hAnsi="Calibri" w:cs="Arial"/>
+                <w:bCs/>
+                <w:color w:val="000000"/>
+              </w:rPr>
+            </w:pPr>
+            <w:r>
+              <w:rPr>
+                <w:rFonts w:ascii="Calibri" w:hAnsi="Calibri" w:cs="Arial"/>
+                <w:color w:val="000000"/>
+              </w:rPr>
+              <w:lastRenderedPageBreak/>
+              <w:t xml:space="preserve">  </w:t>
+            </w:r>
+            <w:r>
+              <w:rPr>
+                <w:rFonts w:ascii="Calibri" w:hAnsi="Calibri" w:cs="Arial"/>
+                <w:bCs/>
+                <w:color w:val="000000"/>
+              </w:rPr>
+              <w:t>Item Name</w:t>
+            </w:r>
+          </w:p>
+        </w:tc>
+        <w:tc>
+          <w:tcPr>
+            <w:tcW w:w="5953" w:type="dxa"/>
+            <w:vAlign w:val="center"/>
+          </w:tcPr>
+          <w:p>
+            <w:pPr>
+              <w:spacing w:beforeLines="20" w:before="48" w:afterLines="20" w:after="48"/>
+              <w:jc w:val="center"/>
+              <w:rPr>
+                <w:rFonts w:ascii="Calibri" w:hAnsi="Calibri" w:cs="Arial"/>
+                <w:color w:val="000000"/>
+              </w:rPr>
+            </w:pPr>
+            <w:r>
+              <w:rPr>
+                <w:rFonts w:ascii="Calibri" w:hAnsi="Calibri" w:cs="Arial"/>
+                <w:color w:val="000000"/>
+              </w:rPr>
+              <w:t xml:space="preserve">Waveform </w:t>
+            </w:r>
+          </w:p>
+        </w:tc>
+        <w:tc>
+          <w:tcPr>
+            <w:tcW w:w="2137" w:type="dxa"/>
+            <w:vAlign w:val="center"/>
+          </w:tcPr>
+          <w:p>
+            <w:pPr>
+              <w:jc w:val="center"/>
+              <w:rPr>
+                <w:rFonts w:ascii="Calibri" w:hAnsi="Calibri" w:cs="Arial"/>
+                <w:bCs/>
+                <w:color w:val="000000"/>
+              </w:rPr>
+            </w:pPr>
+            <w:r>
+              <w:rPr>
+                <w:rFonts w:ascii="Calibri" w:hAnsi="Calibri" w:cs="Arial"/>
+                <w:bCs/>
+                <w:color w:val="000000"/>
+              </w:rPr>
+              <w:t>Measurement</w:t>
+            </w:r>
+          </w:p>
+        </w:tc>
+      </w:tr>
+      <w:tr>
+        <w:trPr>
+          <w:trHeight w:val="3969"/>
+          <w:jc w:val="center"/>
+        </w:trPr>
+        <w:tc>
+          <w:tcPr>
+            <w:tcW w:w="2263" w:type="dxa"/>
+          </w:tcPr>
+          <w:p>
+            <w:pPr>
+              <w:rPr>
+                <w:rFonts w:ascii="Calibri" w:eastAsia="SimSun" w:hAnsi="Calibri"/>
+                <w:lang w:eastAsia="zh-CN"/>
+              </w:rPr>
+            </w:pPr>
+            <w:r>
+              <w:rPr>
+                <w:rFonts w:ascii="Calibri" w:eastAsia="SimSun" w:hAnsi="Calibri"/>
+                <w:lang w:eastAsia="zh-CN"/>
+              </w:rPr>
+              <w:t>{{CL_B64}}</w:t>
+            </w:r>
+          </w:p>
+        </w:tc>
+        <w:tc>
+          <w:tcPr>
+            <w:tcW w:w="5953" w:type="dxa"/>
+          </w:tcPr>
+          <w:p>
+            <w:pPr>
+              <w:spacing w:beforeLines="20" w:before="48" w:afterLines="20" w:after="48"/>
+              <w:jc w:val="center"/>
+              <w:rPr>
+                <w:rFonts w:ascii="Calibri" w:hAnsi="Calibri" w:cs="Calibri"/>
+                <w:bCs/>
+              </w:rPr>
+            </w:pPr>
+            <w:r>
+              <w:rPr>
+                <w:rFonts w:ascii="Calibri" w:hAnsi="Calibri" w:cs="Calibri" w:hint="eastAsia"/>
+                <w:bCs/>
+              </w:rPr>
+              <w:t>{</w:t>
+            </w:r>
+            <w:r>
+              <w:rPr>
+                <w:rFonts w:ascii="Calibri" w:hAnsi="Calibri" w:cs="Calibri"/>
+                <w:bCs/>
+              </w:rPr>
+              <w:t>{image_1</w:t>
+            </w:r>
+            <w:r>
+              <w:rPr>
+                <w:rFonts w:ascii="Calibri" w:hAnsi="Calibri" w:cs="Calibri" w:hint="eastAsia"/>
+                <w:bCs/>
+              </w:rPr>
+              <w:t>9</w:t>
+            </w:r>
+            <w:r>
+              <w:rPr>
+                <w:rFonts w:ascii="Calibri" w:hAnsi="Calibri" w:cs="Calibri"/>
+                <w:bCs/>
+              </w:rPr>
+              <w:t>}}</w:t>
+            </w:r>
+          </w:p>
+        </w:tc>
+        <w:tc>
+          <w:tcPr>
+            <w:tcW w:w="2137" w:type="dxa"/>
+          </w:tcPr>
+          <w:p>
+            <w:pPr>
+              <w:rPr>
+                <w:rFonts w:ascii="Calibri" w:eastAsiaTheme="minorEastAsia" w:hAnsi="Calibri" w:cs="Arial"/>
+                <w:bCs/>
+                <w:color w:val="000000"/>
+              </w:rPr>
+            </w:pPr>
+            <w:r>
+              <w:rPr>
+                <w:rFonts w:ascii="Calibri" w:eastAsiaTheme="minorEastAsia" w:hAnsi="Calibri" w:cs="Arial" w:hint="eastAsia"/>
+                <w:bCs/>
+                <w:color w:val="000000"/>
+              </w:rPr>
+              <w:t>{</w:t>
+            </w:r>
+            <w:r>
+              <w:rPr>
+                <w:rFonts w:ascii="Calibri" w:eastAsiaTheme="minorEastAsia" w:hAnsi="Calibri" w:cs="Arial"/>
+                <w:bCs/>
+                <w:color w:val="000000"/>
+              </w:rPr>
+              <w:t>{CL_</w:t>
+            </w:r>
+            <w:r>
+              <w:rPr>
+                <w:rFonts w:ascii="Calibri" w:eastAsiaTheme="minorEastAsia" w:hAnsi="Calibri" w:cs="Arial" w:hint="eastAsia"/>
+                <w:bCs/>
+                <w:color w:val="000000"/>
+              </w:rPr>
+              <w:t>E20</w:t>
+            </w:r>
+            <w:r>
+              <w:rPr>
+                <w:rFonts w:ascii="Calibri" w:eastAsiaTheme="minorEastAsia" w:hAnsi="Calibri" w:cs="Arial"/>
+                <w:bCs/>
+                <w:color w:val="000000"/>
+              </w:rPr>
+              <w:t>}} =</w:t>
+            </w:r>
+          </w:p>
+          <w:p>
+            <w:pPr>
+              <w:rPr>
+                <w:rFonts w:ascii="Calibri" w:eastAsiaTheme="minorEastAsia" w:hAnsi="Calibri" w:cs="Arial"/>
+                <w:bCs/>
+                <w:color w:val="000000"/>
+              </w:rPr>
+            </w:pPr>
+            <w:r>
+              <w:rPr>
+                <w:rFonts w:ascii="Calibri" w:eastAsiaTheme="minorEastAsia" w:hAnsi="Calibri" w:cs="Arial"/>
+                <w:bCs/>
+                <w:color w:val="000000"/>
+              </w:rPr>
+              <w:t>{{CL_</w:t>
+            </w:r>
+            <w:r>
+              <w:rPr>
+                <w:rFonts w:ascii="Calibri" w:eastAsiaTheme="minorEastAsia" w:hAnsi="Calibri" w:cs="Arial" w:hint="eastAsia"/>
+                <w:bCs/>
+                <w:color w:val="000000"/>
+              </w:rPr>
+              <w:t>M20</w:t>
+            </w:r>
+            <w:r>
+              <w:rPr>
+                <w:rFonts w:ascii="Calibri" w:eastAsiaTheme="minorEastAsia" w:hAnsi="Calibri" w:cs="Arial"/>
+                <w:bCs/>
+                <w:color w:val="000000"/>
+              </w:rPr>
+              <w:t>}}</w:t>
+            </w:r>
+            <w:r>
+              <w:rPr>
+                <w:rFonts w:ascii="Calibri" w:eastAsiaTheme="minorEastAsia" w:hAnsi="Calibri" w:cs="Arial" w:hint="eastAsia"/>
+                <w:bCs/>
+                <w:color w:val="000000"/>
+              </w:rPr>
+              <w:t xml:space="preserve"> </w:t>
+            </w:r>
+            <w:r>
+              <w:rPr>
+                <w:rFonts w:ascii="Calibri" w:eastAsiaTheme="minorEastAsia" w:hAnsi="Calibri" w:cs="Arial"/>
+                <w:bCs/>
+                <w:color w:val="000000"/>
+              </w:rPr>
+              <w:t>{{CL_</w:t>
+            </w:r>
+            <w:r>
+              <w:rPr>
+                <w:rFonts w:ascii="Calibri" w:eastAsiaTheme="minorEastAsia" w:hAnsi="Calibri" w:cs="Arial" w:hint="eastAsia"/>
+                <w:bCs/>
+                <w:color w:val="000000"/>
+              </w:rPr>
+              <w:t>K20</w:t>
+            </w:r>
+            <w:r>
+              <w:rPr>
+                <w:rFonts w:ascii="Calibri" w:eastAsiaTheme="minorEastAsia" w:hAnsi="Calibri" w:cs="Arial"/>
+                <w:bCs/>
+                <w:color w:val="000000"/>
+              </w:rPr>
+              <w:t xml:space="preserve">}} </w:t>
+            </w:r>
+          </w:p>
+        </w:tc>
+      </w:tr>
+      <w:tr>
+        <w:trPr>
+          <w:trHeight w:val="3969"/>
+          <w:jc w:val="center"/>
+        </w:trPr>
+        <w:tc>
+          <w:tcPr>
+            <w:tcW w:w="2263" w:type="dxa"/>
+          </w:tcPr>
+          <w:p>
+            <w:pPr>
+              <w:rPr>
+                <w:rFonts w:ascii="Calibri" w:eastAsia="SimSun" w:hAnsi="Calibri"/>
+                <w:lang w:eastAsia="zh-CN"/>
+              </w:rPr>
+            </w:pPr>
+            <w:r>
+              <w:rPr>
+                <w:rFonts w:ascii="Calibri" w:eastAsia="SimSun" w:hAnsi="Calibri"/>
+                <w:lang w:eastAsia="zh-CN"/>
+              </w:rPr>
+              <w:t>{{CL_B64}}</w:t>
+            </w:r>
+          </w:p>
+        </w:tc>
+        <w:tc>
+          <w:tcPr>
+            <w:tcW w:w="5953" w:type="dxa"/>
+          </w:tcPr>
+          <w:p>
+            <w:pPr>
+              <w:spacing w:beforeLines="20" w:before="48" w:afterLines="20" w:after="48"/>
+              <w:jc w:val="center"/>
+              <w:rPr>
+                <w:rFonts w:ascii="Calibri" w:hAnsi="Calibri" w:cs="Calibri"/>
+                <w:bCs/>
+              </w:rPr>
+            </w:pPr>
+            <w:r>
+              <w:rPr>
+                <w:rFonts w:ascii="Calibri" w:hAnsi="Calibri" w:cs="Calibri" w:hint="eastAsia"/>
+                <w:bCs/>
+              </w:rPr>
+              <w:t>{</w:t>
+            </w:r>
+            <w:r>
+              <w:rPr>
+                <w:rFonts w:ascii="Calibri" w:hAnsi="Calibri" w:cs="Calibri"/>
+                <w:bCs/>
+              </w:rPr>
+              <w:t>{image_</w:t>
+            </w:r>
+            <w:r>
+              <w:rPr>
+                <w:rFonts w:ascii="Calibri" w:hAnsi="Calibri" w:cs="Calibri" w:hint="eastAsia"/>
+                <w:bCs/>
+              </w:rPr>
+              <w:t>20</w:t>
+            </w:r>
+            <w:r>
+              <w:rPr>
+                <w:rFonts w:ascii="Calibri" w:hAnsi="Calibri" w:cs="Calibri"/>
+                <w:bCs/>
+              </w:rPr>
+              <w:t>}</w:t>
+            </w:r>
+            <w:r>
+              <w:rPr>
+                <w:rFonts w:ascii="Calibri" w:hAnsi="Calibri" w:cs="Calibri" w:hint="eastAsia"/>
+                <w:bCs/>
+              </w:rPr>
+              <w:t>}</w:t>
+            </w:r>
+          </w:p>
+        </w:tc>
+        <w:tc>
+          <w:tcPr>
+            <w:tcW w:w="2137" w:type="dxa"/>
+          </w:tcPr>
+          <w:p>
+            <w:pPr>
+              <w:rPr>
+                <w:rFonts w:ascii="Calibri" w:eastAsiaTheme="minorEastAsia" w:hAnsi="Calibri" w:cs="Arial"/>
+                <w:bCs/>
+                <w:color w:val="000000"/>
+              </w:rPr>
+            </w:pPr>
+            <w:r>
+              <w:rPr>
+                <w:rFonts w:ascii="Calibri" w:eastAsiaTheme="minorEastAsia" w:hAnsi="Calibri" w:cs="Arial" w:hint="eastAsia"/>
+                <w:bCs/>
+                <w:color w:val="000000"/>
+              </w:rPr>
+              <w:t>{</w:t>
+            </w:r>
+            <w:r>
+              <w:rPr>
+                <w:rFonts w:ascii="Calibri" w:eastAsiaTheme="minorEastAsia" w:hAnsi="Calibri" w:cs="Arial"/>
+                <w:bCs/>
+                <w:color w:val="000000"/>
+              </w:rPr>
+              <w:t>{CL_</w:t>
+            </w:r>
+            <w:r>
+              <w:rPr>
+                <w:rFonts w:ascii="Calibri" w:eastAsiaTheme="minorEastAsia" w:hAnsi="Calibri" w:cs="Arial" w:hint="eastAsia"/>
+                <w:bCs/>
+                <w:color w:val="000000"/>
+              </w:rPr>
+              <w:t>E21</w:t>
+            </w:r>
+            <w:r>
+              <w:rPr>
+                <w:rFonts w:ascii="Calibri" w:eastAsiaTheme="minorEastAsia" w:hAnsi="Calibri" w:cs="Arial"/>
+                <w:bCs/>
+                <w:color w:val="000000"/>
+              </w:rPr>
+              <w:t>}} =</w:t>
+            </w:r>
+          </w:p>
+          <w:p>
+            <w:pPr>
+              <w:rPr>
+                <w:rFonts w:ascii="Calibri" w:eastAsiaTheme="minorEastAsia" w:hAnsi="Calibri" w:cs="Arial"/>
+                <w:bCs/>
+                <w:color w:val="000000"/>
+              </w:rPr>
+            </w:pPr>
+            <w:r>
+              <w:rPr>
+                <w:rFonts w:ascii="Calibri" w:eastAsiaTheme="minorEastAsia" w:hAnsi="Calibri" w:cs="Arial"/>
+                <w:bCs/>
+                <w:color w:val="000000"/>
+              </w:rPr>
+              <w:t>{{CL_</w:t>
+            </w:r>
+            <w:r>
+              <w:rPr>
+                <w:rFonts w:ascii="Calibri" w:eastAsiaTheme="minorEastAsia" w:hAnsi="Calibri" w:cs="Arial" w:hint="eastAsia"/>
+                <w:bCs/>
+                <w:color w:val="000000"/>
+              </w:rPr>
+              <w:t>M21</w:t>
+            </w:r>
+            <w:r>
+              <w:rPr>
+                <w:rFonts w:ascii="Calibri" w:eastAsiaTheme="minorEastAsia" w:hAnsi="Calibri" w:cs="Arial"/>
+                <w:bCs/>
+                <w:color w:val="000000"/>
+              </w:rPr>
+              <w:t>}}</w:t>
+            </w:r>
+            <w:r>
+              <w:rPr>
+                <w:rFonts w:ascii="Calibri" w:eastAsiaTheme="minorEastAsia" w:hAnsi="Calibri" w:cs="Arial" w:hint="eastAsia"/>
+                <w:bCs/>
+                <w:color w:val="000000"/>
+              </w:rPr>
+              <w:t xml:space="preserve"> </w:t>
+            </w:r>
+            <w:r>
+              <w:rPr>
+                <w:rFonts w:ascii="Calibri" w:eastAsiaTheme="minorEastAsia" w:hAnsi="Calibri" w:cs="Arial"/>
+                <w:bCs/>
+                <w:color w:val="000000"/>
+              </w:rPr>
+              <w:t>{{CL_</w:t>
+            </w:r>
+            <w:r>
+              <w:rPr>
+                <w:rFonts w:ascii="Calibri" w:eastAsiaTheme="minorEastAsia" w:hAnsi="Calibri" w:cs="Arial" w:hint="eastAsia"/>
+                <w:bCs/>
+                <w:color w:val="000000"/>
+              </w:rPr>
+              <w:t>K21</w:t>
+            </w:r>
+            <w:r>
+              <w:rPr>
+                <w:rFonts w:ascii="Calibri" w:eastAsiaTheme="minorEastAsia" w:hAnsi="Calibri" w:cs="Arial"/>
+                <w:bCs/>
+                <w:color w:val="000000"/>
+              </w:rPr>
+              <w:t xml:space="preserve">}} </w:t>
+            </w:r>
+          </w:p>
+        </w:tc>
+      </w:tr>
+      <w:tr>
+        <w:trPr>
+          <w:trHeight w:val="3969"/>
+          <w:jc w:val="center"/>
+        </w:trPr>
+        <w:tc>
+          <w:tcPr>
+            <w:tcW w:w="2263" w:type="dxa"/>
+          </w:tcPr>
+          <w:p>
+            <w:pPr>
+              <w:rPr>
+                <w:rFonts w:ascii="Calibri" w:eastAsia="SimSun" w:hAnsi="Calibri"/>
+                <w:lang w:eastAsia="zh-CN"/>
+              </w:rPr>
+            </w:pPr>
+            <w:r>
+              <w:rPr>
+                <w:rFonts w:ascii="Calibri" w:eastAsia="SimSun" w:hAnsi="Calibri"/>
+                <w:lang w:eastAsia="zh-CN"/>
+              </w:rPr>
+              <w:t>{{CL_B64}}</w:t>
+            </w:r>
+          </w:p>
+        </w:tc>
+        <w:tc>
+          <w:tcPr>
+            <w:tcW w:w="5953" w:type="dxa"/>
+          </w:tcPr>
+          <w:p>
+            <w:pPr>
+              <w:spacing w:beforeLines="20" w:before="48" w:afterLines="20" w:after="48"/>
+              <w:jc w:val="center"/>
+              <w:rPr>
+                <w:rFonts w:ascii="Calibri" w:hAnsi="Calibri" w:cs="Calibri"/>
+                <w:bCs/>
+              </w:rPr>
+            </w:pPr>
+            <w:r>
+              <w:rPr>
+                <w:rFonts w:ascii="Calibri" w:hAnsi="Calibri" w:cs="Calibri" w:hint="eastAsia"/>
+                <w:bCs/>
+              </w:rPr>
+              <w:t>{</w:t>
+            </w:r>
+            <w:r>
+              <w:rPr>
+                <w:rFonts w:ascii="Calibri" w:hAnsi="Calibri" w:cs="Calibri"/>
+                <w:bCs/>
+              </w:rPr>
+              <w:t>{image_</w:t>
+            </w:r>
+            <w:r>
+              <w:rPr>
+                <w:rFonts w:ascii="Calibri" w:hAnsi="Calibri" w:cs="Calibri" w:hint="eastAsia"/>
+                <w:bCs/>
+              </w:rPr>
+              <w:t>21}}</w:t>
+            </w:r>
+          </w:p>
+        </w:tc>
+        <w:tc>
+          <w:tcPr>
+            <w:tcW w:w="2137" w:type="dxa"/>
+          </w:tcPr>
+          <w:p>
+            <w:pPr>
+              <w:rPr>
+                <w:rFonts w:ascii="Calibri" w:eastAsiaTheme="minorEastAsia" w:hAnsi="Calibri" w:cs="Arial"/>
+                <w:bCs/>
+                <w:color w:val="000000"/>
+              </w:rPr>
+            </w:pPr>
+            <w:r>
+              <w:rPr>
+                <w:rFonts w:ascii="Calibri" w:eastAsiaTheme="minorEastAsia" w:hAnsi="Calibri" w:cs="Arial" w:hint="eastAsia"/>
+                <w:bCs/>
+                <w:color w:val="000000"/>
+              </w:rPr>
+              <w:t>{</w:t>
+            </w:r>
+            <w:r>
+              <w:rPr>
+                <w:rFonts w:ascii="Calibri" w:eastAsiaTheme="minorEastAsia" w:hAnsi="Calibri" w:cs="Arial"/>
+                <w:bCs/>
+                <w:color w:val="000000"/>
+              </w:rPr>
+              <w:t>{CL_</w:t>
+            </w:r>
+            <w:r>
+              <w:rPr>
+                <w:rFonts w:ascii="Calibri" w:eastAsiaTheme="minorEastAsia" w:hAnsi="Calibri" w:cs="Arial" w:hint="eastAsia"/>
+                <w:bCs/>
+                <w:color w:val="000000"/>
+              </w:rPr>
+              <w:t>E22</w:t>
+            </w:r>
+            <w:r>
+              <w:rPr>
+                <w:rFonts w:ascii="Calibri" w:eastAsiaTheme="minorEastAsia" w:hAnsi="Calibri" w:cs="Arial"/>
+                <w:bCs/>
+                <w:color w:val="000000"/>
+              </w:rPr>
+              <w:t>}} =</w:t>
+            </w:r>
+          </w:p>
+          <w:p>
+            <w:pPr>
+              <w:rPr>
+                <w:rFonts w:ascii="Calibri" w:eastAsiaTheme="minorEastAsia" w:hAnsi="Calibri" w:cs="Arial"/>
+                <w:bCs/>
+                <w:color w:val="000000"/>
+              </w:rPr>
+            </w:pPr>
+            <w:r>
+              <w:rPr>
+                <w:rFonts w:ascii="Calibri" w:eastAsiaTheme="minorEastAsia" w:hAnsi="Calibri" w:cs="Arial"/>
+                <w:bCs/>
+                <w:color w:val="000000"/>
+              </w:rPr>
+              <w:t>{{CL_</w:t>
+            </w:r>
+            <w:r>
+              <w:rPr>
+                <w:rFonts w:ascii="Calibri" w:eastAsiaTheme="minorEastAsia" w:hAnsi="Calibri" w:cs="Arial" w:hint="eastAsia"/>
+                <w:bCs/>
+                <w:color w:val="000000"/>
+              </w:rPr>
+              <w:t>M22</w:t>
+            </w:r>
+            <w:r>
+              <w:rPr>
+                <w:rFonts w:ascii="Calibri" w:eastAsiaTheme="minorEastAsia" w:hAnsi="Calibri" w:cs="Arial"/>
+                <w:bCs/>
+                <w:color w:val="000000"/>
+              </w:rPr>
+              <w:t>}}</w:t>
+            </w:r>
+            <w:r>
+              <w:rPr>
+                <w:rFonts w:ascii="Calibri" w:eastAsiaTheme="minorEastAsia" w:hAnsi="Calibri" w:cs="Arial" w:hint="eastAsia"/>
+                <w:bCs/>
+                <w:color w:val="000000"/>
+              </w:rPr>
+              <w:t xml:space="preserve"> </w:t>
+            </w:r>
+            <w:r>
+              <w:rPr>
+                <w:rFonts w:ascii="Calibri" w:eastAsiaTheme="minorEastAsia" w:hAnsi="Calibri" w:cs="Arial"/>
+                <w:bCs/>
+                <w:color w:val="000000"/>
+              </w:rPr>
+              <w:t>{{CL_</w:t>
+            </w:r>
+            <w:r>
+              <w:rPr>
+                <w:rFonts w:ascii="Calibri" w:eastAsiaTheme="minorEastAsia" w:hAnsi="Calibri" w:cs="Arial" w:hint="eastAsia"/>
+                <w:bCs/>
+                <w:color w:val="000000"/>
+              </w:rPr>
+              <w:t>K22</w:t>
+            </w:r>
+            <w:r>
+              <w:rPr>
+                <w:rFonts w:ascii="Calibri" w:eastAsiaTheme="minorEastAsia" w:hAnsi="Calibri" w:cs="Arial"/>
+                <w:bCs/>
+                <w:color w:val="000000"/>
+              </w:rPr>
+              <w:t xml:space="preserve">}} </w:t>
+            </w:r>
+          </w:p>
+        </w:tc>
+      </w:tr>
+    </w:tbl>
+    <w:p>
+      <w:pPr>
+        <w:rPr>
+          <w:rFonts w:ascii="Calibri" w:hAnsi="Calibri" w:cs="Arial"/>
+          <w:color w:val="000000"/>
+          <w:sz w:val="28"/>
+          <w:szCs w:val="28"/>
+        </w:rPr>
+      </w:pPr>
+    </w:p>
+    <w:p>
+      <w:pPr>
+        <w:rPr>
+          <w:rFonts w:ascii="Calibri" w:hAnsi="Calibri" w:cs="Arial"/>
+          <w:color w:val="000000"/>
+          <w:sz w:val="28"/>
+          <w:szCs w:val="28"/>
+        </w:rPr>
+      </w:pPr>
+      <w:r>
+        <w:rPr>
+          <w:rFonts w:ascii="Calibri" w:hAnsi="Calibri" w:cs="Arial"/>
+          <w:color w:val="000000"/>
+          <w:sz w:val="28"/>
+          <w:szCs w:val="28"/>
+        </w:rPr>
+        <w:br w:type="page"/>
+      </w:r>
+    </w:p>
+    <w:p>
+      <w:pPr>
+        <w:rPr>
+          <w:rFonts w:ascii="Calibri" w:hAnsi="Calibri" w:cs="Arial"/>
+          <w:color w:val="000000"/>
+          <w:sz w:val="28"/>
+          <w:szCs w:val="28"/>
+        </w:rPr>
+      </w:pPr>
     </w:p>
     <w:p>
       <w:pPr>
@@ -7186,9 +11550,9 @@
           <w:szCs w:val="28"/>
         </w:rPr>
       </w:pPr>
-      <w:bookmarkStart w:id="16" w:name="_Hlk93584521"/>
-      <w:bookmarkStart w:id="17" w:name="_Hlk93493946"/>
-      <w:bookmarkStart w:id="18" w:name="_Hlk93500760"/>
+      <w:bookmarkStart w:id="18" w:name="_Hlk93584521"/>
+      <w:bookmarkStart w:id="19" w:name="_Hlk93493946"/>
+      <w:bookmarkStart w:id="20" w:name="_Hlk93500760"/>
       <w:bookmarkEnd w:id="15"/>
       <w:r>
         <w:rPr>
@@ -7199,7 +11563,6 @@
           <w:sz w:val="28"/>
           <w:szCs w:val="28"/>
         </w:rPr>
-        <w:lastRenderedPageBreak/>
         <w:t xml:space="preserve">Measurement  </w:t>
       </w:r>
       <w:r>
@@ -7288,7 +11651,7 @@
         <w:t>}}</w:t>
       </w:r>
     </w:p>
-    <w:bookmarkEnd w:id="16"/>
+    <w:bookmarkEnd w:id="18"/>
     <w:p>
       <w:pPr>
         <w:tabs>
@@ -7364,7 +11727,7 @@
         <w:t>}}</w:t>
       </w:r>
     </w:p>
-    <w:bookmarkEnd w:id="17"/>
+    <w:bookmarkEnd w:id="19"/>
     <w:p>
       <w:pPr>
         <w:tabs>
@@ -7500,7 +11863,7 @@
         <w:t>}}</w:t>
       </w:r>
     </w:p>
-    <w:bookmarkEnd w:id="18"/>
+    <w:bookmarkEnd w:id="20"/>
     <w:p>
       <w:pPr>
         <w:pStyle w:val="afff0"/>
@@ -10388,7 +14751,7 @@
   <w:style w:type="paragraph" w:default="1" w:styleId="a0">
     <w:name w:val="Normal"/>
     <w:qFormat/>
-    <w:rsid w:val="003C425A"/>
+    <w:rsid w:val="00987290"/>
     <w:rPr>
       <w:sz w:val="24"/>
       <w:szCs w:val="24"/>
@@ -12620,6 +16983,17 @@
 </file>
 
 <file path=customXml/item1.xml><?xml version="1.0" encoding="utf-8"?>
+<p:properties xmlns:p="http://schemas.microsoft.com/office/2006/metadata/properties" xmlns:xsi="http://www.w3.org/2001/XMLSchema-instance" xmlns:pc="http://schemas.microsoft.com/office/infopath/2007/PartnerControls">
+  <documentManagement>
+    <lcf76f155ced4ddcb4097134ff3c332f xmlns="cdfe6d6e-8518-481c-b645-5d5404e95fb6">
+      <Terms xmlns="http://schemas.microsoft.com/office/infopath/2007/PartnerControls"/>
+    </lcf76f155ced4ddcb4097134ff3c332f>
+    <TaxCatchAll xmlns="0cdb401a-146b-4568-9c4d-c508aab72428" xsi:nil="true"/>
+  </documentManagement>
+</p:properties>
+</file>
+
+<file path=customXml/item2.xml><?xml version="1.0" encoding="utf-8"?>
 <ct:contentTypeSchema xmlns:ct="http://schemas.microsoft.com/office/2006/metadata/contentType" xmlns:ma="http://schemas.microsoft.com/office/2006/metadata/properties/metaAttributes" ct:_="" ma:_="" ma:contentTypeName="文件" ma:contentTypeID="0x0101001C85365A587CE64A89DF087874D45A0F" ma:contentTypeVersion="16" ma:contentTypeDescription="建立新的文件。" ma:contentTypeScope="" ma:versionID="92c4055100fcdfce26aed90a4c5ad841">
   <xsd:schema xmlns:xsd="http://www.w3.org/2001/XMLSchema" xmlns:xs="http://www.w3.org/2001/XMLSchema" xmlns:p="http://schemas.microsoft.com/office/2006/metadata/properties" xmlns:ns2="cdfe6d6e-8518-481c-b645-5d5404e95fb6" xmlns:ns3="0cdb401a-146b-4568-9c4d-c508aab72428" targetNamespace="http://schemas.microsoft.com/office/2006/metadata/properties" ma:root="true" ma:fieldsID="46597fc4fb9f4fca8b66d0afe3761bae" ns2:_="" ns3:_="">
     <xsd:import namespace="cdfe6d6e-8518-481c-b645-5d5404e95fb6"/>
@@ -12856,19 +17230,8 @@
 </ct:contentTypeSchema>
 </file>
 
-<file path=customXml/item2.xml><?xml version="1.0" encoding="utf-8"?>
-<p:properties xmlns:p="http://schemas.microsoft.com/office/2006/metadata/properties" xmlns:xsi="http://www.w3.org/2001/XMLSchema-instance" xmlns:pc="http://schemas.microsoft.com/office/infopath/2007/PartnerControls">
-  <documentManagement>
-    <lcf76f155ced4ddcb4097134ff3c332f xmlns="cdfe6d6e-8518-481c-b645-5d5404e95fb6">
-      <Terms xmlns="http://schemas.microsoft.com/office/infopath/2007/PartnerControls"/>
-    </lcf76f155ced4ddcb4097134ff3c332f>
-    <TaxCatchAll xmlns="0cdb401a-146b-4568-9c4d-c508aab72428" xsi:nil="true"/>
-  </documentManagement>
-</p:properties>
-</file>
-
 <file path=customXml/item3.xml><?xml version="1.0" encoding="utf-8"?>
-<b:Sources xmlns:b="http://schemas.openxmlformats.org/officeDocument/2006/bibliography" xmlns="http://schemas.openxmlformats.org/officeDocument/2006/bibliography" SelectedStyle="\APA.XSL" StyleName="APA"/>
+<LongProperties xmlns="http://schemas.microsoft.com/office/2006/metadata/longProperties"/>
 </file>
 
 <file path=customXml/item4.xml><?xml version="1.0" encoding="utf-8"?>
@@ -12881,10 +17244,21 @@
 </file>
 
 <file path=customXml/item5.xml><?xml version="1.0" encoding="utf-8"?>
-<LongProperties xmlns="http://schemas.microsoft.com/office/2006/metadata/longProperties"/>
+<b:Sources xmlns:b="http://schemas.openxmlformats.org/officeDocument/2006/bibliography" xmlns="http://schemas.openxmlformats.org/officeDocument/2006/bibliography" SelectedStyle="\APA.XSL" StyleName="APA"/>
 </file>
 
 <file path=customXml/itemProps1.xml><?xml version="1.0" encoding="utf-8"?>
+<ds:datastoreItem xmlns:ds="http://schemas.openxmlformats.org/officeDocument/2006/customXml" ds:itemID="{788FDD83-9A37-4D8D-B871-A7B23534F8E2}">
+  <ds:schemaRefs>
+    <ds:schemaRef ds:uri="http://schemas.microsoft.com/office/2006/metadata/properties"/>
+    <ds:schemaRef ds:uri="http://schemas.microsoft.com/office/infopath/2007/PartnerControls"/>
+    <ds:schemaRef ds:uri="cdfe6d6e-8518-481c-b645-5d5404e95fb6"/>
+    <ds:schemaRef ds:uri="0cdb401a-146b-4568-9c4d-c508aab72428"/>
+  </ds:schemaRefs>
+</ds:datastoreItem>
+</file>
+
+<file path=customXml/itemProps2.xml><?xml version="1.0" encoding="utf-8"?>
 <ds:datastoreItem xmlns:ds="http://schemas.openxmlformats.org/officeDocument/2006/customXml" ds:itemID="{25BB1C01-2772-4C1D-90EF-624A39B5097E}">
   <ds:schemaRefs>
     <ds:schemaRef ds:uri="http://schemas.microsoft.com/office/2006/metadata/contentType"/>
@@ -12903,21 +17277,10 @@
 </ds:datastoreItem>
 </file>
 
-<file path=customXml/itemProps2.xml><?xml version="1.0" encoding="utf-8"?>
-<ds:datastoreItem xmlns:ds="http://schemas.openxmlformats.org/officeDocument/2006/customXml" ds:itemID="{788FDD83-9A37-4D8D-B871-A7B23534F8E2}">
+<file path=customXml/itemProps3.xml><?xml version="1.0" encoding="utf-8"?>
+<ds:datastoreItem xmlns:ds="http://schemas.openxmlformats.org/officeDocument/2006/customXml" ds:itemID="{A3984CB5-AC2C-4378-B64D-3E0A7B43C28D}">
   <ds:schemaRefs>
-    <ds:schemaRef ds:uri="http://schemas.microsoft.com/office/2006/metadata/properties"/>
-    <ds:schemaRef ds:uri="http://schemas.microsoft.com/office/infopath/2007/PartnerControls"/>
-    <ds:schemaRef ds:uri="cdfe6d6e-8518-481c-b645-5d5404e95fb6"/>
-    <ds:schemaRef ds:uri="0cdb401a-146b-4568-9c4d-c508aab72428"/>
-  </ds:schemaRefs>
-</ds:datastoreItem>
-</file>
-
-<file path=customXml/itemProps3.xml><?xml version="1.0" encoding="utf-8"?>
-<ds:datastoreItem xmlns:ds="http://schemas.openxmlformats.org/officeDocument/2006/customXml" ds:itemID="{32E6FBE2-D60D-491D-AED8-2E93501493D3}">
-  <ds:schemaRefs>
-    <ds:schemaRef ds:uri="http://schemas.openxmlformats.org/officeDocument/2006/bibliography"/>
+    <ds:schemaRef ds:uri="http://schemas.microsoft.com/office/2006/metadata/longProperties"/>
   </ds:schemaRefs>
 </ds:datastoreItem>
 </file>
@@ -12931,9 +17294,9 @@
 </file>
 
 <file path=customXml/itemProps5.xml><?xml version="1.0" encoding="utf-8"?>
-<ds:datastoreItem xmlns:ds="http://schemas.openxmlformats.org/officeDocument/2006/customXml" ds:itemID="{A3984CB5-AC2C-4378-B64D-3E0A7B43C28D}">
+<ds:datastoreItem xmlns:ds="http://schemas.openxmlformats.org/officeDocument/2006/customXml" ds:itemID="{32E6FBE2-D60D-491D-AED8-2E93501493D3}">
   <ds:schemaRefs>
-    <ds:schemaRef ds:uri="http://schemas.microsoft.com/office/2006/metadata/longProperties"/>
+    <ds:schemaRef ds:uri="http://schemas.openxmlformats.org/officeDocument/2006/bibliography"/>
   </ds:schemaRefs>
 </ds:datastoreItem>
 </file>